--- a/Curso de JavaScript.docx
+++ b/Curso de JavaScript.docx
@@ -72,6 +72,7 @@
           <w:rFonts w:ascii="Times New Roman" w:hAnsi="Times New Roman" w:cs="Times New Roman"/>
           <w:b/>
           <w:bCs/>
+          <w:color w:val="FF0000"/>
           <w:sz w:val="27"/>
           <w:szCs w:val="27"/>
         </w:rPr>
@@ -319,1083 +320,6 @@
           <w:szCs w:val="27"/>
         </w:rPr>
         <w:t xml:space="preserve">. Quer dizer que o n da variável equivale a 10. </w:t>
-      </w:r>
-    </w:p>
-    <w:p>
-      <w:pPr>
-        <w:spacing w:before="120" w:after="120"/>
-        <w:ind w:firstLine="709"/>
-        <w:rPr>
-          <w:rFonts w:ascii="Times New Roman" w:hAnsi="Times New Roman" w:cs="Times New Roman"/>
-          <w:sz w:val="27"/>
-          <w:szCs w:val="27"/>
-        </w:rPr>
-      </w:pPr>
-    </w:p>
-    <w:p>
-      <w:pPr>
-        <w:spacing w:before="120" w:after="120"/>
-        <w:ind w:firstLine="709"/>
-        <w:rPr>
-          <w:rFonts w:ascii="Times New Roman" w:hAnsi="Times New Roman" w:cs="Times New Roman"/>
-          <w:sz w:val="27"/>
-          <w:szCs w:val="27"/>
-        </w:rPr>
-      </w:pPr>
-      <w:r>
-        <w:rPr>
-          <w:rFonts w:ascii="Times New Roman" w:hAnsi="Times New Roman" w:cs="Times New Roman"/>
-          <w:b/>
-          <w:bCs/>
-          <w:sz w:val="27"/>
-          <w:szCs w:val="27"/>
-        </w:rPr>
-        <w:t>Dicas</w:t>
-      </w:r>
-      <w:r>
-        <w:rPr>
-          <w:rFonts w:ascii="Times New Roman" w:hAnsi="Times New Roman" w:cs="Times New Roman"/>
-          <w:sz w:val="27"/>
-          <w:szCs w:val="27"/>
-        </w:rPr>
-        <w:t xml:space="preserve">: </w:t>
-      </w:r>
-    </w:p>
-    <w:p>
-      <w:pPr>
-        <w:spacing w:before="120" w:after="120"/>
-        <w:ind w:firstLine="709"/>
-        <w:rPr>
-          <w:rFonts w:ascii="Times New Roman" w:hAnsi="Times New Roman" w:cs="Times New Roman"/>
-          <w:sz w:val="27"/>
-          <w:szCs w:val="27"/>
-        </w:rPr>
-      </w:pPr>
-      <w:r>
-        <w:rPr>
-          <w:rFonts w:ascii="Times New Roman" w:hAnsi="Times New Roman" w:cs="Times New Roman"/>
-          <w:sz w:val="27"/>
-          <w:szCs w:val="27"/>
-        </w:rPr>
-        <w:t xml:space="preserve">Maiúsculas e minúsculas fazem diferença; tente escolher nomes coerentes para as variáveis; evite se tornar um programador alfabeto ou um programador contador. </w:t>
-      </w:r>
-    </w:p>
-    <w:p>
-      <w:pPr>
-        <w:spacing w:before="120" w:after="120"/>
-        <w:ind w:firstLine="709"/>
-        <w:rPr>
-          <w:rFonts w:ascii="Times New Roman" w:hAnsi="Times New Roman" w:cs="Times New Roman"/>
-          <w:sz w:val="27"/>
-          <w:szCs w:val="27"/>
-        </w:rPr>
-      </w:pPr>
-    </w:p>
-    <w:p>
-      <w:pPr>
-        <w:spacing w:before="120" w:after="120"/>
-        <w:ind w:firstLine="709"/>
-        <w:rPr>
-          <w:rFonts w:ascii="Times New Roman" w:hAnsi="Times New Roman" w:cs="Times New Roman"/>
-          <w:sz w:val="27"/>
-          <w:szCs w:val="27"/>
-        </w:rPr>
-      </w:pPr>
-      <w:r>
-        <w:rPr>
-          <w:rFonts w:ascii="Times New Roman" w:hAnsi="Times New Roman" w:cs="Times New Roman"/>
-          <w:b/>
-          <w:bCs/>
-          <w:sz w:val="27"/>
-          <w:szCs w:val="27"/>
-        </w:rPr>
-        <w:t>Identificadores</w:t>
-      </w:r>
-      <w:r>
-        <w:rPr>
-          <w:rFonts w:ascii="Times New Roman" w:hAnsi="Times New Roman" w:cs="Times New Roman"/>
-          <w:sz w:val="27"/>
-          <w:szCs w:val="27"/>
-        </w:rPr>
-        <w:t xml:space="preserve">: </w:t>
-      </w:r>
-    </w:p>
-    <w:p>
-      <w:pPr>
-        <w:spacing w:before="120" w:after="120"/>
-        <w:ind w:firstLine="709"/>
-        <w:rPr>
-          <w:rFonts w:ascii="Times New Roman" w:hAnsi="Times New Roman" w:cs="Times New Roman"/>
-          <w:sz w:val="27"/>
-          <w:szCs w:val="27"/>
-        </w:rPr>
-      </w:pPr>
-      <w:r>
-        <w:rPr>
-          <w:rFonts w:ascii="Times New Roman" w:hAnsi="Times New Roman" w:cs="Times New Roman"/>
-          <w:sz w:val="27"/>
-          <w:szCs w:val="27"/>
-        </w:rPr>
-        <w:t xml:space="preserve">Podem começar com letra, $ ou _; não podem começar com números (tipo 1n e não n1); é possível usar letras ou números; é possível também usar acentos e símbolos; não podem conter espaços; e não podem ser palavras reservadas. </w:t>
-      </w:r>
-    </w:p>
-    <w:p>
-      <w:pPr>
-        <w:spacing w:before="120" w:after="120"/>
-        <w:ind w:firstLine="709"/>
-        <w:rPr>
-          <w:rFonts w:ascii="Times New Roman" w:hAnsi="Times New Roman" w:cs="Times New Roman"/>
-          <w:sz w:val="27"/>
-          <w:szCs w:val="27"/>
-        </w:rPr>
-      </w:pPr>
-    </w:p>
-    <w:p>
-      <w:pPr>
-        <w:spacing w:before="120" w:after="120"/>
-        <w:ind w:firstLine="709"/>
-        <w:rPr>
-          <w:rFonts w:ascii="Times New Roman" w:hAnsi="Times New Roman" w:cs="Times New Roman"/>
-          <w:sz w:val="27"/>
-          <w:szCs w:val="27"/>
-        </w:rPr>
-      </w:pPr>
-      <w:r>
-        <w:rPr>
-          <w:rFonts w:ascii="Times New Roman" w:hAnsi="Times New Roman" w:cs="Times New Roman"/>
-          <w:b/>
-          <w:bCs/>
-          <w:sz w:val="27"/>
-          <w:szCs w:val="27"/>
-        </w:rPr>
-        <w:t xml:space="preserve">Data </w:t>
-      </w:r>
-      <w:proofErr w:type="spellStart"/>
-      <w:r>
-        <w:rPr>
-          <w:rFonts w:ascii="Times New Roman" w:hAnsi="Times New Roman" w:cs="Times New Roman"/>
-          <w:b/>
-          <w:bCs/>
-          <w:sz w:val="27"/>
-          <w:szCs w:val="27"/>
-        </w:rPr>
-        <w:t>Types</w:t>
-      </w:r>
-      <w:proofErr w:type="spellEnd"/>
-      <w:r>
-        <w:rPr>
-          <w:rFonts w:ascii="Times New Roman" w:hAnsi="Times New Roman" w:cs="Times New Roman"/>
-          <w:sz w:val="27"/>
-          <w:szCs w:val="27"/>
-        </w:rPr>
-        <w:t>:</w:t>
-      </w:r>
-    </w:p>
-    <w:p>
-      <w:pPr>
-        <w:spacing w:before="120" w:after="120"/>
-        <w:ind w:firstLine="709"/>
-        <w:rPr>
-          <w:rFonts w:ascii="Times New Roman" w:hAnsi="Times New Roman" w:cs="Times New Roman"/>
-          <w:sz w:val="27"/>
-          <w:szCs w:val="27"/>
-        </w:rPr>
-      </w:pPr>
-      <w:proofErr w:type="spellStart"/>
-      <w:r>
-        <w:rPr>
-          <w:rFonts w:ascii="Times New Roman" w:hAnsi="Times New Roman" w:cs="Times New Roman"/>
-          <w:sz w:val="27"/>
-          <w:szCs w:val="27"/>
-        </w:rPr>
-        <w:t>Number</w:t>
-      </w:r>
-      <w:proofErr w:type="spellEnd"/>
-      <w:r>
-        <w:rPr>
-          <w:rFonts w:ascii="Times New Roman" w:hAnsi="Times New Roman" w:cs="Times New Roman"/>
-          <w:sz w:val="27"/>
-          <w:szCs w:val="27"/>
-        </w:rPr>
-        <w:t xml:space="preserve"> – </w:t>
-      </w:r>
-      <w:proofErr w:type="spellStart"/>
-      <w:r>
-        <w:rPr>
-          <w:rFonts w:ascii="Times New Roman" w:hAnsi="Times New Roman" w:cs="Times New Roman"/>
-          <w:sz w:val="27"/>
-          <w:szCs w:val="27"/>
-        </w:rPr>
-        <w:t>Infinity</w:t>
-      </w:r>
-      <w:proofErr w:type="spellEnd"/>
-      <w:r>
-        <w:rPr>
-          <w:rFonts w:ascii="Times New Roman" w:hAnsi="Times New Roman" w:cs="Times New Roman"/>
-          <w:sz w:val="27"/>
-          <w:szCs w:val="27"/>
-        </w:rPr>
-        <w:t xml:space="preserve"> e </w:t>
-      </w:r>
-      <w:proofErr w:type="spellStart"/>
-      <w:r>
-        <w:rPr>
-          <w:rFonts w:ascii="Times New Roman" w:hAnsi="Times New Roman" w:cs="Times New Roman"/>
-          <w:sz w:val="27"/>
-          <w:szCs w:val="27"/>
-        </w:rPr>
-        <w:t>NaN</w:t>
-      </w:r>
-      <w:proofErr w:type="spellEnd"/>
-      <w:r>
-        <w:rPr>
-          <w:rFonts w:ascii="Times New Roman" w:hAnsi="Times New Roman" w:cs="Times New Roman"/>
-          <w:sz w:val="27"/>
-          <w:szCs w:val="27"/>
-        </w:rPr>
-        <w:t xml:space="preserve"> (</w:t>
-      </w:r>
-      <w:proofErr w:type="spellStart"/>
-      <w:r>
-        <w:rPr>
-          <w:rFonts w:ascii="Times New Roman" w:hAnsi="Times New Roman" w:cs="Times New Roman"/>
-          <w:sz w:val="27"/>
-          <w:szCs w:val="27"/>
-        </w:rPr>
-        <w:t>not</w:t>
-      </w:r>
-      <w:proofErr w:type="spellEnd"/>
-      <w:r>
-        <w:rPr>
-          <w:rFonts w:ascii="Times New Roman" w:hAnsi="Times New Roman" w:cs="Times New Roman"/>
-          <w:sz w:val="27"/>
-          <w:szCs w:val="27"/>
-        </w:rPr>
-        <w:t xml:space="preserve"> a </w:t>
-      </w:r>
-      <w:proofErr w:type="spellStart"/>
-      <w:r>
-        <w:rPr>
-          <w:rFonts w:ascii="Times New Roman" w:hAnsi="Times New Roman" w:cs="Times New Roman"/>
-          <w:sz w:val="27"/>
-          <w:szCs w:val="27"/>
-        </w:rPr>
-        <w:t>number</w:t>
-      </w:r>
-      <w:proofErr w:type="spellEnd"/>
-      <w:r>
-        <w:rPr>
-          <w:rFonts w:ascii="Times New Roman" w:hAnsi="Times New Roman" w:cs="Times New Roman"/>
-          <w:sz w:val="27"/>
-          <w:szCs w:val="27"/>
-        </w:rPr>
-        <w:t xml:space="preserve">); </w:t>
-      </w:r>
-      <w:proofErr w:type="spellStart"/>
-      <w:r>
-        <w:rPr>
-          <w:rFonts w:ascii="Times New Roman" w:hAnsi="Times New Roman" w:cs="Times New Roman"/>
-          <w:sz w:val="27"/>
-          <w:szCs w:val="27"/>
-        </w:rPr>
-        <w:t>string</w:t>
-      </w:r>
-      <w:proofErr w:type="spellEnd"/>
-      <w:r>
-        <w:rPr>
-          <w:rFonts w:ascii="Times New Roman" w:hAnsi="Times New Roman" w:cs="Times New Roman"/>
-          <w:sz w:val="27"/>
-          <w:szCs w:val="27"/>
-        </w:rPr>
-        <w:t xml:space="preserve">, </w:t>
-      </w:r>
-      <w:proofErr w:type="spellStart"/>
-      <w:r>
-        <w:rPr>
-          <w:rFonts w:ascii="Times New Roman" w:hAnsi="Times New Roman" w:cs="Times New Roman"/>
-          <w:sz w:val="27"/>
-          <w:szCs w:val="27"/>
-        </w:rPr>
-        <w:t>boolean</w:t>
-      </w:r>
-      <w:proofErr w:type="spellEnd"/>
-      <w:r>
-        <w:rPr>
-          <w:rFonts w:ascii="Times New Roman" w:hAnsi="Times New Roman" w:cs="Times New Roman"/>
-          <w:sz w:val="27"/>
-          <w:szCs w:val="27"/>
-        </w:rPr>
-        <w:t xml:space="preserve">, </w:t>
-      </w:r>
-      <w:proofErr w:type="spellStart"/>
-      <w:r>
-        <w:rPr>
-          <w:rFonts w:ascii="Times New Roman" w:hAnsi="Times New Roman" w:cs="Times New Roman"/>
-          <w:sz w:val="27"/>
-          <w:szCs w:val="27"/>
-        </w:rPr>
-        <w:t>null</w:t>
-      </w:r>
-      <w:proofErr w:type="spellEnd"/>
-      <w:r>
-        <w:rPr>
-          <w:rFonts w:ascii="Times New Roman" w:hAnsi="Times New Roman" w:cs="Times New Roman"/>
-          <w:sz w:val="27"/>
-          <w:szCs w:val="27"/>
-        </w:rPr>
-        <w:t xml:space="preserve">, </w:t>
-      </w:r>
-      <w:proofErr w:type="spellStart"/>
-      <w:r>
-        <w:rPr>
-          <w:rFonts w:ascii="Times New Roman" w:hAnsi="Times New Roman" w:cs="Times New Roman"/>
-          <w:sz w:val="27"/>
-          <w:szCs w:val="27"/>
-        </w:rPr>
-        <w:t>undefined</w:t>
-      </w:r>
-      <w:proofErr w:type="spellEnd"/>
-      <w:r>
-        <w:rPr>
-          <w:rFonts w:ascii="Times New Roman" w:hAnsi="Times New Roman" w:cs="Times New Roman"/>
-          <w:sz w:val="27"/>
-          <w:szCs w:val="27"/>
-        </w:rPr>
-        <w:t xml:space="preserve">, </w:t>
-      </w:r>
-      <w:proofErr w:type="spellStart"/>
-      <w:r>
-        <w:rPr>
-          <w:rFonts w:ascii="Times New Roman" w:hAnsi="Times New Roman" w:cs="Times New Roman"/>
-          <w:sz w:val="27"/>
-          <w:szCs w:val="27"/>
-        </w:rPr>
-        <w:t>objetc</w:t>
-      </w:r>
-      <w:proofErr w:type="spellEnd"/>
-      <w:r>
-        <w:rPr>
-          <w:rFonts w:ascii="Times New Roman" w:hAnsi="Times New Roman" w:cs="Times New Roman"/>
-          <w:sz w:val="27"/>
-          <w:szCs w:val="27"/>
-        </w:rPr>
-        <w:t xml:space="preserve"> – </w:t>
-      </w:r>
-      <w:proofErr w:type="spellStart"/>
-      <w:r>
-        <w:rPr>
-          <w:rFonts w:ascii="Times New Roman" w:hAnsi="Times New Roman" w:cs="Times New Roman"/>
-          <w:sz w:val="27"/>
-          <w:szCs w:val="27"/>
-        </w:rPr>
-        <w:t>array</w:t>
-      </w:r>
-      <w:proofErr w:type="spellEnd"/>
-      <w:r>
-        <w:rPr>
-          <w:rFonts w:ascii="Times New Roman" w:hAnsi="Times New Roman" w:cs="Times New Roman"/>
-          <w:sz w:val="27"/>
-          <w:szCs w:val="27"/>
-        </w:rPr>
-        <w:t xml:space="preserve">; </w:t>
-      </w:r>
-      <w:proofErr w:type="spellStart"/>
-      <w:r>
-        <w:rPr>
-          <w:rFonts w:ascii="Times New Roman" w:hAnsi="Times New Roman" w:cs="Times New Roman"/>
-          <w:sz w:val="27"/>
-          <w:szCs w:val="27"/>
-        </w:rPr>
-        <w:t>function</w:t>
-      </w:r>
-      <w:proofErr w:type="spellEnd"/>
-      <w:r>
-        <w:rPr>
-          <w:rFonts w:ascii="Times New Roman" w:hAnsi="Times New Roman" w:cs="Times New Roman"/>
-          <w:sz w:val="27"/>
-          <w:szCs w:val="27"/>
-        </w:rPr>
-        <w:t>.</w:t>
-      </w:r>
-    </w:p>
-    <w:p>
-      <w:pPr>
-        <w:spacing w:before="120" w:after="120"/>
-        <w:ind w:firstLine="709"/>
-        <w:rPr>
-          <w:rFonts w:ascii="Times New Roman" w:hAnsi="Times New Roman" w:cs="Times New Roman"/>
-          <w:sz w:val="27"/>
-          <w:szCs w:val="27"/>
-        </w:rPr>
-      </w:pPr>
-    </w:p>
-    <w:p>
-      <w:pPr>
-        <w:spacing w:before="120" w:after="120"/>
-        <w:ind w:firstLine="709"/>
-        <w:rPr>
-          <w:rFonts w:ascii="Times New Roman" w:hAnsi="Times New Roman" w:cs="Times New Roman"/>
-          <w:sz w:val="27"/>
-          <w:szCs w:val="27"/>
-        </w:rPr>
-      </w:pPr>
-    </w:p>
-    <w:p>
-      <w:pPr>
-        <w:spacing w:before="120" w:after="120"/>
-        <w:ind w:firstLine="709"/>
-        <w:rPr>
-          <w:rFonts w:ascii="Times New Roman" w:hAnsi="Times New Roman" w:cs="Times New Roman"/>
-          <w:sz w:val="27"/>
-          <w:szCs w:val="27"/>
-        </w:rPr>
-      </w:pPr>
-      <w:r>
-        <w:rPr>
-          <w:rFonts w:ascii="Times New Roman" w:hAnsi="Times New Roman" w:cs="Times New Roman"/>
-          <w:b/>
-          <w:bCs/>
-          <w:sz w:val="27"/>
-          <w:szCs w:val="27"/>
-        </w:rPr>
-        <w:lastRenderedPageBreak/>
-        <w:t xml:space="preserve">Formatando </w:t>
-      </w:r>
-      <w:proofErr w:type="spellStart"/>
-      <w:r>
-        <w:rPr>
-          <w:rFonts w:ascii="Times New Roman" w:hAnsi="Times New Roman" w:cs="Times New Roman"/>
-          <w:b/>
-          <w:bCs/>
-          <w:sz w:val="27"/>
-          <w:szCs w:val="27"/>
-        </w:rPr>
-        <w:t>strings</w:t>
-      </w:r>
-      <w:proofErr w:type="spellEnd"/>
-      <w:r>
-        <w:rPr>
-          <w:rFonts w:ascii="Times New Roman" w:hAnsi="Times New Roman" w:cs="Times New Roman"/>
-          <w:sz w:val="27"/>
-          <w:szCs w:val="27"/>
-        </w:rPr>
-        <w:t>:</w:t>
-      </w:r>
-    </w:p>
-    <w:p>
-      <w:pPr>
-        <w:spacing w:before="120" w:after="120"/>
-        <w:ind w:firstLine="709"/>
-        <w:rPr>
-          <w:rFonts w:ascii="Times New Roman" w:hAnsi="Times New Roman" w:cs="Times New Roman"/>
-          <w:sz w:val="27"/>
-          <w:szCs w:val="27"/>
-        </w:rPr>
-      </w:pPr>
-      <w:r>
-        <w:rPr>
-          <w:rFonts w:ascii="Times New Roman" w:hAnsi="Times New Roman" w:cs="Times New Roman"/>
-          <w:sz w:val="27"/>
-          <w:szCs w:val="27"/>
-        </w:rPr>
-        <w:t>Var s = `</w:t>
-      </w:r>
-      <w:proofErr w:type="spellStart"/>
-      <w:r>
-        <w:rPr>
-          <w:rFonts w:ascii="Times New Roman" w:hAnsi="Times New Roman" w:cs="Times New Roman"/>
-          <w:sz w:val="27"/>
-          <w:szCs w:val="27"/>
-        </w:rPr>
-        <w:t>JavaScript</w:t>
-      </w:r>
-      <w:proofErr w:type="spellEnd"/>
-      <w:r>
-        <w:rPr>
-          <w:rFonts w:ascii="Times New Roman" w:hAnsi="Times New Roman" w:cs="Times New Roman"/>
-          <w:sz w:val="27"/>
-          <w:szCs w:val="27"/>
-        </w:rPr>
-        <w:t>`</w:t>
-      </w:r>
-    </w:p>
-    <w:p>
-      <w:pPr>
-        <w:spacing w:before="120" w:after="120"/>
-        <w:ind w:firstLine="709"/>
-        <w:rPr>
-          <w:rFonts w:ascii="Times New Roman" w:hAnsi="Times New Roman" w:cs="Times New Roman"/>
-          <w:sz w:val="27"/>
-          <w:szCs w:val="27"/>
-        </w:rPr>
-      </w:pPr>
-      <w:r>
-        <w:rPr>
-          <w:rFonts w:ascii="Times New Roman" w:hAnsi="Times New Roman" w:cs="Times New Roman"/>
-          <w:sz w:val="27"/>
-          <w:szCs w:val="27"/>
-        </w:rPr>
-        <w:t xml:space="preserve">‘Eu estou </w:t>
-      </w:r>
-      <w:proofErr w:type="spellStart"/>
-      <w:r>
-        <w:rPr>
-          <w:rFonts w:ascii="Times New Roman" w:hAnsi="Times New Roman" w:cs="Times New Roman"/>
-          <w:sz w:val="27"/>
-          <w:szCs w:val="27"/>
-        </w:rPr>
-        <w:t>aprendnendo</w:t>
-      </w:r>
-      <w:proofErr w:type="spellEnd"/>
-      <w:r>
-        <w:rPr>
-          <w:rFonts w:ascii="Times New Roman" w:hAnsi="Times New Roman" w:cs="Times New Roman"/>
-          <w:sz w:val="27"/>
-          <w:szCs w:val="27"/>
-        </w:rPr>
-        <w:t xml:space="preserve"> s’ – // não faz interpolação. </w:t>
-      </w:r>
-    </w:p>
-    <w:p>
-      <w:pPr>
-        <w:spacing w:before="120" w:after="120"/>
-        <w:ind w:firstLine="709"/>
-        <w:rPr>
-          <w:rFonts w:ascii="Times New Roman" w:hAnsi="Times New Roman" w:cs="Times New Roman"/>
-          <w:sz w:val="27"/>
-          <w:szCs w:val="27"/>
-        </w:rPr>
-      </w:pPr>
-      <w:r>
-        <w:rPr>
-          <w:rFonts w:ascii="Times New Roman" w:hAnsi="Times New Roman" w:cs="Times New Roman"/>
-          <w:sz w:val="27"/>
-          <w:szCs w:val="27"/>
-        </w:rPr>
-        <w:t xml:space="preserve">‘Eu estou aprendendo’ + s – // usa concatenação. </w:t>
-      </w:r>
-    </w:p>
-    <w:p>
-      <w:pPr>
-        <w:spacing w:before="120" w:after="120"/>
-        <w:ind w:firstLine="709"/>
-        <w:rPr>
-          <w:rFonts w:ascii="Times New Roman" w:hAnsi="Times New Roman" w:cs="Times New Roman"/>
-          <w:sz w:val="27"/>
-          <w:szCs w:val="27"/>
-        </w:rPr>
-      </w:pPr>
-      <w:r>
-        <w:rPr>
-          <w:rFonts w:ascii="Times New Roman" w:hAnsi="Times New Roman" w:cs="Times New Roman"/>
-          <w:sz w:val="27"/>
-          <w:szCs w:val="27"/>
-        </w:rPr>
-        <w:t xml:space="preserve">‘Eu estou aprendendo ${s}’ – // usa </w:t>
-      </w:r>
-      <w:proofErr w:type="spellStart"/>
-      <w:r>
-        <w:rPr>
-          <w:rFonts w:ascii="Times New Roman" w:hAnsi="Times New Roman" w:cs="Times New Roman"/>
-          <w:sz w:val="27"/>
-          <w:szCs w:val="27"/>
-        </w:rPr>
-        <w:t>template</w:t>
-      </w:r>
-      <w:proofErr w:type="spellEnd"/>
-      <w:r>
-        <w:rPr>
-          <w:rFonts w:ascii="Times New Roman" w:hAnsi="Times New Roman" w:cs="Times New Roman"/>
-          <w:sz w:val="27"/>
-          <w:szCs w:val="27"/>
-        </w:rPr>
-        <w:t xml:space="preserve"> </w:t>
-      </w:r>
-      <w:proofErr w:type="spellStart"/>
-      <w:r>
-        <w:rPr>
-          <w:rFonts w:ascii="Times New Roman" w:hAnsi="Times New Roman" w:cs="Times New Roman"/>
-          <w:sz w:val="27"/>
-          <w:szCs w:val="27"/>
-        </w:rPr>
-        <w:t>string</w:t>
-      </w:r>
-      <w:proofErr w:type="spellEnd"/>
-      <w:r>
-        <w:rPr>
-          <w:rFonts w:ascii="Times New Roman" w:hAnsi="Times New Roman" w:cs="Times New Roman"/>
-          <w:sz w:val="27"/>
-          <w:szCs w:val="27"/>
-        </w:rPr>
-        <w:t xml:space="preserve">. </w:t>
-      </w:r>
-    </w:p>
-    <w:p>
-      <w:pPr>
-        <w:spacing w:before="120" w:after="120"/>
-        <w:ind w:firstLine="709"/>
-        <w:rPr>
-          <w:rFonts w:ascii="Times New Roman" w:hAnsi="Times New Roman" w:cs="Times New Roman"/>
-          <w:sz w:val="27"/>
-          <w:szCs w:val="27"/>
-        </w:rPr>
-      </w:pPr>
-    </w:p>
-    <w:p>
-      <w:pPr>
-        <w:spacing w:before="120" w:after="120"/>
-        <w:ind w:firstLine="709"/>
-        <w:rPr>
-          <w:rFonts w:ascii="Times New Roman" w:hAnsi="Times New Roman" w:cs="Times New Roman"/>
-          <w:sz w:val="27"/>
-          <w:szCs w:val="27"/>
-        </w:rPr>
-      </w:pPr>
-      <w:r>
-        <w:rPr>
-          <w:rFonts w:ascii="Times New Roman" w:hAnsi="Times New Roman" w:cs="Times New Roman"/>
-          <w:sz w:val="27"/>
-          <w:szCs w:val="27"/>
-        </w:rPr>
-        <w:t>var s = ‘</w:t>
-      </w:r>
-      <w:proofErr w:type="spellStart"/>
-      <w:r>
-        <w:rPr>
-          <w:rFonts w:ascii="Times New Roman" w:hAnsi="Times New Roman" w:cs="Times New Roman"/>
-          <w:sz w:val="27"/>
-          <w:szCs w:val="27"/>
-        </w:rPr>
-        <w:t>JavaScript</w:t>
-      </w:r>
-      <w:proofErr w:type="spellEnd"/>
-      <w:r>
-        <w:rPr>
-          <w:rFonts w:ascii="Times New Roman" w:hAnsi="Times New Roman" w:cs="Times New Roman"/>
-          <w:sz w:val="27"/>
-          <w:szCs w:val="27"/>
-        </w:rPr>
-        <w:t>’</w:t>
-      </w:r>
-    </w:p>
-    <w:p>
-      <w:pPr>
-        <w:spacing w:before="120" w:after="120"/>
-        <w:ind w:firstLine="709"/>
-        <w:rPr>
-          <w:rFonts w:ascii="Times New Roman" w:hAnsi="Times New Roman" w:cs="Times New Roman"/>
-          <w:sz w:val="27"/>
-          <w:szCs w:val="27"/>
-        </w:rPr>
-      </w:pPr>
-      <w:proofErr w:type="spellStart"/>
-      <w:proofErr w:type="gramStart"/>
-      <w:r>
-        <w:rPr>
-          <w:rFonts w:ascii="Times New Roman" w:hAnsi="Times New Roman" w:cs="Times New Roman"/>
-          <w:sz w:val="27"/>
-          <w:szCs w:val="27"/>
-        </w:rPr>
-        <w:t>s.length</w:t>
-      </w:r>
-      <w:proofErr w:type="spellEnd"/>
-      <w:proofErr w:type="gramEnd"/>
-      <w:r>
-        <w:rPr>
-          <w:rFonts w:ascii="Times New Roman" w:hAnsi="Times New Roman" w:cs="Times New Roman"/>
-          <w:sz w:val="27"/>
-          <w:szCs w:val="27"/>
-        </w:rPr>
-        <w:t xml:space="preserve"> = fala quantas caracteres a </w:t>
-      </w:r>
-      <w:proofErr w:type="spellStart"/>
-      <w:r>
-        <w:rPr>
-          <w:rFonts w:ascii="Times New Roman" w:hAnsi="Times New Roman" w:cs="Times New Roman"/>
-          <w:sz w:val="27"/>
-          <w:szCs w:val="27"/>
-        </w:rPr>
-        <w:t>string</w:t>
-      </w:r>
-      <w:proofErr w:type="spellEnd"/>
-      <w:r>
-        <w:rPr>
-          <w:rFonts w:ascii="Times New Roman" w:hAnsi="Times New Roman" w:cs="Times New Roman"/>
-          <w:sz w:val="27"/>
-          <w:szCs w:val="27"/>
-        </w:rPr>
-        <w:t xml:space="preserve"> tem. </w:t>
-      </w:r>
-    </w:p>
-    <w:p>
-      <w:pPr>
-        <w:spacing w:before="120" w:after="120"/>
-        <w:ind w:firstLine="709"/>
-        <w:rPr>
-          <w:rFonts w:ascii="Times New Roman" w:hAnsi="Times New Roman" w:cs="Times New Roman"/>
-          <w:sz w:val="27"/>
-          <w:szCs w:val="27"/>
-        </w:rPr>
-      </w:pPr>
-      <w:proofErr w:type="spellStart"/>
-      <w:proofErr w:type="gramStart"/>
-      <w:r>
-        <w:rPr>
-          <w:rFonts w:ascii="Times New Roman" w:hAnsi="Times New Roman" w:cs="Times New Roman"/>
-          <w:sz w:val="27"/>
-          <w:szCs w:val="27"/>
-        </w:rPr>
-        <w:t>s.toUpperCase</w:t>
-      </w:r>
-      <w:proofErr w:type="spellEnd"/>
-      <w:proofErr w:type="gramEnd"/>
-      <w:r>
-        <w:rPr>
-          <w:rFonts w:ascii="Times New Roman" w:hAnsi="Times New Roman" w:cs="Times New Roman"/>
-          <w:sz w:val="27"/>
-          <w:szCs w:val="27"/>
-        </w:rPr>
-        <w:t>() = transforma tudo para ‘MAIÚSCULA’.</w:t>
-      </w:r>
-    </w:p>
-    <w:p>
-      <w:pPr>
-        <w:spacing w:before="120" w:after="120"/>
-        <w:ind w:firstLine="709"/>
-        <w:rPr>
-          <w:rFonts w:ascii="Times New Roman" w:hAnsi="Times New Roman" w:cs="Times New Roman"/>
-          <w:sz w:val="27"/>
-          <w:szCs w:val="27"/>
-        </w:rPr>
-      </w:pPr>
-      <w:proofErr w:type="spellStart"/>
-      <w:proofErr w:type="gramStart"/>
-      <w:r>
-        <w:rPr>
-          <w:rFonts w:ascii="Times New Roman" w:hAnsi="Times New Roman" w:cs="Times New Roman"/>
-          <w:sz w:val="27"/>
-          <w:szCs w:val="27"/>
-        </w:rPr>
-        <w:t>stoLowerCase</w:t>
-      </w:r>
-      <w:proofErr w:type="spellEnd"/>
-      <w:r>
-        <w:rPr>
-          <w:rFonts w:ascii="Times New Roman" w:hAnsi="Times New Roman" w:cs="Times New Roman"/>
-          <w:sz w:val="27"/>
-          <w:szCs w:val="27"/>
-        </w:rPr>
-        <w:t>(</w:t>
-      </w:r>
-      <w:proofErr w:type="gramEnd"/>
-      <w:r>
-        <w:rPr>
-          <w:rFonts w:ascii="Times New Roman" w:hAnsi="Times New Roman" w:cs="Times New Roman"/>
-          <w:sz w:val="27"/>
-          <w:szCs w:val="27"/>
-        </w:rPr>
-        <w:t xml:space="preserve">) = transforma tudo para ‘minúscula’. </w:t>
-      </w:r>
-    </w:p>
-    <w:p>
-      <w:pPr>
-        <w:spacing w:before="120" w:after="120"/>
-        <w:ind w:firstLine="709"/>
-        <w:rPr>
-          <w:rFonts w:ascii="Times New Roman" w:hAnsi="Times New Roman" w:cs="Times New Roman"/>
-          <w:sz w:val="27"/>
-          <w:szCs w:val="27"/>
-        </w:rPr>
-      </w:pPr>
-    </w:p>
-    <w:p>
-      <w:pPr>
-        <w:spacing w:before="120" w:after="120"/>
-        <w:ind w:firstLine="709"/>
-        <w:rPr>
-          <w:rFonts w:ascii="Times New Roman" w:hAnsi="Times New Roman" w:cs="Times New Roman"/>
-          <w:sz w:val="27"/>
-          <w:szCs w:val="27"/>
-        </w:rPr>
-      </w:pPr>
-      <w:proofErr w:type="spellStart"/>
-      <w:r>
-        <w:rPr>
-          <w:rFonts w:ascii="Times New Roman" w:hAnsi="Times New Roman" w:cs="Times New Roman"/>
-          <w:b/>
-          <w:bCs/>
-          <w:sz w:val="27"/>
-          <w:szCs w:val="27"/>
-        </w:rPr>
-        <w:t>ToFixed</w:t>
-      </w:r>
-      <w:proofErr w:type="spellEnd"/>
-      <w:r>
-        <w:rPr>
-          <w:rFonts w:ascii="Times New Roman" w:hAnsi="Times New Roman" w:cs="Times New Roman"/>
-          <w:sz w:val="27"/>
-          <w:szCs w:val="27"/>
-        </w:rPr>
-        <w:t xml:space="preserve">: </w:t>
-      </w:r>
-    </w:p>
-    <w:p>
-      <w:pPr>
-        <w:spacing w:before="120" w:after="120"/>
-        <w:ind w:firstLine="709"/>
-        <w:rPr>
-          <w:rFonts w:ascii="Times New Roman" w:hAnsi="Times New Roman" w:cs="Times New Roman"/>
-          <w:sz w:val="27"/>
-          <w:szCs w:val="27"/>
-        </w:rPr>
-      </w:pPr>
-      <w:r>
-        <w:rPr>
-          <w:rFonts w:ascii="Times New Roman" w:hAnsi="Times New Roman" w:cs="Times New Roman"/>
-          <w:sz w:val="27"/>
-          <w:szCs w:val="27"/>
-        </w:rPr>
-        <w:t xml:space="preserve">Vejamos a variável var </w:t>
-      </w:r>
-      <w:r>
-        <w:rPr>
-          <w:rFonts w:ascii="Times New Roman" w:hAnsi="Times New Roman" w:cs="Times New Roman"/>
-          <w:sz w:val="27"/>
-          <w:szCs w:val="27"/>
-        </w:rPr>
-        <w:t xml:space="preserve">n1 = 1545.5. Ao utilizarmos o </w:t>
-      </w:r>
-      <w:proofErr w:type="spellStart"/>
-      <w:proofErr w:type="gramStart"/>
-      <w:r>
-        <w:rPr>
-          <w:rFonts w:ascii="Times New Roman" w:hAnsi="Times New Roman" w:cs="Times New Roman"/>
-          <w:sz w:val="27"/>
-          <w:szCs w:val="27"/>
-        </w:rPr>
-        <w:t>tofixed</w:t>
-      </w:r>
-      <w:proofErr w:type="spellEnd"/>
-      <w:r>
-        <w:rPr>
-          <w:rFonts w:ascii="Times New Roman" w:hAnsi="Times New Roman" w:cs="Times New Roman"/>
-          <w:sz w:val="27"/>
-          <w:szCs w:val="27"/>
-        </w:rPr>
-        <w:t>(</w:t>
-      </w:r>
-      <w:proofErr w:type="gramEnd"/>
-      <w:r>
-        <w:rPr>
-          <w:rFonts w:ascii="Times New Roman" w:hAnsi="Times New Roman" w:cs="Times New Roman"/>
-          <w:sz w:val="27"/>
-          <w:szCs w:val="27"/>
-        </w:rPr>
-        <w:t xml:space="preserve">) com um número dentro dos parênteses, iremos notar uma formatação condizente com o número da chave. Exemplo: </w:t>
-      </w:r>
-    </w:p>
-    <w:p>
-      <w:pPr>
-        <w:spacing w:before="120" w:after="120"/>
-        <w:ind w:firstLine="709"/>
-        <w:rPr>
-          <w:rFonts w:ascii="Times New Roman" w:hAnsi="Times New Roman" w:cs="Times New Roman"/>
-          <w:sz w:val="27"/>
-          <w:szCs w:val="27"/>
-        </w:rPr>
-      </w:pPr>
-      <w:r>
-        <w:rPr>
-          <w:rFonts w:ascii="Times New Roman" w:hAnsi="Times New Roman" w:cs="Times New Roman"/>
-          <w:sz w:val="27"/>
-          <w:szCs w:val="27"/>
-        </w:rPr>
-        <w:t xml:space="preserve">var n1 = 1545. 5, logo n1 vale 1545.5. </w:t>
-      </w:r>
-    </w:p>
-    <w:p>
-      <w:pPr>
-        <w:spacing w:before="120" w:after="120"/>
-        <w:ind w:firstLine="709"/>
-        <w:rPr>
-          <w:rFonts w:ascii="Times New Roman" w:hAnsi="Times New Roman" w:cs="Times New Roman"/>
-          <w:sz w:val="27"/>
-          <w:szCs w:val="27"/>
-        </w:rPr>
-      </w:pPr>
-      <w:r>
-        <w:rPr>
-          <w:rFonts w:ascii="Times New Roman" w:hAnsi="Times New Roman" w:cs="Times New Roman"/>
-          <w:sz w:val="27"/>
-          <w:szCs w:val="27"/>
-        </w:rPr>
-        <w:t>n</w:t>
-      </w:r>
-      <w:proofErr w:type="gramStart"/>
-      <w:r>
-        <w:rPr>
-          <w:rFonts w:ascii="Times New Roman" w:hAnsi="Times New Roman" w:cs="Times New Roman"/>
-          <w:sz w:val="27"/>
-          <w:szCs w:val="27"/>
-        </w:rPr>
-        <w:t>1.toFixed</w:t>
-      </w:r>
-      <w:proofErr w:type="gramEnd"/>
-      <w:r>
-        <w:rPr>
-          <w:rFonts w:ascii="Times New Roman" w:hAnsi="Times New Roman" w:cs="Times New Roman"/>
-          <w:sz w:val="27"/>
-          <w:szCs w:val="27"/>
-        </w:rPr>
-        <w:t xml:space="preserve">(2) tornaria o valor 1545.5 em 1545.50 já que ele adiciona um número a mais depois do ponto ou virgula. </w:t>
-      </w:r>
-    </w:p>
-    <w:p>
-      <w:pPr>
-        <w:spacing w:before="120" w:after="120"/>
-        <w:ind w:firstLine="709"/>
-        <w:rPr>
-          <w:rFonts w:ascii="Times New Roman" w:hAnsi="Times New Roman" w:cs="Times New Roman"/>
-          <w:sz w:val="27"/>
-          <w:szCs w:val="27"/>
-        </w:rPr>
-      </w:pPr>
-      <w:r>
-        <w:rPr>
-          <w:rFonts w:ascii="Times New Roman" w:hAnsi="Times New Roman" w:cs="Times New Roman"/>
-          <w:sz w:val="27"/>
-          <w:szCs w:val="27"/>
-        </w:rPr>
-        <w:t>Para tornar em virgula, basta colocar: n</w:t>
-      </w:r>
-      <w:proofErr w:type="gramStart"/>
-      <w:r>
-        <w:rPr>
-          <w:rFonts w:ascii="Times New Roman" w:hAnsi="Times New Roman" w:cs="Times New Roman"/>
-          <w:sz w:val="27"/>
-          <w:szCs w:val="27"/>
-        </w:rPr>
-        <w:t>1.toFixed</w:t>
-      </w:r>
-      <w:proofErr w:type="gramEnd"/>
-      <w:r>
-        <w:rPr>
-          <w:rFonts w:ascii="Times New Roman" w:hAnsi="Times New Roman" w:cs="Times New Roman"/>
-          <w:sz w:val="27"/>
-          <w:szCs w:val="27"/>
-        </w:rPr>
-        <w:t>(2).</w:t>
-      </w:r>
-      <w:proofErr w:type="spellStart"/>
-      <w:r>
-        <w:rPr>
-          <w:rFonts w:ascii="Times New Roman" w:hAnsi="Times New Roman" w:cs="Times New Roman"/>
-          <w:sz w:val="27"/>
-          <w:szCs w:val="27"/>
-        </w:rPr>
-        <w:t>replace</w:t>
-      </w:r>
-      <w:proofErr w:type="spellEnd"/>
-      <w:r>
-        <w:rPr>
-          <w:rFonts w:ascii="Times New Roman" w:hAnsi="Times New Roman" w:cs="Times New Roman"/>
-          <w:sz w:val="27"/>
-          <w:szCs w:val="27"/>
-        </w:rPr>
-        <w:t>(‘.’, ‘,’):</w:t>
-      </w:r>
-    </w:p>
-    <w:p>
-      <w:pPr>
-        <w:spacing w:before="120" w:after="120"/>
-        <w:ind w:firstLine="709"/>
-        <w:rPr>
-          <w:rFonts w:ascii="Times New Roman" w:hAnsi="Times New Roman" w:cs="Times New Roman"/>
-          <w:sz w:val="27"/>
-          <w:szCs w:val="27"/>
-        </w:rPr>
-      </w:pPr>
-      <w:r>
-        <w:rPr>
-          <w:rFonts w:ascii="Times New Roman" w:hAnsi="Times New Roman" w:cs="Times New Roman"/>
-          <w:sz w:val="27"/>
-          <w:szCs w:val="27"/>
-        </w:rPr>
-        <w:t>1545,50.</w:t>
-      </w:r>
-    </w:p>
-    <w:p>
-      <w:pPr>
-        <w:spacing w:before="120" w:after="120"/>
-        <w:ind w:firstLine="709"/>
-        <w:rPr>
-          <w:rFonts w:ascii="Times New Roman" w:hAnsi="Times New Roman" w:cs="Times New Roman"/>
-          <w:sz w:val="27"/>
-          <w:szCs w:val="27"/>
-        </w:rPr>
-      </w:pPr>
-    </w:p>
-    <w:p>
-      <w:pPr>
-        <w:spacing w:before="120" w:after="120"/>
-        <w:ind w:firstLine="709"/>
-        <w:rPr>
-          <w:rFonts w:ascii="Times New Roman" w:hAnsi="Times New Roman" w:cs="Times New Roman"/>
-          <w:sz w:val="27"/>
-          <w:szCs w:val="27"/>
-        </w:rPr>
-      </w:pPr>
-      <w:proofErr w:type="spellStart"/>
-      <w:r>
-        <w:rPr>
-          <w:rFonts w:ascii="Times New Roman" w:hAnsi="Times New Roman" w:cs="Times New Roman"/>
-          <w:sz w:val="27"/>
-          <w:szCs w:val="27"/>
-        </w:rPr>
-        <w:t>toLocalString</w:t>
-      </w:r>
-      <w:proofErr w:type="spellEnd"/>
-      <w:r>
-        <w:rPr>
-          <w:rFonts w:ascii="Times New Roman" w:hAnsi="Times New Roman" w:cs="Times New Roman"/>
-          <w:sz w:val="27"/>
-          <w:szCs w:val="27"/>
-        </w:rPr>
-        <w:t xml:space="preserve"> </w:t>
-      </w:r>
-    </w:p>
-    <w:p>
-      <w:pPr>
-        <w:spacing w:before="120" w:after="120"/>
-        <w:ind w:firstLine="709"/>
-        <w:rPr>
-          <w:rFonts w:ascii="Times New Roman" w:hAnsi="Times New Roman" w:cs="Times New Roman"/>
-          <w:sz w:val="27"/>
-          <w:szCs w:val="27"/>
-        </w:rPr>
-      </w:pPr>
-    </w:p>
-    <w:p>
-      <w:pPr>
-        <w:spacing w:before="120" w:after="120"/>
-        <w:ind w:firstLine="709"/>
-        <w:rPr>
-          <w:rFonts w:ascii="Times New Roman" w:hAnsi="Times New Roman" w:cs="Times New Roman"/>
-          <w:b/>
-          <w:bCs/>
-          <w:sz w:val="27"/>
-          <w:szCs w:val="27"/>
-        </w:rPr>
-      </w:pPr>
-      <w:r>
-        <w:rPr>
-          <w:rFonts w:ascii="Times New Roman" w:hAnsi="Times New Roman" w:cs="Times New Roman"/>
-          <w:b/>
-          <w:bCs/>
-          <w:sz w:val="27"/>
-          <w:szCs w:val="27"/>
-        </w:rPr>
-        <w:t>Operadores:</w:t>
       </w:r>
     </w:p>
     <w:p>
@@ -1428,8 +352,57 @@
           <w:sz w:val="27"/>
           <w:szCs w:val="27"/>
         </w:rPr>
-        <w:t xml:space="preserve">O que são </w:t>
-      </w:r>
+        <w:t>Dicas</w:t>
+      </w:r>
+      <w:r>
+        <w:rPr>
+          <w:rFonts w:ascii="Times New Roman" w:hAnsi="Times New Roman" w:cs="Times New Roman"/>
+          <w:sz w:val="27"/>
+          <w:szCs w:val="27"/>
+        </w:rPr>
+        <w:t xml:space="preserve">: </w:t>
+      </w:r>
+    </w:p>
+    <w:p>
+      <w:pPr>
+        <w:spacing w:before="120" w:after="120"/>
+        <w:ind w:firstLine="709"/>
+        <w:rPr>
+          <w:rFonts w:ascii="Times New Roman" w:hAnsi="Times New Roman" w:cs="Times New Roman"/>
+          <w:sz w:val="27"/>
+          <w:szCs w:val="27"/>
+        </w:rPr>
+      </w:pPr>
+      <w:r>
+        <w:rPr>
+          <w:rFonts w:ascii="Times New Roman" w:hAnsi="Times New Roman" w:cs="Times New Roman"/>
+          <w:sz w:val="27"/>
+          <w:szCs w:val="27"/>
+        </w:rPr>
+        <w:t xml:space="preserve">Maiúsculas e minúsculas fazem diferença; tente escolher nomes coerentes para as variáveis; evite se tornar um programador alfabeto ou um programador contador. </w:t>
+      </w:r>
+    </w:p>
+    <w:p>
+      <w:pPr>
+        <w:spacing w:before="120" w:after="120"/>
+        <w:ind w:firstLine="709"/>
+        <w:rPr>
+          <w:rFonts w:ascii="Times New Roman" w:hAnsi="Times New Roman" w:cs="Times New Roman"/>
+          <w:sz w:val="27"/>
+          <w:szCs w:val="27"/>
+        </w:rPr>
+      </w:pPr>
+    </w:p>
+    <w:p>
+      <w:pPr>
+        <w:spacing w:before="120" w:after="120"/>
+        <w:ind w:firstLine="709"/>
+        <w:rPr>
+          <w:rFonts w:ascii="Times New Roman" w:hAnsi="Times New Roman" w:cs="Times New Roman"/>
+          <w:sz w:val="27"/>
+          <w:szCs w:val="27"/>
+        </w:rPr>
+      </w:pPr>
       <w:r>
         <w:rPr>
           <w:rFonts w:ascii="Times New Roman" w:hAnsi="Times New Roman" w:cs="Times New Roman"/>
@@ -1439,9 +412,57 @@
           <w:sz w:val="27"/>
           <w:szCs w:val="27"/>
         </w:rPr>
-        <w:t xml:space="preserve">`Operadores do </w:t>
-      </w:r>
-      <w:proofErr w:type="gramStart"/>
+        <w:t>Identificadores</w:t>
+      </w:r>
+      <w:r>
+        <w:rPr>
+          <w:rFonts w:ascii="Times New Roman" w:hAnsi="Times New Roman" w:cs="Times New Roman"/>
+          <w:sz w:val="27"/>
+          <w:szCs w:val="27"/>
+        </w:rPr>
+        <w:t xml:space="preserve">: </w:t>
+      </w:r>
+    </w:p>
+    <w:p>
+      <w:pPr>
+        <w:spacing w:before="120" w:after="120"/>
+        <w:ind w:firstLine="709"/>
+        <w:rPr>
+          <w:rFonts w:ascii="Times New Roman" w:hAnsi="Times New Roman" w:cs="Times New Roman"/>
+          <w:sz w:val="27"/>
+          <w:szCs w:val="27"/>
+        </w:rPr>
+      </w:pPr>
+      <w:r>
+        <w:rPr>
+          <w:rFonts w:ascii="Times New Roman" w:hAnsi="Times New Roman" w:cs="Times New Roman"/>
+          <w:sz w:val="27"/>
+          <w:szCs w:val="27"/>
+        </w:rPr>
+        <w:t xml:space="preserve">Podem começar com letra, $ ou _; não podem começar com números (tipo 1n e não n1); é possível usar letras ou números; é possível também usar acentos e símbolos; não podem conter espaços; e não podem ser palavras reservadas. </w:t>
+      </w:r>
+    </w:p>
+    <w:p>
+      <w:pPr>
+        <w:spacing w:before="120" w:after="120"/>
+        <w:ind w:firstLine="709"/>
+        <w:rPr>
+          <w:rFonts w:ascii="Times New Roman" w:hAnsi="Times New Roman" w:cs="Times New Roman"/>
+          <w:sz w:val="27"/>
+          <w:szCs w:val="27"/>
+        </w:rPr>
+      </w:pPr>
+    </w:p>
+    <w:p>
+      <w:pPr>
+        <w:spacing w:before="120" w:after="120"/>
+        <w:ind w:firstLine="709"/>
+        <w:rPr>
+          <w:rFonts w:ascii="Times New Roman" w:hAnsi="Times New Roman" w:cs="Times New Roman"/>
+          <w:sz w:val="27"/>
+          <w:szCs w:val="27"/>
+        </w:rPr>
+      </w:pPr>
       <w:r>
         <w:rPr>
           <w:rFonts w:ascii="Times New Roman" w:hAnsi="Times New Roman" w:cs="Times New Roman"/>
@@ -1451,149 +472,9 @@
           <w:sz w:val="27"/>
           <w:szCs w:val="27"/>
         </w:rPr>
-        <w:t>JS}`</w:t>
-      </w:r>
-      <w:proofErr w:type="gramEnd"/>
-      <w:r>
-        <w:rPr>
-          <w:rFonts w:ascii="Times New Roman" w:hAnsi="Times New Roman" w:cs="Times New Roman"/>
-          <w:sz w:val="27"/>
-          <w:szCs w:val="27"/>
-        </w:rPr>
-        <w:t>: o JS tem várias famílias de operadores, mas os principais são os “</w:t>
-      </w:r>
-      <w:r>
-        <w:rPr>
-          <w:rFonts w:ascii="Times New Roman" w:hAnsi="Times New Roman" w:cs="Times New Roman"/>
-          <w:b/>
-          <w:bCs/>
-          <w:sz w:val="27"/>
-          <w:szCs w:val="27"/>
-        </w:rPr>
-        <w:t>aritméticos, atribuição, relacionados, lógicos e ternário</w:t>
-      </w:r>
-      <w:r>
-        <w:rPr>
-          <w:rFonts w:ascii="Times New Roman" w:hAnsi="Times New Roman" w:cs="Times New Roman"/>
-          <w:sz w:val="27"/>
-          <w:szCs w:val="27"/>
-        </w:rPr>
-        <w:t xml:space="preserve">”. </w:t>
-      </w:r>
-    </w:p>
-    <w:p>
-      <w:pPr>
-        <w:spacing w:before="120" w:after="120"/>
-        <w:ind w:firstLine="709"/>
-        <w:rPr>
-          <w:rFonts w:ascii="Times New Roman" w:hAnsi="Times New Roman" w:cs="Times New Roman"/>
-          <w:sz w:val="27"/>
-          <w:szCs w:val="27"/>
-        </w:rPr>
-      </w:pPr>
-      <w:r>
-        <w:rPr>
-          <w:rFonts w:ascii="Times New Roman" w:hAnsi="Times New Roman" w:cs="Times New Roman"/>
-          <w:sz w:val="27"/>
-          <w:szCs w:val="27"/>
-        </w:rPr>
-        <w:t>Aritméticos são usados para fazer cálculo: (+), (-), (*), (/), (%), (**). Por exemplo: (5+2 = 7), (5*2 = 10), (5-2 = 3), (5/2 = 2,5), (</w:t>
-      </w:r>
-      <w:commentRangeStart w:id="0"/>
-      <w:r>
-        <w:rPr>
-          <w:rFonts w:ascii="Times New Roman" w:hAnsi="Times New Roman" w:cs="Times New Roman"/>
-          <w:sz w:val="27"/>
-          <w:szCs w:val="27"/>
-        </w:rPr>
-        <w:t>5%2 = 1</w:t>
-      </w:r>
-      <w:commentRangeEnd w:id="0"/>
-      <w:r>
-        <w:rPr>
-          <w:rStyle w:val="Refdecomentrio"/>
-        </w:rPr>
-        <w:commentReference w:id="0"/>
-      </w:r>
-      <w:r>
-        <w:rPr>
-          <w:rFonts w:ascii="Times New Roman" w:hAnsi="Times New Roman" w:cs="Times New Roman"/>
-          <w:sz w:val="27"/>
-          <w:szCs w:val="27"/>
-        </w:rPr>
-        <w:t>)  e por fim (</w:t>
-      </w:r>
-      <w:commentRangeStart w:id="1"/>
-      <w:r>
-        <w:rPr>
-          <w:rFonts w:ascii="Times New Roman" w:hAnsi="Times New Roman" w:cs="Times New Roman"/>
-          <w:sz w:val="27"/>
-          <w:szCs w:val="27"/>
-        </w:rPr>
-        <w:t>5 ** 2 = 25</w:t>
-      </w:r>
-      <w:commentRangeEnd w:id="1"/>
-      <w:r>
-        <w:rPr>
-          <w:rStyle w:val="Refdecomentrio"/>
-        </w:rPr>
-        <w:commentReference w:id="1"/>
-      </w:r>
-      <w:r>
-        <w:rPr>
-          <w:rFonts w:ascii="Times New Roman" w:hAnsi="Times New Roman" w:cs="Times New Roman"/>
-          <w:sz w:val="27"/>
-          <w:szCs w:val="27"/>
-        </w:rPr>
-        <w:t>). Cuidado: no JS quando dois operadores de conta como no exemplo “5 + 3 / 2”, que daria quatro, na linguagem de programação se faz primeiro o sinal de multiplicação ou divisão</w:t>
-      </w:r>
-      <w:r>
-        <w:rPr>
-          <w:rFonts w:ascii="Times New Roman" w:hAnsi="Times New Roman" w:cs="Times New Roman"/>
-          <w:sz w:val="27"/>
-          <w:szCs w:val="27"/>
-        </w:rPr>
-        <w:t xml:space="preserve">: 3/2=1,5 = 5 = 6,5. </w:t>
-      </w:r>
-      <w:r>
-        <w:rPr>
-          <w:rFonts w:ascii="Times New Roman" w:hAnsi="Times New Roman" w:cs="Times New Roman"/>
-          <w:sz w:val="27"/>
-          <w:szCs w:val="27"/>
-        </w:rPr>
-        <w:t xml:space="preserve">Agora, caso </w:t>
-      </w:r>
-      <w:r>
-        <w:rPr>
-          <w:rFonts w:ascii="Times New Roman" w:hAnsi="Times New Roman" w:cs="Times New Roman"/>
-          <w:sz w:val="27"/>
-          <w:szCs w:val="27"/>
-        </w:rPr>
-        <w:lastRenderedPageBreak/>
-        <w:t xml:space="preserve">você queira seguir o padrão natural de 5 + 3 = 8 / 2 = 4, você vai precisar colocar (5+3) dentro de parênteses: (5+3) / 2 = 4. </w:t>
-      </w:r>
-    </w:p>
-    <w:p>
-      <w:pPr>
-        <w:spacing w:before="120" w:after="120"/>
-        <w:ind w:firstLine="709"/>
-        <w:rPr>
-          <w:rFonts w:ascii="Times New Roman" w:hAnsi="Times New Roman" w:cs="Times New Roman"/>
-          <w:sz w:val="27"/>
-          <w:szCs w:val="27"/>
-        </w:rPr>
-      </w:pPr>
-    </w:p>
-    <w:p>
-      <w:pPr>
-        <w:spacing w:before="120" w:after="120"/>
-        <w:ind w:firstLine="709"/>
-        <w:rPr>
-          <w:rFonts w:ascii="Times New Roman" w:hAnsi="Times New Roman" w:cs="Times New Roman"/>
-          <w:sz w:val="27"/>
-          <w:szCs w:val="27"/>
-        </w:rPr>
-      </w:pPr>
+        <w:t xml:space="preserve">Data </w:t>
+      </w:r>
+      <w:proofErr w:type="spellStart"/>
       <w:r>
         <w:rPr>
           <w:rFonts w:ascii="Times New Roman" w:hAnsi="Times New Roman" w:cs="Times New Roman"/>
@@ -1603,8 +484,9 @@
           <w:sz w:val="27"/>
           <w:szCs w:val="27"/>
         </w:rPr>
-        <w:t>Ordem de precedência</w:t>
-      </w:r>
+        <w:t>Types</w:t>
+      </w:r>
+      <w:proofErr w:type="spellEnd"/>
       <w:r>
         <w:rPr>
           <w:rFonts w:ascii="Times New Roman" w:hAnsi="Times New Roman" w:cs="Times New Roman"/>
@@ -1624,41 +506,902 @@
           <w:szCs w:val="27"/>
         </w:rPr>
       </w:pPr>
-      <w:r>
-        <w:rPr>
-          <w:rFonts w:ascii="Times New Roman" w:hAnsi="Times New Roman" w:cs="Times New Roman"/>
-          <w:sz w:val="27"/>
-          <w:szCs w:val="27"/>
-        </w:rPr>
-        <w:t>A ordem com que cada um é feito: (), **, *</w:t>
-      </w:r>
-      <w:r>
-        <w:rPr>
-          <w:rFonts w:ascii="Times New Roman" w:hAnsi="Times New Roman" w:cs="Times New Roman"/>
-          <w:sz w:val="27"/>
-          <w:szCs w:val="27"/>
-        </w:rPr>
-        <w:t xml:space="preserve"> % </w:t>
-      </w:r>
-      <w:r>
-        <w:rPr>
-          <w:rFonts w:ascii="Times New Roman" w:hAnsi="Times New Roman" w:cs="Times New Roman"/>
-          <w:sz w:val="27"/>
-          <w:szCs w:val="27"/>
-        </w:rPr>
-        <w:t xml:space="preserve">/e por fim + e -.   </w:t>
-      </w:r>
-    </w:p>
-    <w:p>
-      <w:pPr>
-        <w:spacing w:before="120" w:after="120"/>
-        <w:ind w:firstLine="709"/>
-        <w:rPr>
-          <w:rFonts w:ascii="Times New Roman" w:hAnsi="Times New Roman" w:cs="Times New Roman"/>
-          <w:sz w:val="27"/>
-          <w:szCs w:val="27"/>
-        </w:rPr>
-      </w:pPr>
+      <w:proofErr w:type="spellStart"/>
+      <w:r>
+        <w:rPr>
+          <w:rFonts w:ascii="Times New Roman" w:hAnsi="Times New Roman" w:cs="Times New Roman"/>
+          <w:sz w:val="27"/>
+          <w:szCs w:val="27"/>
+        </w:rPr>
+        <w:t>Number</w:t>
+      </w:r>
+      <w:proofErr w:type="spellEnd"/>
+      <w:r>
+        <w:rPr>
+          <w:rFonts w:ascii="Times New Roman" w:hAnsi="Times New Roman" w:cs="Times New Roman"/>
+          <w:sz w:val="27"/>
+          <w:szCs w:val="27"/>
+        </w:rPr>
+        <w:t xml:space="preserve"> – </w:t>
+      </w:r>
+      <w:proofErr w:type="spellStart"/>
+      <w:r>
+        <w:rPr>
+          <w:rFonts w:ascii="Times New Roman" w:hAnsi="Times New Roman" w:cs="Times New Roman"/>
+          <w:sz w:val="27"/>
+          <w:szCs w:val="27"/>
+        </w:rPr>
+        <w:t>Infinity</w:t>
+      </w:r>
+      <w:proofErr w:type="spellEnd"/>
+      <w:r>
+        <w:rPr>
+          <w:rFonts w:ascii="Times New Roman" w:hAnsi="Times New Roman" w:cs="Times New Roman"/>
+          <w:sz w:val="27"/>
+          <w:szCs w:val="27"/>
+        </w:rPr>
+        <w:t xml:space="preserve"> e </w:t>
+      </w:r>
+      <w:proofErr w:type="spellStart"/>
+      <w:r>
+        <w:rPr>
+          <w:rFonts w:ascii="Times New Roman" w:hAnsi="Times New Roman" w:cs="Times New Roman"/>
+          <w:sz w:val="27"/>
+          <w:szCs w:val="27"/>
+        </w:rPr>
+        <w:t>NaN</w:t>
+      </w:r>
+      <w:proofErr w:type="spellEnd"/>
+      <w:r>
+        <w:rPr>
+          <w:rFonts w:ascii="Times New Roman" w:hAnsi="Times New Roman" w:cs="Times New Roman"/>
+          <w:sz w:val="27"/>
+          <w:szCs w:val="27"/>
+        </w:rPr>
+        <w:t xml:space="preserve"> (</w:t>
+      </w:r>
+      <w:proofErr w:type="spellStart"/>
+      <w:r>
+        <w:rPr>
+          <w:rFonts w:ascii="Times New Roman" w:hAnsi="Times New Roman" w:cs="Times New Roman"/>
+          <w:sz w:val="27"/>
+          <w:szCs w:val="27"/>
+        </w:rPr>
+        <w:t>not</w:t>
+      </w:r>
+      <w:proofErr w:type="spellEnd"/>
+      <w:r>
+        <w:rPr>
+          <w:rFonts w:ascii="Times New Roman" w:hAnsi="Times New Roman" w:cs="Times New Roman"/>
+          <w:sz w:val="27"/>
+          <w:szCs w:val="27"/>
+        </w:rPr>
+        <w:t xml:space="preserve"> a </w:t>
+      </w:r>
+      <w:proofErr w:type="spellStart"/>
+      <w:r>
+        <w:rPr>
+          <w:rFonts w:ascii="Times New Roman" w:hAnsi="Times New Roman" w:cs="Times New Roman"/>
+          <w:sz w:val="27"/>
+          <w:szCs w:val="27"/>
+        </w:rPr>
+        <w:t>number</w:t>
+      </w:r>
+      <w:proofErr w:type="spellEnd"/>
+      <w:r>
+        <w:rPr>
+          <w:rFonts w:ascii="Times New Roman" w:hAnsi="Times New Roman" w:cs="Times New Roman"/>
+          <w:sz w:val="27"/>
+          <w:szCs w:val="27"/>
+        </w:rPr>
+        <w:t xml:space="preserve">); </w:t>
+      </w:r>
+      <w:proofErr w:type="spellStart"/>
+      <w:r>
+        <w:rPr>
+          <w:rFonts w:ascii="Times New Roman" w:hAnsi="Times New Roman" w:cs="Times New Roman"/>
+          <w:sz w:val="27"/>
+          <w:szCs w:val="27"/>
+        </w:rPr>
+        <w:t>string</w:t>
+      </w:r>
+      <w:proofErr w:type="spellEnd"/>
+      <w:r>
+        <w:rPr>
+          <w:rFonts w:ascii="Times New Roman" w:hAnsi="Times New Roman" w:cs="Times New Roman"/>
+          <w:sz w:val="27"/>
+          <w:szCs w:val="27"/>
+        </w:rPr>
+        <w:t xml:space="preserve">, </w:t>
+      </w:r>
+      <w:proofErr w:type="spellStart"/>
+      <w:r>
+        <w:rPr>
+          <w:rFonts w:ascii="Times New Roman" w:hAnsi="Times New Roman" w:cs="Times New Roman"/>
+          <w:sz w:val="27"/>
+          <w:szCs w:val="27"/>
+        </w:rPr>
+        <w:t>boolean</w:t>
+      </w:r>
+      <w:proofErr w:type="spellEnd"/>
+      <w:r>
+        <w:rPr>
+          <w:rFonts w:ascii="Times New Roman" w:hAnsi="Times New Roman" w:cs="Times New Roman"/>
+          <w:sz w:val="27"/>
+          <w:szCs w:val="27"/>
+        </w:rPr>
+        <w:t xml:space="preserve">, </w:t>
+      </w:r>
+      <w:proofErr w:type="spellStart"/>
+      <w:r>
+        <w:rPr>
+          <w:rFonts w:ascii="Times New Roman" w:hAnsi="Times New Roman" w:cs="Times New Roman"/>
+          <w:sz w:val="27"/>
+          <w:szCs w:val="27"/>
+        </w:rPr>
+        <w:t>null</w:t>
+      </w:r>
+      <w:proofErr w:type="spellEnd"/>
+      <w:r>
+        <w:rPr>
+          <w:rFonts w:ascii="Times New Roman" w:hAnsi="Times New Roman" w:cs="Times New Roman"/>
+          <w:sz w:val="27"/>
+          <w:szCs w:val="27"/>
+        </w:rPr>
+        <w:t xml:space="preserve">, </w:t>
+      </w:r>
+      <w:proofErr w:type="spellStart"/>
+      <w:r>
+        <w:rPr>
+          <w:rFonts w:ascii="Times New Roman" w:hAnsi="Times New Roman" w:cs="Times New Roman"/>
+          <w:sz w:val="27"/>
+          <w:szCs w:val="27"/>
+        </w:rPr>
+        <w:t>undefined</w:t>
+      </w:r>
+      <w:proofErr w:type="spellEnd"/>
+      <w:r>
+        <w:rPr>
+          <w:rFonts w:ascii="Times New Roman" w:hAnsi="Times New Roman" w:cs="Times New Roman"/>
+          <w:sz w:val="27"/>
+          <w:szCs w:val="27"/>
+        </w:rPr>
+        <w:t xml:space="preserve">, </w:t>
+      </w:r>
+      <w:proofErr w:type="spellStart"/>
+      <w:r>
+        <w:rPr>
+          <w:rFonts w:ascii="Times New Roman" w:hAnsi="Times New Roman" w:cs="Times New Roman"/>
+          <w:sz w:val="27"/>
+          <w:szCs w:val="27"/>
+        </w:rPr>
+        <w:t>objetc</w:t>
+      </w:r>
+      <w:proofErr w:type="spellEnd"/>
+      <w:r>
+        <w:rPr>
+          <w:rFonts w:ascii="Times New Roman" w:hAnsi="Times New Roman" w:cs="Times New Roman"/>
+          <w:sz w:val="27"/>
+          <w:szCs w:val="27"/>
+        </w:rPr>
+        <w:t xml:space="preserve"> – </w:t>
+      </w:r>
+      <w:proofErr w:type="spellStart"/>
+      <w:r>
+        <w:rPr>
+          <w:rFonts w:ascii="Times New Roman" w:hAnsi="Times New Roman" w:cs="Times New Roman"/>
+          <w:sz w:val="27"/>
+          <w:szCs w:val="27"/>
+        </w:rPr>
+        <w:t>array</w:t>
+      </w:r>
+      <w:proofErr w:type="spellEnd"/>
+      <w:r>
+        <w:rPr>
+          <w:rFonts w:ascii="Times New Roman" w:hAnsi="Times New Roman" w:cs="Times New Roman"/>
+          <w:sz w:val="27"/>
+          <w:szCs w:val="27"/>
+        </w:rPr>
+        <w:t xml:space="preserve">; </w:t>
+      </w:r>
+      <w:proofErr w:type="spellStart"/>
+      <w:r>
+        <w:rPr>
+          <w:rFonts w:ascii="Times New Roman" w:hAnsi="Times New Roman" w:cs="Times New Roman"/>
+          <w:sz w:val="27"/>
+          <w:szCs w:val="27"/>
+        </w:rPr>
+        <w:t>function</w:t>
+      </w:r>
+      <w:proofErr w:type="spellEnd"/>
+      <w:r>
+        <w:rPr>
+          <w:rFonts w:ascii="Times New Roman" w:hAnsi="Times New Roman" w:cs="Times New Roman"/>
+          <w:sz w:val="27"/>
+          <w:szCs w:val="27"/>
+        </w:rPr>
+        <w:t>.</w:t>
+      </w:r>
+    </w:p>
+    <w:p>
+      <w:pPr>
+        <w:spacing w:before="120" w:after="120"/>
+        <w:ind w:firstLine="709"/>
+        <w:rPr>
+          <w:rFonts w:ascii="Times New Roman" w:hAnsi="Times New Roman" w:cs="Times New Roman"/>
+          <w:sz w:val="27"/>
+          <w:szCs w:val="27"/>
+        </w:rPr>
+      </w:pPr>
+    </w:p>
+    <w:p>
+      <w:pPr>
+        <w:spacing w:before="120" w:after="120"/>
+        <w:ind w:firstLine="709"/>
+        <w:rPr>
+          <w:rFonts w:ascii="Times New Roman" w:hAnsi="Times New Roman" w:cs="Times New Roman"/>
+          <w:sz w:val="27"/>
+          <w:szCs w:val="27"/>
+        </w:rPr>
+      </w:pPr>
+    </w:p>
+    <w:p>
+      <w:pPr>
+        <w:spacing w:before="120" w:after="120"/>
+        <w:ind w:firstLine="709"/>
+        <w:rPr>
+          <w:rFonts w:ascii="Times New Roman" w:hAnsi="Times New Roman" w:cs="Times New Roman"/>
+          <w:sz w:val="27"/>
+          <w:szCs w:val="27"/>
+        </w:rPr>
+      </w:pPr>
+      <w:r>
+        <w:rPr>
+          <w:rFonts w:ascii="Times New Roman" w:hAnsi="Times New Roman" w:cs="Times New Roman"/>
+          <w:b/>
+          <w:bCs/>
+          <w:sz w:val="27"/>
+          <w:szCs w:val="27"/>
+        </w:rPr>
+        <w:lastRenderedPageBreak/>
+        <w:t xml:space="preserve">Formatando </w:t>
+      </w:r>
+      <w:proofErr w:type="spellStart"/>
+      <w:r>
+        <w:rPr>
+          <w:rFonts w:ascii="Times New Roman" w:hAnsi="Times New Roman" w:cs="Times New Roman"/>
+          <w:b/>
+          <w:bCs/>
+          <w:sz w:val="27"/>
+          <w:szCs w:val="27"/>
+        </w:rPr>
+        <w:t>strings</w:t>
+      </w:r>
+      <w:proofErr w:type="spellEnd"/>
+      <w:r>
+        <w:rPr>
+          <w:rFonts w:ascii="Times New Roman" w:hAnsi="Times New Roman" w:cs="Times New Roman"/>
+          <w:sz w:val="27"/>
+          <w:szCs w:val="27"/>
+        </w:rPr>
+        <w:t>:</w:t>
+      </w:r>
+    </w:p>
+    <w:p>
+      <w:pPr>
+        <w:spacing w:before="120" w:after="120"/>
+        <w:ind w:firstLine="709"/>
+        <w:rPr>
+          <w:rFonts w:ascii="Times New Roman" w:hAnsi="Times New Roman" w:cs="Times New Roman"/>
+          <w:sz w:val="27"/>
+          <w:szCs w:val="27"/>
+        </w:rPr>
+      </w:pPr>
+      <w:r>
+        <w:rPr>
+          <w:rFonts w:ascii="Times New Roman" w:hAnsi="Times New Roman" w:cs="Times New Roman"/>
+          <w:sz w:val="27"/>
+          <w:szCs w:val="27"/>
+        </w:rPr>
+        <w:t>Var s = `</w:t>
+      </w:r>
+      <w:proofErr w:type="spellStart"/>
+      <w:r>
+        <w:rPr>
+          <w:rFonts w:ascii="Times New Roman" w:hAnsi="Times New Roman" w:cs="Times New Roman"/>
+          <w:sz w:val="27"/>
+          <w:szCs w:val="27"/>
+        </w:rPr>
+        <w:t>JavaScript</w:t>
+      </w:r>
+      <w:proofErr w:type="spellEnd"/>
+      <w:r>
+        <w:rPr>
+          <w:rFonts w:ascii="Times New Roman" w:hAnsi="Times New Roman" w:cs="Times New Roman"/>
+          <w:sz w:val="27"/>
+          <w:szCs w:val="27"/>
+        </w:rPr>
+        <w:t>`</w:t>
+      </w:r>
+    </w:p>
+    <w:p>
+      <w:pPr>
+        <w:spacing w:before="120" w:after="120"/>
+        <w:ind w:firstLine="709"/>
+        <w:rPr>
+          <w:rFonts w:ascii="Times New Roman" w:hAnsi="Times New Roman" w:cs="Times New Roman"/>
+          <w:sz w:val="27"/>
+          <w:szCs w:val="27"/>
+        </w:rPr>
+      </w:pPr>
+      <w:r>
+        <w:rPr>
+          <w:rFonts w:ascii="Times New Roman" w:hAnsi="Times New Roman" w:cs="Times New Roman"/>
+          <w:sz w:val="27"/>
+          <w:szCs w:val="27"/>
+        </w:rPr>
+        <w:t xml:space="preserve">‘Eu estou </w:t>
+      </w:r>
+      <w:proofErr w:type="spellStart"/>
+      <w:r>
+        <w:rPr>
+          <w:rFonts w:ascii="Times New Roman" w:hAnsi="Times New Roman" w:cs="Times New Roman"/>
+          <w:sz w:val="27"/>
+          <w:szCs w:val="27"/>
+        </w:rPr>
+        <w:t>aprendnendo</w:t>
+      </w:r>
+      <w:proofErr w:type="spellEnd"/>
+      <w:r>
+        <w:rPr>
+          <w:rFonts w:ascii="Times New Roman" w:hAnsi="Times New Roman" w:cs="Times New Roman"/>
+          <w:sz w:val="27"/>
+          <w:szCs w:val="27"/>
+        </w:rPr>
+        <w:t xml:space="preserve"> s’ – // não faz interpolação. </w:t>
+      </w:r>
+    </w:p>
+    <w:p>
+      <w:pPr>
+        <w:spacing w:before="120" w:after="120"/>
+        <w:ind w:firstLine="709"/>
+        <w:rPr>
+          <w:rFonts w:ascii="Times New Roman" w:hAnsi="Times New Roman" w:cs="Times New Roman"/>
+          <w:sz w:val="27"/>
+          <w:szCs w:val="27"/>
+        </w:rPr>
+      </w:pPr>
+      <w:r>
+        <w:rPr>
+          <w:rFonts w:ascii="Times New Roman" w:hAnsi="Times New Roman" w:cs="Times New Roman"/>
+          <w:sz w:val="27"/>
+          <w:szCs w:val="27"/>
+        </w:rPr>
+        <w:t xml:space="preserve">‘Eu estou aprendendo’ + s – // usa concatenação. </w:t>
+      </w:r>
+    </w:p>
+    <w:p>
+      <w:pPr>
+        <w:spacing w:before="120" w:after="120"/>
+        <w:ind w:firstLine="709"/>
+        <w:rPr>
+          <w:rFonts w:ascii="Times New Roman" w:hAnsi="Times New Roman" w:cs="Times New Roman"/>
+          <w:sz w:val="27"/>
+          <w:szCs w:val="27"/>
+        </w:rPr>
+      </w:pPr>
+      <w:r>
+        <w:rPr>
+          <w:rFonts w:ascii="Times New Roman" w:hAnsi="Times New Roman" w:cs="Times New Roman"/>
+          <w:sz w:val="27"/>
+          <w:szCs w:val="27"/>
+        </w:rPr>
+        <w:t xml:space="preserve">‘Eu estou aprendendo ${s}’ – // usa </w:t>
+      </w:r>
+      <w:proofErr w:type="spellStart"/>
+      <w:r>
+        <w:rPr>
+          <w:rFonts w:ascii="Times New Roman" w:hAnsi="Times New Roman" w:cs="Times New Roman"/>
+          <w:sz w:val="27"/>
+          <w:szCs w:val="27"/>
+        </w:rPr>
+        <w:t>template</w:t>
+      </w:r>
+      <w:proofErr w:type="spellEnd"/>
+      <w:r>
+        <w:rPr>
+          <w:rFonts w:ascii="Times New Roman" w:hAnsi="Times New Roman" w:cs="Times New Roman"/>
+          <w:sz w:val="27"/>
+          <w:szCs w:val="27"/>
+        </w:rPr>
+        <w:t xml:space="preserve"> </w:t>
+      </w:r>
+      <w:proofErr w:type="spellStart"/>
+      <w:r>
+        <w:rPr>
+          <w:rFonts w:ascii="Times New Roman" w:hAnsi="Times New Roman" w:cs="Times New Roman"/>
+          <w:sz w:val="27"/>
+          <w:szCs w:val="27"/>
+        </w:rPr>
+        <w:t>string</w:t>
+      </w:r>
+      <w:proofErr w:type="spellEnd"/>
+      <w:r>
+        <w:rPr>
+          <w:rFonts w:ascii="Times New Roman" w:hAnsi="Times New Roman" w:cs="Times New Roman"/>
+          <w:sz w:val="27"/>
+          <w:szCs w:val="27"/>
+        </w:rPr>
+        <w:t xml:space="preserve">. </w:t>
+      </w:r>
+    </w:p>
+    <w:p>
+      <w:pPr>
+        <w:spacing w:before="120" w:after="120"/>
+        <w:ind w:firstLine="709"/>
+        <w:rPr>
+          <w:rFonts w:ascii="Times New Roman" w:hAnsi="Times New Roman" w:cs="Times New Roman"/>
+          <w:sz w:val="27"/>
+          <w:szCs w:val="27"/>
+        </w:rPr>
+      </w:pPr>
+    </w:p>
+    <w:p>
+      <w:pPr>
+        <w:spacing w:before="120" w:after="120"/>
+        <w:ind w:firstLine="709"/>
+        <w:rPr>
+          <w:rFonts w:ascii="Times New Roman" w:hAnsi="Times New Roman" w:cs="Times New Roman"/>
+          <w:sz w:val="27"/>
+          <w:szCs w:val="27"/>
+        </w:rPr>
+      </w:pPr>
+      <w:r>
+        <w:rPr>
+          <w:rFonts w:ascii="Times New Roman" w:hAnsi="Times New Roman" w:cs="Times New Roman"/>
+          <w:sz w:val="27"/>
+          <w:szCs w:val="27"/>
+        </w:rPr>
+        <w:t>var s = ‘</w:t>
+      </w:r>
+      <w:proofErr w:type="spellStart"/>
+      <w:r>
+        <w:rPr>
+          <w:rFonts w:ascii="Times New Roman" w:hAnsi="Times New Roman" w:cs="Times New Roman"/>
+          <w:sz w:val="27"/>
+          <w:szCs w:val="27"/>
+        </w:rPr>
+        <w:t>JavaScript</w:t>
+      </w:r>
+      <w:proofErr w:type="spellEnd"/>
+      <w:r>
+        <w:rPr>
+          <w:rFonts w:ascii="Times New Roman" w:hAnsi="Times New Roman" w:cs="Times New Roman"/>
+          <w:sz w:val="27"/>
+          <w:szCs w:val="27"/>
+        </w:rPr>
+        <w:t>’</w:t>
+      </w:r>
+    </w:p>
+    <w:p>
+      <w:pPr>
+        <w:spacing w:before="120" w:after="120"/>
+        <w:ind w:firstLine="709"/>
+        <w:rPr>
+          <w:rFonts w:ascii="Times New Roman" w:hAnsi="Times New Roman" w:cs="Times New Roman"/>
+          <w:sz w:val="27"/>
+          <w:szCs w:val="27"/>
+        </w:rPr>
+      </w:pPr>
+      <w:proofErr w:type="spellStart"/>
+      <w:proofErr w:type="gramStart"/>
+      <w:r>
+        <w:rPr>
+          <w:rFonts w:ascii="Times New Roman" w:hAnsi="Times New Roman" w:cs="Times New Roman"/>
+          <w:sz w:val="27"/>
+          <w:szCs w:val="27"/>
+        </w:rPr>
+        <w:t>s.length</w:t>
+      </w:r>
+      <w:proofErr w:type="spellEnd"/>
+      <w:proofErr w:type="gramEnd"/>
+      <w:r>
+        <w:rPr>
+          <w:rFonts w:ascii="Times New Roman" w:hAnsi="Times New Roman" w:cs="Times New Roman"/>
+          <w:sz w:val="27"/>
+          <w:szCs w:val="27"/>
+        </w:rPr>
+        <w:t xml:space="preserve"> = fala quantas caracteres a </w:t>
+      </w:r>
+      <w:proofErr w:type="spellStart"/>
+      <w:r>
+        <w:rPr>
+          <w:rFonts w:ascii="Times New Roman" w:hAnsi="Times New Roman" w:cs="Times New Roman"/>
+          <w:sz w:val="27"/>
+          <w:szCs w:val="27"/>
+        </w:rPr>
+        <w:t>string</w:t>
+      </w:r>
+      <w:proofErr w:type="spellEnd"/>
+      <w:r>
+        <w:rPr>
+          <w:rFonts w:ascii="Times New Roman" w:hAnsi="Times New Roman" w:cs="Times New Roman"/>
+          <w:sz w:val="27"/>
+          <w:szCs w:val="27"/>
+        </w:rPr>
+        <w:t xml:space="preserve"> tem. </w:t>
+      </w:r>
+    </w:p>
+    <w:p>
+      <w:pPr>
+        <w:spacing w:before="120" w:after="120"/>
+        <w:ind w:firstLine="709"/>
+        <w:rPr>
+          <w:rFonts w:ascii="Times New Roman" w:hAnsi="Times New Roman" w:cs="Times New Roman"/>
+          <w:sz w:val="27"/>
+          <w:szCs w:val="27"/>
+        </w:rPr>
+      </w:pPr>
+      <w:proofErr w:type="spellStart"/>
+      <w:proofErr w:type="gramStart"/>
+      <w:r>
+        <w:rPr>
+          <w:rFonts w:ascii="Times New Roman" w:hAnsi="Times New Roman" w:cs="Times New Roman"/>
+          <w:sz w:val="27"/>
+          <w:szCs w:val="27"/>
+        </w:rPr>
+        <w:t>s.toUpperCase</w:t>
+      </w:r>
+      <w:proofErr w:type="spellEnd"/>
+      <w:proofErr w:type="gramEnd"/>
+      <w:r>
+        <w:rPr>
+          <w:rFonts w:ascii="Times New Roman" w:hAnsi="Times New Roman" w:cs="Times New Roman"/>
+          <w:sz w:val="27"/>
+          <w:szCs w:val="27"/>
+        </w:rPr>
+        <w:t>() = transforma tudo para ‘MAIÚSCULA’.</w:t>
+      </w:r>
+    </w:p>
+    <w:p>
+      <w:pPr>
+        <w:spacing w:before="120" w:after="120"/>
+        <w:ind w:firstLine="709"/>
+        <w:rPr>
+          <w:rFonts w:ascii="Times New Roman" w:hAnsi="Times New Roman" w:cs="Times New Roman"/>
+          <w:sz w:val="27"/>
+          <w:szCs w:val="27"/>
+        </w:rPr>
+      </w:pPr>
+      <w:proofErr w:type="spellStart"/>
+      <w:proofErr w:type="gramStart"/>
+      <w:r>
+        <w:rPr>
+          <w:rFonts w:ascii="Times New Roman" w:hAnsi="Times New Roman" w:cs="Times New Roman"/>
+          <w:sz w:val="27"/>
+          <w:szCs w:val="27"/>
+        </w:rPr>
+        <w:t>stoLowerCase</w:t>
+      </w:r>
+      <w:proofErr w:type="spellEnd"/>
+      <w:r>
+        <w:rPr>
+          <w:rFonts w:ascii="Times New Roman" w:hAnsi="Times New Roman" w:cs="Times New Roman"/>
+          <w:sz w:val="27"/>
+          <w:szCs w:val="27"/>
+        </w:rPr>
+        <w:t>(</w:t>
+      </w:r>
+      <w:proofErr w:type="gramEnd"/>
+      <w:r>
+        <w:rPr>
+          <w:rFonts w:ascii="Times New Roman" w:hAnsi="Times New Roman" w:cs="Times New Roman"/>
+          <w:sz w:val="27"/>
+          <w:szCs w:val="27"/>
+        </w:rPr>
+        <w:t xml:space="preserve">) = transforma tudo para ‘minúscula’. </w:t>
+      </w:r>
+    </w:p>
+    <w:p>
+      <w:pPr>
+        <w:spacing w:before="120" w:after="120"/>
+        <w:ind w:firstLine="709"/>
+        <w:rPr>
+          <w:rFonts w:ascii="Times New Roman" w:hAnsi="Times New Roman" w:cs="Times New Roman"/>
+          <w:sz w:val="27"/>
+          <w:szCs w:val="27"/>
+        </w:rPr>
+      </w:pPr>
+    </w:p>
+    <w:p>
+      <w:pPr>
+        <w:spacing w:before="120" w:after="120"/>
+        <w:ind w:firstLine="709"/>
+        <w:rPr>
+          <w:rFonts w:ascii="Times New Roman" w:hAnsi="Times New Roman" w:cs="Times New Roman"/>
+          <w:sz w:val="27"/>
+          <w:szCs w:val="27"/>
+        </w:rPr>
+      </w:pPr>
+      <w:proofErr w:type="spellStart"/>
+      <w:r>
+        <w:rPr>
+          <w:rFonts w:ascii="Times New Roman" w:hAnsi="Times New Roman" w:cs="Times New Roman"/>
+          <w:b/>
+          <w:bCs/>
+          <w:sz w:val="27"/>
+          <w:szCs w:val="27"/>
+        </w:rPr>
+        <w:t>ToFixed</w:t>
+      </w:r>
+      <w:proofErr w:type="spellEnd"/>
+      <w:r>
+        <w:rPr>
+          <w:rFonts w:ascii="Times New Roman" w:hAnsi="Times New Roman" w:cs="Times New Roman"/>
+          <w:sz w:val="27"/>
+          <w:szCs w:val="27"/>
+        </w:rPr>
+        <w:t xml:space="preserve">: </w:t>
+      </w:r>
+    </w:p>
+    <w:p>
+      <w:pPr>
+        <w:spacing w:before="120" w:after="120"/>
+        <w:ind w:firstLine="709"/>
+        <w:rPr>
+          <w:rFonts w:ascii="Times New Roman" w:hAnsi="Times New Roman" w:cs="Times New Roman"/>
+          <w:sz w:val="27"/>
+          <w:szCs w:val="27"/>
+        </w:rPr>
+      </w:pPr>
+      <w:r>
+        <w:rPr>
+          <w:rFonts w:ascii="Times New Roman" w:hAnsi="Times New Roman" w:cs="Times New Roman"/>
+          <w:sz w:val="27"/>
+          <w:szCs w:val="27"/>
+        </w:rPr>
+        <w:t xml:space="preserve">Vejamos a variável var </w:t>
+      </w:r>
+      <w:r>
+        <w:rPr>
+          <w:rFonts w:ascii="Times New Roman" w:hAnsi="Times New Roman" w:cs="Times New Roman"/>
+          <w:sz w:val="27"/>
+          <w:szCs w:val="27"/>
+        </w:rPr>
+        <w:t xml:space="preserve">n1 = 1545.5. Ao utilizarmos o </w:t>
+      </w:r>
+      <w:proofErr w:type="spellStart"/>
+      <w:proofErr w:type="gramStart"/>
+      <w:r>
+        <w:rPr>
+          <w:rFonts w:ascii="Times New Roman" w:hAnsi="Times New Roman" w:cs="Times New Roman"/>
+          <w:sz w:val="27"/>
+          <w:szCs w:val="27"/>
+        </w:rPr>
+        <w:t>tofixed</w:t>
+      </w:r>
+      <w:proofErr w:type="spellEnd"/>
+      <w:r>
+        <w:rPr>
+          <w:rFonts w:ascii="Times New Roman" w:hAnsi="Times New Roman" w:cs="Times New Roman"/>
+          <w:sz w:val="27"/>
+          <w:szCs w:val="27"/>
+        </w:rPr>
+        <w:t>(</w:t>
+      </w:r>
+      <w:proofErr w:type="gramEnd"/>
+      <w:r>
+        <w:rPr>
+          <w:rFonts w:ascii="Times New Roman" w:hAnsi="Times New Roman" w:cs="Times New Roman"/>
+          <w:sz w:val="27"/>
+          <w:szCs w:val="27"/>
+        </w:rPr>
+        <w:t xml:space="preserve">) com um número dentro dos parênteses, iremos notar uma formatação condizente com o número da chave. Exemplo: </w:t>
+      </w:r>
+    </w:p>
+    <w:p>
+      <w:pPr>
+        <w:spacing w:before="120" w:after="120"/>
+        <w:ind w:firstLine="709"/>
+        <w:rPr>
+          <w:rFonts w:ascii="Times New Roman" w:hAnsi="Times New Roman" w:cs="Times New Roman"/>
+          <w:sz w:val="27"/>
+          <w:szCs w:val="27"/>
+        </w:rPr>
+      </w:pPr>
+      <w:r>
+        <w:rPr>
+          <w:rFonts w:ascii="Times New Roman" w:hAnsi="Times New Roman" w:cs="Times New Roman"/>
+          <w:sz w:val="27"/>
+          <w:szCs w:val="27"/>
+        </w:rPr>
+        <w:t xml:space="preserve">var n1 = 1545. 5, logo n1 vale 1545.5. </w:t>
+      </w:r>
+    </w:p>
+    <w:p>
+      <w:pPr>
+        <w:spacing w:before="120" w:after="120"/>
+        <w:ind w:firstLine="709"/>
+        <w:rPr>
+          <w:rFonts w:ascii="Times New Roman" w:hAnsi="Times New Roman" w:cs="Times New Roman"/>
+          <w:sz w:val="27"/>
+          <w:szCs w:val="27"/>
+        </w:rPr>
+      </w:pPr>
+      <w:r>
+        <w:rPr>
+          <w:rFonts w:ascii="Times New Roman" w:hAnsi="Times New Roman" w:cs="Times New Roman"/>
+          <w:sz w:val="27"/>
+          <w:szCs w:val="27"/>
+        </w:rPr>
+        <w:t>n</w:t>
+      </w:r>
+      <w:proofErr w:type="gramStart"/>
+      <w:r>
+        <w:rPr>
+          <w:rFonts w:ascii="Times New Roman" w:hAnsi="Times New Roman" w:cs="Times New Roman"/>
+          <w:sz w:val="27"/>
+          <w:szCs w:val="27"/>
+        </w:rPr>
+        <w:t>1.toFixed</w:t>
+      </w:r>
+      <w:proofErr w:type="gramEnd"/>
+      <w:r>
+        <w:rPr>
+          <w:rFonts w:ascii="Times New Roman" w:hAnsi="Times New Roman" w:cs="Times New Roman"/>
+          <w:sz w:val="27"/>
+          <w:szCs w:val="27"/>
+        </w:rPr>
+        <w:t xml:space="preserve">(2) tornaria o valor 1545.5 em 1545.50 já que ele adiciona um número a mais depois do ponto ou virgula. </w:t>
+      </w:r>
+    </w:p>
+    <w:p>
+      <w:pPr>
+        <w:spacing w:before="120" w:after="120"/>
+        <w:ind w:firstLine="709"/>
+        <w:rPr>
+          <w:rFonts w:ascii="Times New Roman" w:hAnsi="Times New Roman" w:cs="Times New Roman"/>
+          <w:sz w:val="27"/>
+          <w:szCs w:val="27"/>
+        </w:rPr>
+      </w:pPr>
+      <w:r>
+        <w:rPr>
+          <w:rFonts w:ascii="Times New Roman" w:hAnsi="Times New Roman" w:cs="Times New Roman"/>
+          <w:sz w:val="27"/>
+          <w:szCs w:val="27"/>
+        </w:rPr>
+        <w:t>Para tornar em virgula, basta colocar: n</w:t>
+      </w:r>
+      <w:proofErr w:type="gramStart"/>
+      <w:r>
+        <w:rPr>
+          <w:rFonts w:ascii="Times New Roman" w:hAnsi="Times New Roman" w:cs="Times New Roman"/>
+          <w:sz w:val="27"/>
+          <w:szCs w:val="27"/>
+        </w:rPr>
+        <w:t>1.toFixed</w:t>
+      </w:r>
+      <w:proofErr w:type="gramEnd"/>
+      <w:r>
+        <w:rPr>
+          <w:rFonts w:ascii="Times New Roman" w:hAnsi="Times New Roman" w:cs="Times New Roman"/>
+          <w:sz w:val="27"/>
+          <w:szCs w:val="27"/>
+        </w:rPr>
+        <w:t>(2).</w:t>
+      </w:r>
+      <w:proofErr w:type="spellStart"/>
+      <w:r>
+        <w:rPr>
+          <w:rFonts w:ascii="Times New Roman" w:hAnsi="Times New Roman" w:cs="Times New Roman"/>
+          <w:sz w:val="27"/>
+          <w:szCs w:val="27"/>
+        </w:rPr>
+        <w:t>replace</w:t>
+      </w:r>
+      <w:proofErr w:type="spellEnd"/>
+      <w:r>
+        <w:rPr>
+          <w:rFonts w:ascii="Times New Roman" w:hAnsi="Times New Roman" w:cs="Times New Roman"/>
+          <w:sz w:val="27"/>
+          <w:szCs w:val="27"/>
+        </w:rPr>
+        <w:t>(‘.’, ‘,’):</w:t>
+      </w:r>
+    </w:p>
+    <w:p>
+      <w:pPr>
+        <w:spacing w:before="120" w:after="120"/>
+        <w:ind w:firstLine="709"/>
+        <w:rPr>
+          <w:rFonts w:ascii="Times New Roman" w:hAnsi="Times New Roman" w:cs="Times New Roman"/>
+          <w:sz w:val="27"/>
+          <w:szCs w:val="27"/>
+        </w:rPr>
+      </w:pPr>
+      <w:r>
+        <w:rPr>
+          <w:rFonts w:ascii="Times New Roman" w:hAnsi="Times New Roman" w:cs="Times New Roman"/>
+          <w:sz w:val="27"/>
+          <w:szCs w:val="27"/>
+        </w:rPr>
+        <w:t>1545,50.</w:t>
+      </w:r>
+    </w:p>
+    <w:p>
+      <w:pPr>
+        <w:spacing w:before="120" w:after="120"/>
+        <w:ind w:firstLine="709"/>
+        <w:rPr>
+          <w:rFonts w:ascii="Times New Roman" w:hAnsi="Times New Roman" w:cs="Times New Roman"/>
+          <w:sz w:val="27"/>
+          <w:szCs w:val="27"/>
+        </w:rPr>
+      </w:pPr>
+    </w:p>
+    <w:p>
+      <w:pPr>
+        <w:spacing w:before="120" w:after="120"/>
+        <w:ind w:firstLine="709"/>
+        <w:rPr>
+          <w:rFonts w:ascii="Times New Roman" w:hAnsi="Times New Roman" w:cs="Times New Roman"/>
+          <w:sz w:val="27"/>
+          <w:szCs w:val="27"/>
+        </w:rPr>
+      </w:pPr>
+      <w:proofErr w:type="spellStart"/>
+      <w:r>
+        <w:rPr>
+          <w:rFonts w:ascii="Times New Roman" w:hAnsi="Times New Roman" w:cs="Times New Roman"/>
+          <w:sz w:val="27"/>
+          <w:szCs w:val="27"/>
+        </w:rPr>
+        <w:t>toLocalString</w:t>
+      </w:r>
+      <w:proofErr w:type="spellEnd"/>
+      <w:r>
+        <w:rPr>
+          <w:rFonts w:ascii="Times New Roman" w:hAnsi="Times New Roman" w:cs="Times New Roman"/>
+          <w:sz w:val="27"/>
+          <w:szCs w:val="27"/>
+        </w:rPr>
+        <w:t xml:space="preserve"> </w:t>
+      </w:r>
+    </w:p>
+    <w:p>
+      <w:pPr>
+        <w:spacing w:before="120" w:after="120"/>
+        <w:ind w:firstLine="709"/>
+        <w:rPr>
+          <w:rFonts w:ascii="Times New Roman" w:hAnsi="Times New Roman" w:cs="Times New Roman"/>
+          <w:sz w:val="27"/>
+          <w:szCs w:val="27"/>
+        </w:rPr>
+      </w:pPr>
+    </w:p>
+    <w:p>
+      <w:pPr>
+        <w:spacing w:before="120" w:after="120"/>
+        <w:ind w:firstLine="709"/>
+        <w:rPr>
+          <w:rFonts w:ascii="Times New Roman" w:hAnsi="Times New Roman" w:cs="Times New Roman"/>
+          <w:b/>
+          <w:bCs/>
+          <w:sz w:val="27"/>
+          <w:szCs w:val="27"/>
+        </w:rPr>
+      </w:pPr>
+      <w:r>
+        <w:rPr>
+          <w:rFonts w:ascii="Times New Roman" w:hAnsi="Times New Roman" w:cs="Times New Roman"/>
+          <w:b/>
+          <w:bCs/>
+          <w:sz w:val="27"/>
+          <w:szCs w:val="27"/>
+        </w:rPr>
+        <w:t>Operadores:</w:t>
+      </w:r>
     </w:p>
     <w:p>
       <w:pPr>
@@ -1679,161 +1422,8 @@
           <w:sz w:val="27"/>
           <w:szCs w:val="27"/>
         </w:rPr>
-        <w:t>Atribuição simples</w:t>
-      </w:r>
-      <w:r>
-        <w:rPr>
-          <w:rFonts w:ascii="Times New Roman" w:hAnsi="Times New Roman" w:cs="Times New Roman"/>
-          <w:sz w:val="27"/>
-          <w:szCs w:val="27"/>
-        </w:rPr>
-        <w:t xml:space="preserve">: </w:t>
-      </w:r>
-    </w:p>
-    <w:p>
-      <w:pPr>
-        <w:spacing w:before="120" w:after="120"/>
-        <w:ind w:firstLine="709"/>
-        <w:rPr>
-          <w:rFonts w:ascii="Times New Roman" w:hAnsi="Times New Roman" w:cs="Times New Roman"/>
-          <w:sz w:val="27"/>
-          <w:szCs w:val="27"/>
-        </w:rPr>
-      </w:pPr>
-      <w:r>
-        <w:rPr>
-          <w:rFonts w:ascii="Times New Roman" w:hAnsi="Times New Roman" w:cs="Times New Roman"/>
-          <w:sz w:val="27"/>
-          <w:szCs w:val="27"/>
-        </w:rPr>
-        <w:t xml:space="preserve">var a = 5 + 3 == 8. </w:t>
-      </w:r>
-    </w:p>
-    <w:p>
-      <w:pPr>
-        <w:spacing w:before="120" w:after="120"/>
-        <w:ind w:firstLine="709"/>
-        <w:rPr>
-          <w:rFonts w:ascii="Times New Roman" w:hAnsi="Times New Roman" w:cs="Times New Roman"/>
-          <w:sz w:val="27"/>
-          <w:szCs w:val="27"/>
-        </w:rPr>
-      </w:pPr>
-      <w:r>
-        <w:rPr>
-          <w:rFonts w:ascii="Times New Roman" w:hAnsi="Times New Roman" w:cs="Times New Roman"/>
-          <w:sz w:val="27"/>
-          <w:szCs w:val="27"/>
-        </w:rPr>
-        <w:t>v</w:t>
-      </w:r>
-      <w:r>
-        <w:rPr>
-          <w:rFonts w:ascii="Times New Roman" w:hAnsi="Times New Roman" w:cs="Times New Roman"/>
-          <w:sz w:val="27"/>
-          <w:szCs w:val="27"/>
-        </w:rPr>
-        <w:t xml:space="preserve">ar b = a % 5 == 3.  </w:t>
-      </w:r>
-    </w:p>
-    <w:p>
-      <w:pPr>
-        <w:spacing w:before="120" w:after="120"/>
-        <w:ind w:firstLine="709"/>
-        <w:rPr>
-          <w:rFonts w:ascii="Times New Roman" w:hAnsi="Times New Roman" w:cs="Times New Roman"/>
-          <w:sz w:val="27"/>
-          <w:szCs w:val="27"/>
-        </w:rPr>
-      </w:pPr>
-      <w:r>
-        <w:rPr>
-          <w:rFonts w:ascii="Times New Roman" w:hAnsi="Times New Roman" w:cs="Times New Roman"/>
-          <w:sz w:val="27"/>
-          <w:szCs w:val="27"/>
-        </w:rPr>
-        <w:t>var c = 5 * b ** 2 == 45</w:t>
-      </w:r>
-    </w:p>
-    <w:p>
-      <w:pPr>
-        <w:spacing w:before="120" w:after="120"/>
-        <w:ind w:firstLine="709"/>
-        <w:rPr>
-          <w:rFonts w:ascii="Times New Roman" w:hAnsi="Times New Roman" w:cs="Times New Roman"/>
-          <w:sz w:val="27"/>
-          <w:szCs w:val="27"/>
-        </w:rPr>
-      </w:pPr>
-      <w:r>
-        <w:rPr>
-          <w:rFonts w:ascii="Times New Roman" w:hAnsi="Times New Roman" w:cs="Times New Roman"/>
-          <w:sz w:val="27"/>
-          <w:szCs w:val="27"/>
-        </w:rPr>
-        <w:t>var d = 10 – a / 2 == 6</w:t>
-      </w:r>
-    </w:p>
-    <w:p>
-      <w:pPr>
-        <w:spacing w:before="120" w:after="120"/>
-        <w:ind w:firstLine="709"/>
-        <w:rPr>
-          <w:rFonts w:ascii="Times New Roman" w:hAnsi="Times New Roman" w:cs="Times New Roman"/>
-          <w:sz w:val="27"/>
-          <w:szCs w:val="27"/>
-        </w:rPr>
-      </w:pPr>
-      <w:r>
-        <w:rPr>
-          <w:rFonts w:ascii="Times New Roman" w:hAnsi="Times New Roman" w:cs="Times New Roman"/>
-          <w:sz w:val="27"/>
-          <w:szCs w:val="27"/>
-        </w:rPr>
-        <w:t>var e = 6 * 2 / d == 2</w:t>
-      </w:r>
-    </w:p>
-    <w:p>
-      <w:pPr>
-        <w:spacing w:before="120" w:after="120"/>
-        <w:ind w:firstLine="709"/>
-        <w:rPr>
-          <w:rFonts w:ascii="Times New Roman" w:hAnsi="Times New Roman" w:cs="Times New Roman"/>
-          <w:sz w:val="27"/>
-          <w:szCs w:val="27"/>
-        </w:rPr>
-      </w:pPr>
-      <w:r>
-        <w:rPr>
-          <w:rFonts w:ascii="Times New Roman" w:hAnsi="Times New Roman" w:cs="Times New Roman"/>
-          <w:sz w:val="27"/>
-          <w:szCs w:val="27"/>
-        </w:rPr>
-        <w:t>var f = b % e + 4 / e == 3</w:t>
-      </w:r>
-    </w:p>
-    <w:p>
-      <w:pPr>
-        <w:spacing w:before="120" w:after="120"/>
-        <w:ind w:firstLine="709"/>
-        <w:rPr>
-          <w:rFonts w:ascii="Times New Roman" w:hAnsi="Times New Roman" w:cs="Times New Roman"/>
-          <w:sz w:val="27"/>
-          <w:szCs w:val="27"/>
-        </w:rPr>
-      </w:pPr>
-    </w:p>
-    <w:p>
-      <w:pPr>
-        <w:spacing w:before="120" w:after="120"/>
-        <w:ind w:firstLine="709"/>
-        <w:rPr>
-          <w:rFonts w:ascii="Times New Roman" w:hAnsi="Times New Roman" w:cs="Times New Roman"/>
-          <w:sz w:val="27"/>
-          <w:szCs w:val="27"/>
-        </w:rPr>
-      </w:pPr>
-      <w:proofErr w:type="spellStart"/>
+        <w:t xml:space="preserve">O que são </w:t>
+      </w:r>
       <w:r>
         <w:rPr>
           <w:rFonts w:ascii="Times New Roman" w:hAnsi="Times New Roman" w:cs="Times New Roman"/>
@@ -1843,180 +1433,9 @@
           <w:sz w:val="27"/>
           <w:szCs w:val="27"/>
         </w:rPr>
-        <w:t>Auto-atribuições</w:t>
-      </w:r>
-      <w:proofErr w:type="spellEnd"/>
-      <w:r>
-        <w:rPr>
-          <w:rFonts w:ascii="Times New Roman" w:hAnsi="Times New Roman" w:cs="Times New Roman"/>
-          <w:sz w:val="27"/>
-          <w:szCs w:val="27"/>
-        </w:rPr>
-        <w:t xml:space="preserve">: </w:t>
-      </w:r>
-    </w:p>
-    <w:p>
-      <w:pPr>
-        <w:spacing w:before="120" w:after="120"/>
-        <w:ind w:firstLine="709"/>
-        <w:rPr>
-          <w:rFonts w:ascii="Times New Roman" w:hAnsi="Times New Roman" w:cs="Times New Roman"/>
-          <w:sz w:val="27"/>
-          <w:szCs w:val="27"/>
-        </w:rPr>
-      </w:pPr>
-      <w:r>
-        <w:rPr>
-          <w:rFonts w:ascii="Times New Roman" w:hAnsi="Times New Roman" w:cs="Times New Roman"/>
-          <w:sz w:val="27"/>
-          <w:szCs w:val="27"/>
-        </w:rPr>
-        <w:t xml:space="preserve">var n = 3 </w:t>
-      </w:r>
-    </w:p>
-    <w:p>
-      <w:pPr>
-        <w:spacing w:before="120" w:after="120"/>
-        <w:ind w:firstLine="709"/>
-        <w:rPr>
-          <w:rFonts w:ascii="Times New Roman" w:hAnsi="Times New Roman" w:cs="Times New Roman"/>
-          <w:sz w:val="27"/>
-          <w:szCs w:val="27"/>
-        </w:rPr>
-      </w:pPr>
-      <w:r>
-        <w:rPr>
-          <w:rFonts w:ascii="Times New Roman" w:hAnsi="Times New Roman" w:cs="Times New Roman"/>
-          <w:sz w:val="27"/>
-          <w:szCs w:val="27"/>
-        </w:rPr>
-        <w:t xml:space="preserve">n = n+3 == 7: ou seja, você faz a somatória e o resultado substitui o valor original de n. </w:t>
-      </w:r>
-      <w:r>
-        <w:rPr>
-          <w:rFonts w:ascii="Times New Roman" w:hAnsi="Times New Roman" w:cs="Times New Roman"/>
-          <w:sz w:val="27"/>
-          <w:szCs w:val="27"/>
-        </w:rPr>
-        <w:t xml:space="preserve">Você pode ir seguindo: </w:t>
-      </w:r>
-    </w:p>
-    <w:p>
-      <w:pPr>
-        <w:spacing w:before="120" w:after="120"/>
-        <w:ind w:firstLine="709"/>
-        <w:rPr>
-          <w:rFonts w:ascii="Times New Roman" w:hAnsi="Times New Roman" w:cs="Times New Roman"/>
-          <w:sz w:val="27"/>
-          <w:szCs w:val="27"/>
-        </w:rPr>
-      </w:pPr>
-      <w:r>
-        <w:rPr>
-          <w:rFonts w:ascii="Times New Roman" w:hAnsi="Times New Roman" w:cs="Times New Roman"/>
-          <w:sz w:val="27"/>
-          <w:szCs w:val="27"/>
-        </w:rPr>
-        <w:t xml:space="preserve">n = n–5 == 2 (porque n era 7); </w:t>
-      </w:r>
-    </w:p>
-    <w:p>
-      <w:pPr>
-        <w:spacing w:before="120" w:after="120"/>
-        <w:ind w:firstLine="709"/>
-        <w:rPr>
-          <w:rFonts w:ascii="Times New Roman" w:hAnsi="Times New Roman" w:cs="Times New Roman"/>
-          <w:sz w:val="27"/>
-          <w:szCs w:val="27"/>
-        </w:rPr>
-      </w:pPr>
-      <w:r>
-        <w:rPr>
-          <w:rFonts w:ascii="Times New Roman" w:hAnsi="Times New Roman" w:cs="Times New Roman"/>
-          <w:sz w:val="27"/>
-          <w:szCs w:val="27"/>
-        </w:rPr>
-        <w:t xml:space="preserve">n = n*4 == 8; </w:t>
-      </w:r>
-    </w:p>
-    <w:p>
-      <w:pPr>
-        <w:spacing w:before="120" w:after="120"/>
-        <w:ind w:firstLine="709"/>
-        <w:rPr>
-          <w:rFonts w:ascii="Times New Roman" w:hAnsi="Times New Roman" w:cs="Times New Roman"/>
-          <w:sz w:val="27"/>
-          <w:szCs w:val="27"/>
-        </w:rPr>
-      </w:pPr>
-      <w:r>
-        <w:rPr>
-          <w:rFonts w:ascii="Times New Roman" w:hAnsi="Times New Roman" w:cs="Times New Roman"/>
-          <w:sz w:val="27"/>
-          <w:szCs w:val="27"/>
-        </w:rPr>
-        <w:t xml:space="preserve">n = n/2 == 4; </w:t>
-      </w:r>
-    </w:p>
-    <w:p>
-      <w:pPr>
-        <w:spacing w:before="120" w:after="120"/>
-        <w:ind w:firstLine="709"/>
-        <w:rPr>
-          <w:rFonts w:ascii="Times New Roman" w:hAnsi="Times New Roman" w:cs="Times New Roman"/>
-          <w:sz w:val="27"/>
-          <w:szCs w:val="27"/>
-        </w:rPr>
-      </w:pPr>
-      <w:r>
-        <w:rPr>
-          <w:rFonts w:ascii="Times New Roman" w:hAnsi="Times New Roman" w:cs="Times New Roman"/>
-          <w:sz w:val="27"/>
-          <w:szCs w:val="27"/>
-        </w:rPr>
-        <w:t xml:space="preserve">n = n**2 == 16 </w:t>
-      </w:r>
-    </w:p>
-    <w:p>
-      <w:pPr>
-        <w:spacing w:before="120" w:after="120"/>
-        <w:ind w:firstLine="709"/>
-        <w:rPr>
-          <w:rFonts w:ascii="Times New Roman" w:hAnsi="Times New Roman" w:cs="Times New Roman"/>
-          <w:sz w:val="27"/>
-          <w:szCs w:val="27"/>
-        </w:rPr>
-      </w:pPr>
-      <w:r>
-        <w:rPr>
-          <w:rFonts w:ascii="Times New Roman" w:hAnsi="Times New Roman" w:cs="Times New Roman"/>
-          <w:sz w:val="27"/>
-          <w:szCs w:val="27"/>
-        </w:rPr>
-        <w:t>n = n%5 = 1</w:t>
-      </w:r>
-    </w:p>
-    <w:p>
-      <w:pPr>
-        <w:spacing w:before="120" w:after="120"/>
-        <w:ind w:firstLine="709"/>
-        <w:rPr>
-          <w:rFonts w:ascii="Times New Roman" w:hAnsi="Times New Roman" w:cs="Times New Roman"/>
-          <w:sz w:val="27"/>
-          <w:szCs w:val="27"/>
-        </w:rPr>
-      </w:pPr>
-    </w:p>
-    <w:p>
-      <w:pPr>
-        <w:spacing w:before="120" w:after="120"/>
-        <w:ind w:firstLine="709"/>
-        <w:rPr>
-          <w:rFonts w:ascii="Times New Roman" w:hAnsi="Times New Roman" w:cs="Times New Roman"/>
-          <w:sz w:val="27"/>
-          <w:szCs w:val="27"/>
-        </w:rPr>
-      </w:pPr>
+        <w:t xml:space="preserve">`Operadores do </w:t>
+      </w:r>
+      <w:proofErr w:type="gramStart"/>
       <w:r>
         <w:rPr>
           <w:rFonts w:ascii="Times New Roman" w:hAnsi="Times New Roman" w:cs="Times New Roman"/>
@@ -2026,9 +1445,149 @@
           <w:sz w:val="27"/>
           <w:szCs w:val="27"/>
         </w:rPr>
-        <w:t xml:space="preserve">Simplificando uma </w:t>
-      </w:r>
-      <w:proofErr w:type="spellStart"/>
+        <w:t>JS}`</w:t>
+      </w:r>
+      <w:proofErr w:type="gramEnd"/>
+      <w:r>
+        <w:rPr>
+          <w:rFonts w:ascii="Times New Roman" w:hAnsi="Times New Roman" w:cs="Times New Roman"/>
+          <w:sz w:val="27"/>
+          <w:szCs w:val="27"/>
+        </w:rPr>
+        <w:t>: o JS tem várias famílias de operadores, mas os principais são os “</w:t>
+      </w:r>
+      <w:r>
+        <w:rPr>
+          <w:rFonts w:ascii="Times New Roman" w:hAnsi="Times New Roman" w:cs="Times New Roman"/>
+          <w:b/>
+          <w:bCs/>
+          <w:sz w:val="27"/>
+          <w:szCs w:val="27"/>
+        </w:rPr>
+        <w:t>aritméticos, atribuição, relacionados, lógicos e ternário</w:t>
+      </w:r>
+      <w:r>
+        <w:rPr>
+          <w:rFonts w:ascii="Times New Roman" w:hAnsi="Times New Roman" w:cs="Times New Roman"/>
+          <w:sz w:val="27"/>
+          <w:szCs w:val="27"/>
+        </w:rPr>
+        <w:t xml:space="preserve">”. </w:t>
+      </w:r>
+    </w:p>
+    <w:p>
+      <w:pPr>
+        <w:spacing w:before="120" w:after="120"/>
+        <w:ind w:firstLine="709"/>
+        <w:rPr>
+          <w:rFonts w:ascii="Times New Roman" w:hAnsi="Times New Roman" w:cs="Times New Roman"/>
+          <w:sz w:val="27"/>
+          <w:szCs w:val="27"/>
+        </w:rPr>
+      </w:pPr>
+      <w:r>
+        <w:rPr>
+          <w:rFonts w:ascii="Times New Roman" w:hAnsi="Times New Roman" w:cs="Times New Roman"/>
+          <w:sz w:val="27"/>
+          <w:szCs w:val="27"/>
+        </w:rPr>
+        <w:t>Aritméticos são usados para fazer cálculo: (+), (-), (*), (/), (%), (**). Por exemplo: (5+2 = 7), (5*2 = 10), (5-2 = 3), (5/2 = 2,5), (</w:t>
+      </w:r>
+      <w:commentRangeStart w:id="0"/>
+      <w:r>
+        <w:rPr>
+          <w:rFonts w:ascii="Times New Roman" w:hAnsi="Times New Roman" w:cs="Times New Roman"/>
+          <w:sz w:val="27"/>
+          <w:szCs w:val="27"/>
+        </w:rPr>
+        <w:t>5%2 = 1</w:t>
+      </w:r>
+      <w:commentRangeEnd w:id="0"/>
+      <w:r>
+        <w:rPr>
+          <w:rStyle w:val="Refdecomentrio"/>
+        </w:rPr>
+        <w:commentReference w:id="0"/>
+      </w:r>
+      <w:r>
+        <w:rPr>
+          <w:rFonts w:ascii="Times New Roman" w:hAnsi="Times New Roman" w:cs="Times New Roman"/>
+          <w:sz w:val="27"/>
+          <w:szCs w:val="27"/>
+        </w:rPr>
+        <w:t>)  e por fim (</w:t>
+      </w:r>
+      <w:commentRangeStart w:id="1"/>
+      <w:r>
+        <w:rPr>
+          <w:rFonts w:ascii="Times New Roman" w:hAnsi="Times New Roman" w:cs="Times New Roman"/>
+          <w:sz w:val="27"/>
+          <w:szCs w:val="27"/>
+        </w:rPr>
+        <w:t>5 ** 2 = 25</w:t>
+      </w:r>
+      <w:commentRangeEnd w:id="1"/>
+      <w:r>
+        <w:rPr>
+          <w:rStyle w:val="Refdecomentrio"/>
+        </w:rPr>
+        <w:commentReference w:id="1"/>
+      </w:r>
+      <w:r>
+        <w:rPr>
+          <w:rFonts w:ascii="Times New Roman" w:hAnsi="Times New Roman" w:cs="Times New Roman"/>
+          <w:sz w:val="27"/>
+          <w:szCs w:val="27"/>
+        </w:rPr>
+        <w:t>). Cuidado: no JS quando dois operadores de conta como no exemplo “5 + 3 / 2”, que daria quatro, na linguagem de programação se faz primeiro o sinal de multiplicação ou divisão</w:t>
+      </w:r>
+      <w:r>
+        <w:rPr>
+          <w:rFonts w:ascii="Times New Roman" w:hAnsi="Times New Roman" w:cs="Times New Roman"/>
+          <w:sz w:val="27"/>
+          <w:szCs w:val="27"/>
+        </w:rPr>
+        <w:t xml:space="preserve">: 3/2=1,5 = 5 = 6,5. </w:t>
+      </w:r>
+      <w:r>
+        <w:rPr>
+          <w:rFonts w:ascii="Times New Roman" w:hAnsi="Times New Roman" w:cs="Times New Roman"/>
+          <w:sz w:val="27"/>
+          <w:szCs w:val="27"/>
+        </w:rPr>
+        <w:t xml:space="preserve">Agora, caso </w:t>
+      </w:r>
+      <w:r>
+        <w:rPr>
+          <w:rFonts w:ascii="Times New Roman" w:hAnsi="Times New Roman" w:cs="Times New Roman"/>
+          <w:sz w:val="27"/>
+          <w:szCs w:val="27"/>
+        </w:rPr>
+        <w:lastRenderedPageBreak/>
+        <w:t xml:space="preserve">você queira seguir o padrão natural de 5 + 3 = 8 / 2 = 4, você vai precisar colocar (5+3) dentro de parênteses: (5+3) / 2 = 4. </w:t>
+      </w:r>
+    </w:p>
+    <w:p>
+      <w:pPr>
+        <w:spacing w:before="120" w:after="120"/>
+        <w:ind w:firstLine="709"/>
+        <w:rPr>
+          <w:rFonts w:ascii="Times New Roman" w:hAnsi="Times New Roman" w:cs="Times New Roman"/>
+          <w:sz w:val="27"/>
+          <w:szCs w:val="27"/>
+        </w:rPr>
+      </w:pPr>
+    </w:p>
+    <w:p>
+      <w:pPr>
+        <w:spacing w:before="120" w:after="120"/>
+        <w:ind w:firstLine="709"/>
+        <w:rPr>
+          <w:rFonts w:ascii="Times New Roman" w:hAnsi="Times New Roman" w:cs="Times New Roman"/>
+          <w:sz w:val="27"/>
+          <w:szCs w:val="27"/>
+        </w:rPr>
+      </w:pPr>
       <w:r>
         <w:rPr>
           <w:rFonts w:ascii="Times New Roman" w:hAnsi="Times New Roman" w:cs="Times New Roman"/>
@@ -2038,35 +1597,50 @@
           <w:sz w:val="27"/>
           <w:szCs w:val="27"/>
         </w:rPr>
-        <w:t>auto-atribuição</w:t>
-      </w:r>
-      <w:proofErr w:type="spellEnd"/>
-      <w:r>
-        <w:rPr>
-          <w:rFonts w:ascii="Times New Roman" w:hAnsi="Times New Roman" w:cs="Times New Roman"/>
-          <w:sz w:val="27"/>
-          <w:szCs w:val="27"/>
-        </w:rPr>
-        <w:t xml:space="preserve">: </w:t>
-      </w:r>
-    </w:p>
-    <w:p>
-      <w:pPr>
-        <w:spacing w:before="120" w:after="120"/>
-        <w:ind w:firstLine="709"/>
-        <w:rPr>
-          <w:rFonts w:ascii="Times New Roman" w:hAnsi="Times New Roman" w:cs="Times New Roman"/>
-          <w:sz w:val="27"/>
-          <w:szCs w:val="27"/>
-        </w:rPr>
-      </w:pPr>
-      <w:r>
-        <w:rPr>
-          <w:rFonts w:ascii="Times New Roman" w:hAnsi="Times New Roman" w:cs="Times New Roman"/>
-          <w:sz w:val="27"/>
-          <w:szCs w:val="27"/>
-        </w:rPr>
-        <w:t>N = n + 4 == n+=4. Mas nesse caso, note: só é valido se a variável a receber na conta seguinte. Exemplo: var j = j + 4, simplificando seria: j+=2. Então o resto seria: n-=5, n*=4, n/=4, n/=2, n**=2, n%=5</w:t>
+        <w:t>Ordem de precedência</w:t>
+      </w:r>
+      <w:r>
+        <w:rPr>
+          <w:rFonts w:ascii="Times New Roman" w:hAnsi="Times New Roman" w:cs="Times New Roman"/>
+          <w:sz w:val="27"/>
+          <w:szCs w:val="27"/>
+        </w:rPr>
+        <w:t>:</w:t>
+      </w:r>
+    </w:p>
+    <w:p>
+      <w:pPr>
+        <w:spacing w:before="120" w:after="120"/>
+        <w:ind w:firstLine="709"/>
+        <w:rPr>
+          <w:rFonts w:ascii="Times New Roman" w:hAnsi="Times New Roman" w:cs="Times New Roman"/>
+          <w:sz w:val="27"/>
+          <w:szCs w:val="27"/>
+        </w:rPr>
+      </w:pPr>
+      <w:r>
+        <w:rPr>
+          <w:rFonts w:ascii="Times New Roman" w:hAnsi="Times New Roman" w:cs="Times New Roman"/>
+          <w:sz w:val="27"/>
+          <w:szCs w:val="27"/>
+        </w:rPr>
+        <w:t>A ordem com que cada um é feito: (), **, *</w:t>
+      </w:r>
+      <w:r>
+        <w:rPr>
+          <w:rFonts w:ascii="Times New Roman" w:hAnsi="Times New Roman" w:cs="Times New Roman"/>
+          <w:sz w:val="27"/>
+          <w:szCs w:val="27"/>
+        </w:rPr>
+        <w:t xml:space="preserve"> % </w:t>
+      </w:r>
+      <w:r>
+        <w:rPr>
+          <w:rFonts w:ascii="Times New Roman" w:hAnsi="Times New Roman" w:cs="Times New Roman"/>
+          <w:sz w:val="27"/>
+          <w:szCs w:val="27"/>
+        </w:rPr>
+        <w:t xml:space="preserve">/e por fim + e -.   </w:t>
       </w:r>
     </w:p>
     <w:p>
@@ -2099,6 +1673,426 @@
           <w:sz w:val="27"/>
           <w:szCs w:val="27"/>
         </w:rPr>
+        <w:t>Atribuição simples</w:t>
+      </w:r>
+      <w:r>
+        <w:rPr>
+          <w:rFonts w:ascii="Times New Roman" w:hAnsi="Times New Roman" w:cs="Times New Roman"/>
+          <w:sz w:val="27"/>
+          <w:szCs w:val="27"/>
+        </w:rPr>
+        <w:t xml:space="preserve">: </w:t>
+      </w:r>
+    </w:p>
+    <w:p>
+      <w:pPr>
+        <w:spacing w:before="120" w:after="120"/>
+        <w:ind w:firstLine="709"/>
+        <w:rPr>
+          <w:rFonts w:ascii="Times New Roman" w:hAnsi="Times New Roman" w:cs="Times New Roman"/>
+          <w:sz w:val="27"/>
+          <w:szCs w:val="27"/>
+        </w:rPr>
+      </w:pPr>
+      <w:r>
+        <w:rPr>
+          <w:rFonts w:ascii="Times New Roman" w:hAnsi="Times New Roman" w:cs="Times New Roman"/>
+          <w:sz w:val="27"/>
+          <w:szCs w:val="27"/>
+        </w:rPr>
+        <w:t xml:space="preserve">var a = 5 + 3 == 8. </w:t>
+      </w:r>
+    </w:p>
+    <w:p>
+      <w:pPr>
+        <w:spacing w:before="120" w:after="120"/>
+        <w:ind w:firstLine="709"/>
+        <w:rPr>
+          <w:rFonts w:ascii="Times New Roman" w:hAnsi="Times New Roman" w:cs="Times New Roman"/>
+          <w:sz w:val="27"/>
+          <w:szCs w:val="27"/>
+        </w:rPr>
+      </w:pPr>
+      <w:r>
+        <w:rPr>
+          <w:rFonts w:ascii="Times New Roman" w:hAnsi="Times New Roman" w:cs="Times New Roman"/>
+          <w:sz w:val="27"/>
+          <w:szCs w:val="27"/>
+        </w:rPr>
+        <w:t>v</w:t>
+      </w:r>
+      <w:r>
+        <w:rPr>
+          <w:rFonts w:ascii="Times New Roman" w:hAnsi="Times New Roman" w:cs="Times New Roman"/>
+          <w:sz w:val="27"/>
+          <w:szCs w:val="27"/>
+        </w:rPr>
+        <w:t xml:space="preserve">ar b = a % 5 == 3.  </w:t>
+      </w:r>
+    </w:p>
+    <w:p>
+      <w:pPr>
+        <w:spacing w:before="120" w:after="120"/>
+        <w:ind w:firstLine="709"/>
+        <w:rPr>
+          <w:rFonts w:ascii="Times New Roman" w:hAnsi="Times New Roman" w:cs="Times New Roman"/>
+          <w:sz w:val="27"/>
+          <w:szCs w:val="27"/>
+        </w:rPr>
+      </w:pPr>
+      <w:r>
+        <w:rPr>
+          <w:rFonts w:ascii="Times New Roman" w:hAnsi="Times New Roman" w:cs="Times New Roman"/>
+          <w:sz w:val="27"/>
+          <w:szCs w:val="27"/>
+        </w:rPr>
+        <w:t>var c = 5 * b ** 2 == 45</w:t>
+      </w:r>
+    </w:p>
+    <w:p>
+      <w:pPr>
+        <w:spacing w:before="120" w:after="120"/>
+        <w:ind w:firstLine="709"/>
+        <w:rPr>
+          <w:rFonts w:ascii="Times New Roman" w:hAnsi="Times New Roman" w:cs="Times New Roman"/>
+          <w:sz w:val="27"/>
+          <w:szCs w:val="27"/>
+        </w:rPr>
+      </w:pPr>
+      <w:r>
+        <w:rPr>
+          <w:rFonts w:ascii="Times New Roman" w:hAnsi="Times New Roman" w:cs="Times New Roman"/>
+          <w:sz w:val="27"/>
+          <w:szCs w:val="27"/>
+        </w:rPr>
+        <w:t>var d = 10 – a / 2 == 6</w:t>
+      </w:r>
+    </w:p>
+    <w:p>
+      <w:pPr>
+        <w:spacing w:before="120" w:after="120"/>
+        <w:ind w:firstLine="709"/>
+        <w:rPr>
+          <w:rFonts w:ascii="Times New Roman" w:hAnsi="Times New Roman" w:cs="Times New Roman"/>
+          <w:sz w:val="27"/>
+          <w:szCs w:val="27"/>
+        </w:rPr>
+      </w:pPr>
+      <w:r>
+        <w:rPr>
+          <w:rFonts w:ascii="Times New Roman" w:hAnsi="Times New Roman" w:cs="Times New Roman"/>
+          <w:sz w:val="27"/>
+          <w:szCs w:val="27"/>
+        </w:rPr>
+        <w:t>var e = 6 * 2 / d == 2</w:t>
+      </w:r>
+    </w:p>
+    <w:p>
+      <w:pPr>
+        <w:spacing w:before="120" w:after="120"/>
+        <w:ind w:firstLine="709"/>
+        <w:rPr>
+          <w:rFonts w:ascii="Times New Roman" w:hAnsi="Times New Roman" w:cs="Times New Roman"/>
+          <w:sz w:val="27"/>
+          <w:szCs w:val="27"/>
+        </w:rPr>
+      </w:pPr>
+      <w:r>
+        <w:rPr>
+          <w:rFonts w:ascii="Times New Roman" w:hAnsi="Times New Roman" w:cs="Times New Roman"/>
+          <w:sz w:val="27"/>
+          <w:szCs w:val="27"/>
+        </w:rPr>
+        <w:t>var f = b % e + 4 / e == 3</w:t>
+      </w:r>
+    </w:p>
+    <w:p>
+      <w:pPr>
+        <w:spacing w:before="120" w:after="120"/>
+        <w:ind w:firstLine="709"/>
+        <w:rPr>
+          <w:rFonts w:ascii="Times New Roman" w:hAnsi="Times New Roman" w:cs="Times New Roman"/>
+          <w:sz w:val="27"/>
+          <w:szCs w:val="27"/>
+        </w:rPr>
+      </w:pPr>
+    </w:p>
+    <w:p>
+      <w:pPr>
+        <w:spacing w:before="120" w:after="120"/>
+        <w:ind w:firstLine="709"/>
+        <w:rPr>
+          <w:rFonts w:ascii="Times New Roman" w:hAnsi="Times New Roman" w:cs="Times New Roman"/>
+          <w:sz w:val="27"/>
+          <w:szCs w:val="27"/>
+        </w:rPr>
+      </w:pPr>
+      <w:proofErr w:type="spellStart"/>
+      <w:r>
+        <w:rPr>
+          <w:rFonts w:ascii="Times New Roman" w:hAnsi="Times New Roman" w:cs="Times New Roman"/>
+          <w:b/>
+          <w:bCs/>
+          <w:color w:val="FF0000"/>
+          <w:sz w:val="27"/>
+          <w:szCs w:val="27"/>
+        </w:rPr>
+        <w:t>Auto-atribuições</w:t>
+      </w:r>
+      <w:proofErr w:type="spellEnd"/>
+      <w:r>
+        <w:rPr>
+          <w:rFonts w:ascii="Times New Roman" w:hAnsi="Times New Roman" w:cs="Times New Roman"/>
+          <w:sz w:val="27"/>
+          <w:szCs w:val="27"/>
+        </w:rPr>
+        <w:t xml:space="preserve">: </w:t>
+      </w:r>
+    </w:p>
+    <w:p>
+      <w:pPr>
+        <w:spacing w:before="120" w:after="120"/>
+        <w:ind w:firstLine="709"/>
+        <w:rPr>
+          <w:rFonts w:ascii="Times New Roman" w:hAnsi="Times New Roman" w:cs="Times New Roman"/>
+          <w:sz w:val="27"/>
+          <w:szCs w:val="27"/>
+        </w:rPr>
+      </w:pPr>
+      <w:r>
+        <w:rPr>
+          <w:rFonts w:ascii="Times New Roman" w:hAnsi="Times New Roman" w:cs="Times New Roman"/>
+          <w:sz w:val="27"/>
+          <w:szCs w:val="27"/>
+        </w:rPr>
+        <w:t xml:space="preserve">var n = 3 </w:t>
+      </w:r>
+    </w:p>
+    <w:p>
+      <w:pPr>
+        <w:spacing w:before="120" w:after="120"/>
+        <w:ind w:firstLine="709"/>
+        <w:rPr>
+          <w:rFonts w:ascii="Times New Roman" w:hAnsi="Times New Roman" w:cs="Times New Roman"/>
+          <w:sz w:val="27"/>
+          <w:szCs w:val="27"/>
+        </w:rPr>
+      </w:pPr>
+      <w:r>
+        <w:rPr>
+          <w:rFonts w:ascii="Times New Roman" w:hAnsi="Times New Roman" w:cs="Times New Roman"/>
+          <w:sz w:val="27"/>
+          <w:szCs w:val="27"/>
+        </w:rPr>
+        <w:t xml:space="preserve">n = n+3 == 7: ou seja, você faz a somatória e o resultado substitui o valor original de n. </w:t>
+      </w:r>
+      <w:r>
+        <w:rPr>
+          <w:rFonts w:ascii="Times New Roman" w:hAnsi="Times New Roman" w:cs="Times New Roman"/>
+          <w:sz w:val="27"/>
+          <w:szCs w:val="27"/>
+        </w:rPr>
+        <w:t xml:space="preserve">Você pode ir seguindo: </w:t>
+      </w:r>
+    </w:p>
+    <w:p>
+      <w:pPr>
+        <w:spacing w:before="120" w:after="120"/>
+        <w:ind w:firstLine="709"/>
+        <w:rPr>
+          <w:rFonts w:ascii="Times New Roman" w:hAnsi="Times New Roman" w:cs="Times New Roman"/>
+          <w:sz w:val="27"/>
+          <w:szCs w:val="27"/>
+        </w:rPr>
+      </w:pPr>
+      <w:r>
+        <w:rPr>
+          <w:rFonts w:ascii="Times New Roman" w:hAnsi="Times New Roman" w:cs="Times New Roman"/>
+          <w:sz w:val="27"/>
+          <w:szCs w:val="27"/>
+        </w:rPr>
+        <w:t xml:space="preserve">n = n–5 == 2 (porque n era 7); </w:t>
+      </w:r>
+    </w:p>
+    <w:p>
+      <w:pPr>
+        <w:spacing w:before="120" w:after="120"/>
+        <w:ind w:firstLine="709"/>
+        <w:rPr>
+          <w:rFonts w:ascii="Times New Roman" w:hAnsi="Times New Roman" w:cs="Times New Roman"/>
+          <w:sz w:val="27"/>
+          <w:szCs w:val="27"/>
+        </w:rPr>
+      </w:pPr>
+      <w:r>
+        <w:rPr>
+          <w:rFonts w:ascii="Times New Roman" w:hAnsi="Times New Roman" w:cs="Times New Roman"/>
+          <w:sz w:val="27"/>
+          <w:szCs w:val="27"/>
+        </w:rPr>
+        <w:t xml:space="preserve">n = n*4 == 8; </w:t>
+      </w:r>
+    </w:p>
+    <w:p>
+      <w:pPr>
+        <w:spacing w:before="120" w:after="120"/>
+        <w:ind w:firstLine="709"/>
+        <w:rPr>
+          <w:rFonts w:ascii="Times New Roman" w:hAnsi="Times New Roman" w:cs="Times New Roman"/>
+          <w:sz w:val="27"/>
+          <w:szCs w:val="27"/>
+        </w:rPr>
+      </w:pPr>
+      <w:r>
+        <w:rPr>
+          <w:rFonts w:ascii="Times New Roman" w:hAnsi="Times New Roman" w:cs="Times New Roman"/>
+          <w:sz w:val="27"/>
+          <w:szCs w:val="27"/>
+        </w:rPr>
+        <w:t xml:space="preserve">n = n/2 == 4; </w:t>
+      </w:r>
+    </w:p>
+    <w:p>
+      <w:pPr>
+        <w:spacing w:before="120" w:after="120"/>
+        <w:ind w:firstLine="709"/>
+        <w:rPr>
+          <w:rFonts w:ascii="Times New Roman" w:hAnsi="Times New Roman" w:cs="Times New Roman"/>
+          <w:sz w:val="27"/>
+          <w:szCs w:val="27"/>
+        </w:rPr>
+      </w:pPr>
+      <w:r>
+        <w:rPr>
+          <w:rFonts w:ascii="Times New Roman" w:hAnsi="Times New Roman" w:cs="Times New Roman"/>
+          <w:sz w:val="27"/>
+          <w:szCs w:val="27"/>
+        </w:rPr>
+        <w:t xml:space="preserve">n = n**2 == 16 </w:t>
+      </w:r>
+    </w:p>
+    <w:p>
+      <w:pPr>
+        <w:spacing w:before="120" w:after="120"/>
+        <w:ind w:firstLine="709"/>
+        <w:rPr>
+          <w:rFonts w:ascii="Times New Roman" w:hAnsi="Times New Roman" w:cs="Times New Roman"/>
+          <w:sz w:val="27"/>
+          <w:szCs w:val="27"/>
+        </w:rPr>
+      </w:pPr>
+      <w:r>
+        <w:rPr>
+          <w:rFonts w:ascii="Times New Roman" w:hAnsi="Times New Roman" w:cs="Times New Roman"/>
+          <w:sz w:val="27"/>
+          <w:szCs w:val="27"/>
+        </w:rPr>
+        <w:t>n = n%5 = 1</w:t>
+      </w:r>
+    </w:p>
+    <w:p>
+      <w:pPr>
+        <w:spacing w:before="120" w:after="120"/>
+        <w:ind w:firstLine="709"/>
+        <w:rPr>
+          <w:rFonts w:ascii="Times New Roman" w:hAnsi="Times New Roman" w:cs="Times New Roman"/>
+          <w:sz w:val="27"/>
+          <w:szCs w:val="27"/>
+        </w:rPr>
+      </w:pPr>
+    </w:p>
+    <w:p>
+      <w:pPr>
+        <w:spacing w:before="120" w:after="120"/>
+        <w:ind w:firstLine="709"/>
+        <w:rPr>
+          <w:rFonts w:ascii="Times New Roman" w:hAnsi="Times New Roman" w:cs="Times New Roman"/>
+          <w:sz w:val="27"/>
+          <w:szCs w:val="27"/>
+        </w:rPr>
+      </w:pPr>
+      <w:r>
+        <w:rPr>
+          <w:rFonts w:ascii="Times New Roman" w:hAnsi="Times New Roman" w:cs="Times New Roman"/>
+          <w:b/>
+          <w:bCs/>
+          <w:color w:val="FF0000"/>
+          <w:sz w:val="27"/>
+          <w:szCs w:val="27"/>
+        </w:rPr>
+        <w:t xml:space="preserve">Simplificando uma </w:t>
+      </w:r>
+      <w:proofErr w:type="spellStart"/>
+      <w:r>
+        <w:rPr>
+          <w:rFonts w:ascii="Times New Roman" w:hAnsi="Times New Roman" w:cs="Times New Roman"/>
+          <w:b/>
+          <w:bCs/>
+          <w:color w:val="FF0000"/>
+          <w:sz w:val="27"/>
+          <w:szCs w:val="27"/>
+        </w:rPr>
+        <w:t>auto-atribuição</w:t>
+      </w:r>
+      <w:proofErr w:type="spellEnd"/>
+      <w:r>
+        <w:rPr>
+          <w:rFonts w:ascii="Times New Roman" w:hAnsi="Times New Roman" w:cs="Times New Roman"/>
+          <w:sz w:val="27"/>
+          <w:szCs w:val="27"/>
+        </w:rPr>
+        <w:t xml:space="preserve">: </w:t>
+      </w:r>
+    </w:p>
+    <w:p>
+      <w:pPr>
+        <w:spacing w:before="120" w:after="120"/>
+        <w:ind w:firstLine="709"/>
+        <w:rPr>
+          <w:rFonts w:ascii="Times New Roman" w:hAnsi="Times New Roman" w:cs="Times New Roman"/>
+          <w:sz w:val="27"/>
+          <w:szCs w:val="27"/>
+        </w:rPr>
+      </w:pPr>
+      <w:r>
+        <w:rPr>
+          <w:rFonts w:ascii="Times New Roman" w:hAnsi="Times New Roman" w:cs="Times New Roman"/>
+          <w:sz w:val="27"/>
+          <w:szCs w:val="27"/>
+        </w:rPr>
+        <w:t>N = n + 4 == n+=4. Mas nesse caso, note: só é valido se a variável a receber na conta seguinte. Exemplo: var j = j + 4, simplificando seria: j+=2. Então o resto seria: n-=5, n*=4, n/=4, n/=2, n**=2, n%=5</w:t>
+      </w:r>
+    </w:p>
+    <w:p>
+      <w:pPr>
+        <w:spacing w:before="120" w:after="120"/>
+        <w:ind w:firstLine="709"/>
+        <w:rPr>
+          <w:rFonts w:ascii="Times New Roman" w:hAnsi="Times New Roman" w:cs="Times New Roman"/>
+          <w:sz w:val="27"/>
+          <w:szCs w:val="27"/>
+        </w:rPr>
+      </w:pPr>
+    </w:p>
+    <w:p>
+      <w:pPr>
+        <w:spacing w:before="120" w:after="120"/>
+        <w:ind w:firstLine="709"/>
+        <w:rPr>
+          <w:rFonts w:ascii="Times New Roman" w:hAnsi="Times New Roman" w:cs="Times New Roman"/>
+          <w:sz w:val="27"/>
+          <w:szCs w:val="27"/>
+        </w:rPr>
+      </w:pPr>
+      <w:r>
+        <w:rPr>
+          <w:rFonts w:ascii="Times New Roman" w:hAnsi="Times New Roman" w:cs="Times New Roman"/>
+          <w:b/>
+          <w:bCs/>
+          <w:color w:val="FF0000"/>
+          <w:sz w:val="27"/>
+          <w:szCs w:val="27"/>
+        </w:rPr>
         <w:t>Incremento</w:t>
       </w:r>
       <w:r>
@@ -2450,10 +2444,21 @@
       <w:r>
         <w:rPr>
           <w:rFonts w:ascii="Times New Roman" w:hAnsi="Times New Roman" w:cs="Times New Roman"/>
-          <w:sz w:val="27"/>
-          <w:szCs w:val="27"/>
-        </w:rPr>
-        <w:t>Relacionais: &gt; (maior), &lt; (menor), &gt;= (maior ou igual), &lt;= (menor ou igual), == (igual)</w:t>
+          <w:b/>
+          <w:bCs/>
+          <w:color w:val="FF0000"/>
+          <w:sz w:val="27"/>
+          <w:szCs w:val="27"/>
+        </w:rPr>
+        <w:t>Relacionais</w:t>
+      </w:r>
+      <w:r>
+        <w:rPr>
+          <w:rFonts w:ascii="Times New Roman" w:hAnsi="Times New Roman" w:cs="Times New Roman"/>
+          <w:sz w:val="27"/>
+          <w:szCs w:val="27"/>
+        </w:rPr>
+        <w:t>: &gt; (maior), &lt; (menor), &gt;= (maior ou igual), &lt;= (menor ou igual), == (igual)</w:t>
       </w:r>
       <w:proofErr w:type="gramStart"/>
       <w:r>
@@ -2858,10 +2863,21 @@
       <w:r>
         <w:rPr>
           <w:rFonts w:ascii="Times New Roman" w:hAnsi="Times New Roman" w:cs="Times New Roman"/>
-          <w:sz w:val="27"/>
-          <w:szCs w:val="27"/>
-        </w:rPr>
-        <w:t xml:space="preserve">Identidade: </w:t>
+          <w:b/>
+          <w:bCs/>
+          <w:color w:val="FF0000"/>
+          <w:sz w:val="27"/>
+          <w:szCs w:val="27"/>
+        </w:rPr>
+        <w:t>Identidade</w:t>
+      </w:r>
+      <w:r>
+        <w:rPr>
+          <w:rFonts w:ascii="Times New Roman" w:hAnsi="Times New Roman" w:cs="Times New Roman"/>
+          <w:sz w:val="27"/>
+          <w:szCs w:val="27"/>
+        </w:rPr>
+        <w:t xml:space="preserve">: </w:t>
       </w:r>
     </w:p>
     <w:p>
@@ -2972,7 +2988,23 @@
           <w:sz w:val="27"/>
           <w:szCs w:val="27"/>
         </w:rPr>
-        <w:t xml:space="preserve">5 === ‘5’ (o mesmo valor, o mesmo tipo; no caso o 5 tem o mesmo valor de ‘5’, porém não o mesmo tipo) = false. Tem </w:t>
+        <w:t xml:space="preserve">5 === ‘5’ (o mesmo valor, </w:t>
+      </w:r>
+      <w:r>
+        <w:rPr>
+          <w:rFonts w:ascii="Times New Roman" w:hAnsi="Times New Roman" w:cs="Times New Roman"/>
+          <w:sz w:val="27"/>
+          <w:szCs w:val="27"/>
+        </w:rPr>
+        <w:t>mas não o</w:t>
+      </w:r>
+      <w:r>
+        <w:rPr>
+          <w:rFonts w:ascii="Times New Roman" w:hAnsi="Times New Roman" w:cs="Times New Roman"/>
+          <w:sz w:val="27"/>
+          <w:szCs w:val="27"/>
+        </w:rPr>
+        <w:t xml:space="preserve"> mesmo tipo; no caso o 5 tem o mesmo valor de ‘5’, porém não o mesmo tipo) = false. Tem </w:t>
       </w:r>
       <w:proofErr w:type="gramStart"/>
       <w:r>
@@ -3017,25 +3049,39 @@
       <w:r>
         <w:rPr>
           <w:rFonts w:ascii="Times New Roman" w:hAnsi="Times New Roman" w:cs="Times New Roman"/>
-          <w:sz w:val="27"/>
-          <w:szCs w:val="27"/>
-        </w:rPr>
-        <w:t xml:space="preserve">Operadores lógicos: </w:t>
-      </w:r>
-    </w:p>
-    <w:p>
-      <w:pPr>
-        <w:spacing w:before="120" w:after="120"/>
-        <w:ind w:firstLine="709"/>
-        <w:rPr>
-          <w:rFonts w:ascii="Times New Roman" w:hAnsi="Times New Roman" w:cs="Times New Roman"/>
-          <w:sz w:val="27"/>
-          <w:szCs w:val="27"/>
-        </w:rPr>
-      </w:pPr>
-      <w:r>
-        <w:rPr>
-          <w:rFonts w:ascii="Times New Roman" w:hAnsi="Times New Roman" w:cs="Times New Roman"/>
+          <w:b/>
+          <w:bCs/>
+          <w:sz w:val="27"/>
+          <w:szCs w:val="27"/>
+          <w:highlight w:val="yellow"/>
+        </w:rPr>
+        <w:t>Operadores lógicos</w:t>
+      </w:r>
+      <w:r>
+        <w:rPr>
+          <w:rFonts w:ascii="Times New Roman" w:hAnsi="Times New Roman" w:cs="Times New Roman"/>
+          <w:sz w:val="27"/>
+          <w:szCs w:val="27"/>
+        </w:rPr>
+        <w:t xml:space="preserve">: </w:t>
+      </w:r>
+    </w:p>
+    <w:p>
+      <w:pPr>
+        <w:spacing w:before="120" w:after="120"/>
+        <w:ind w:firstLine="709"/>
+        <w:rPr>
+          <w:rFonts w:ascii="Times New Roman" w:hAnsi="Times New Roman" w:cs="Times New Roman"/>
+          <w:sz w:val="27"/>
+          <w:szCs w:val="27"/>
+        </w:rPr>
+      </w:pPr>
+      <w:r>
+        <w:rPr>
+          <w:rFonts w:ascii="Times New Roman" w:hAnsi="Times New Roman" w:cs="Times New Roman"/>
+          <w:b/>
+          <w:bCs/>
+          <w:color w:val="FF0000"/>
           <w:sz w:val="27"/>
           <w:szCs w:val="27"/>
         </w:rPr>
@@ -3073,6 +3119,9 @@
       <w:r>
         <w:rPr>
           <w:rFonts w:ascii="Times New Roman" w:hAnsi="Times New Roman" w:cs="Times New Roman"/>
+          <w:b/>
+          <w:bCs/>
+          <w:color w:val="FF0000"/>
           <w:sz w:val="27"/>
           <w:szCs w:val="27"/>
         </w:rPr>
@@ -3128,10 +3177,21 @@
       <w:r>
         <w:rPr>
           <w:rFonts w:ascii="Times New Roman" w:hAnsi="Times New Roman" w:cs="Times New Roman"/>
-          <w:sz w:val="27"/>
-          <w:szCs w:val="27"/>
-        </w:rPr>
-        <w:t xml:space="preserve">Conjunção: &amp;&amp; é um operador binário: temos dois valores lógicos de um em cada lado. Exemplo: </w:t>
+          <w:b/>
+          <w:bCs/>
+          <w:color w:val="FF0000"/>
+          <w:sz w:val="27"/>
+          <w:szCs w:val="27"/>
+        </w:rPr>
+        <w:t>Conjunção</w:t>
+      </w:r>
+      <w:r>
+        <w:rPr>
+          <w:rFonts w:ascii="Times New Roman" w:hAnsi="Times New Roman" w:cs="Times New Roman"/>
+          <w:sz w:val="27"/>
+          <w:szCs w:val="27"/>
+        </w:rPr>
+        <w:t xml:space="preserve">: &amp;&amp; é um operador binário: temos dois valores lógicos de um em cada lado. Exemplo: </w:t>
       </w:r>
       <w:proofErr w:type="spellStart"/>
       <w:r>
@@ -3237,10 +3297,21 @@
       <w:r>
         <w:rPr>
           <w:rFonts w:ascii="Times New Roman" w:hAnsi="Times New Roman" w:cs="Times New Roman"/>
-          <w:sz w:val="27"/>
-          <w:szCs w:val="27"/>
-        </w:rPr>
-        <w:t>Disjunção: operador binário, pois tem valores em cada lado. E diferente da conjunção, nessa segunda basta que um deles seja verdadeiro para que o resultado seja verdadeiro: (</w:t>
+          <w:b/>
+          <w:bCs/>
+          <w:color w:val="FF0000"/>
+          <w:sz w:val="27"/>
+          <w:szCs w:val="27"/>
+        </w:rPr>
+        <w:t>Disjunção</w:t>
+      </w:r>
+      <w:r>
+        <w:rPr>
+          <w:rFonts w:ascii="Times New Roman" w:hAnsi="Times New Roman" w:cs="Times New Roman"/>
+          <w:sz w:val="27"/>
+          <w:szCs w:val="27"/>
+        </w:rPr>
+        <w:t>: operador binário, pois tem valores em cada lado. E diferente da conjunção, nessa segunda basta que um deles seja verdadeiro para que o resultado seja verdadeiro: (</w:t>
       </w:r>
       <w:proofErr w:type="spellStart"/>
       <w:r>
@@ -3829,10 +3900,21 @@
       <w:r>
         <w:rPr>
           <w:rFonts w:ascii="Times New Roman" w:hAnsi="Times New Roman" w:cs="Times New Roman"/>
-          <w:sz w:val="27"/>
-          <w:szCs w:val="27"/>
-        </w:rPr>
-        <w:t xml:space="preserve">Ordem de precedência: </w:t>
+          <w:b/>
+          <w:bCs/>
+          <w:color w:val="FF0000"/>
+          <w:sz w:val="27"/>
+          <w:szCs w:val="27"/>
+        </w:rPr>
+        <w:t>Ordem de precedência</w:t>
+      </w:r>
+      <w:r>
+        <w:rPr>
+          <w:rFonts w:ascii="Times New Roman" w:hAnsi="Times New Roman" w:cs="Times New Roman"/>
+          <w:sz w:val="27"/>
+          <w:szCs w:val="27"/>
+        </w:rPr>
+        <w:t xml:space="preserve">: </w:t>
       </w:r>
     </w:p>
     <w:p>
@@ -3934,11 +4016,114 @@
       <w:r>
         <w:rPr>
           <w:rFonts w:ascii="Times New Roman" w:hAnsi="Times New Roman" w:cs="Times New Roman"/>
+          <w:b/>
+          <w:bCs/>
           <w:sz w:val="27"/>
           <w:szCs w:val="27"/>
         </w:rPr>
         <w:t>Operador ternário</w:t>
       </w:r>
+      <w:r>
+        <w:rPr>
+          <w:rFonts w:ascii="Times New Roman" w:hAnsi="Times New Roman" w:cs="Times New Roman"/>
+          <w:sz w:val="27"/>
+          <w:szCs w:val="27"/>
+        </w:rPr>
+        <w:t xml:space="preserve">: </w:t>
+      </w:r>
+      <w:r>
+        <w:rPr>
+          <w:rFonts w:ascii="Times New Roman" w:hAnsi="Times New Roman" w:cs="Times New Roman"/>
+          <w:sz w:val="27"/>
+          <w:szCs w:val="27"/>
+        </w:rPr>
+        <w:t>(</w:t>
+      </w:r>
+      <w:r>
+        <w:rPr>
+          <w:rFonts w:ascii="Times New Roman" w:hAnsi="Times New Roman" w:cs="Times New Roman"/>
+          <w:b/>
+          <w:bCs/>
+          <w:color w:val="FF0000"/>
+          <w:sz w:val="27"/>
+          <w:szCs w:val="27"/>
+        </w:rPr>
+        <w:t>?</w:t>
+      </w:r>
+      <w:r>
+        <w:rPr>
+          <w:rFonts w:ascii="Times New Roman" w:hAnsi="Times New Roman" w:cs="Times New Roman"/>
+          <w:b/>
+          <w:bCs/>
+          <w:color w:val="000000" w:themeColor="text1"/>
+          <w:sz w:val="27"/>
+          <w:szCs w:val="27"/>
+        </w:rPr>
+        <w:t>)</w:t>
+      </w:r>
+      <w:r>
+        <w:rPr>
+          <w:rFonts w:ascii="Times New Roman" w:hAnsi="Times New Roman" w:cs="Times New Roman"/>
+          <w:sz w:val="27"/>
+          <w:szCs w:val="27"/>
+        </w:rPr>
+        <w:t xml:space="preserve"> e </w:t>
+      </w:r>
+      <w:r>
+        <w:rPr>
+          <w:rFonts w:ascii="Times New Roman" w:hAnsi="Times New Roman" w:cs="Times New Roman"/>
+          <w:sz w:val="27"/>
+          <w:szCs w:val="27"/>
+        </w:rPr>
+        <w:t>(</w:t>
+      </w:r>
+      <w:r>
+        <w:rPr>
+          <w:rFonts w:ascii="Times New Roman" w:hAnsi="Times New Roman" w:cs="Times New Roman"/>
+          <w:color w:val="FF0000"/>
+          <w:sz w:val="27"/>
+          <w:szCs w:val="27"/>
+        </w:rPr>
+        <w:t>:</w:t>
+      </w:r>
+      <w:r>
+        <w:rPr>
+          <w:rFonts w:ascii="Times New Roman" w:hAnsi="Times New Roman" w:cs="Times New Roman"/>
+          <w:color w:val="000000" w:themeColor="text1"/>
+          <w:sz w:val="27"/>
+          <w:szCs w:val="27"/>
+        </w:rPr>
+        <w:t>)</w:t>
+      </w:r>
+      <w:r>
+        <w:rPr>
+          <w:rFonts w:ascii="Times New Roman" w:hAnsi="Times New Roman" w:cs="Times New Roman"/>
+          <w:color w:val="000000" w:themeColor="text1"/>
+          <w:sz w:val="27"/>
+          <w:szCs w:val="27"/>
+        </w:rPr>
+        <w:t xml:space="preserve"> </w:t>
+      </w:r>
+    </w:p>
+    <w:p>
+      <w:pPr>
+        <w:spacing w:before="120" w:after="120"/>
+        <w:ind w:firstLine="709"/>
+        <w:rPr>
+          <w:rFonts w:ascii="Times New Roman" w:hAnsi="Times New Roman" w:cs="Times New Roman"/>
+          <w:color w:val="0D0D0D" w:themeColor="text1" w:themeTint="F2"/>
+          <w:sz w:val="27"/>
+          <w:szCs w:val="27"/>
+        </w:rPr>
+      </w:pPr>
+      <w:r>
+        <w:rPr>
+          <w:rFonts w:ascii="Times New Roman" w:hAnsi="Times New Roman" w:cs="Times New Roman"/>
+          <w:sz w:val="27"/>
+          <w:szCs w:val="27"/>
+        </w:rPr>
+        <w:t xml:space="preserve">É o sinal </w:t>
+      </w:r>
       <w:proofErr w:type="gramStart"/>
       <w:r>
         <w:rPr>
@@ -3946,7 +4131,18 @@
           <w:sz w:val="27"/>
           <w:szCs w:val="27"/>
         </w:rPr>
-        <w:t>: ?</w:t>
+        <w:t xml:space="preserve">de </w:t>
+      </w:r>
+      <w:r>
+        <w:rPr>
+          <w:rFonts w:ascii="Times New Roman" w:hAnsi="Times New Roman" w:cs="Times New Roman"/>
+          <w:b/>
+          <w:bCs/>
+          <w:color w:val="FF0000"/>
+          <w:sz w:val="27"/>
+          <w:szCs w:val="27"/>
+        </w:rPr>
+        <w:t>?</w:t>
       </w:r>
       <w:proofErr w:type="gramEnd"/>
       <w:r>
@@ -3955,45 +4151,147 @@
           <w:sz w:val="27"/>
           <w:szCs w:val="27"/>
         </w:rPr>
-        <w:t xml:space="preserve"> e : </w:t>
-      </w:r>
-    </w:p>
-    <w:p>
-      <w:pPr>
-        <w:spacing w:before="120" w:after="120"/>
-        <w:ind w:firstLine="709"/>
-        <w:rPr>
-          <w:rFonts w:ascii="Times New Roman" w:hAnsi="Times New Roman" w:cs="Times New Roman"/>
-          <w:color w:val="0D0D0D" w:themeColor="text1" w:themeTint="F2"/>
-          <w:sz w:val="27"/>
-          <w:szCs w:val="27"/>
-        </w:rPr>
-      </w:pPr>
-      <w:r>
-        <w:rPr>
-          <w:rFonts w:ascii="Times New Roman" w:hAnsi="Times New Roman" w:cs="Times New Roman"/>
-          <w:sz w:val="27"/>
-          <w:szCs w:val="27"/>
-        </w:rPr>
-        <w:t xml:space="preserve">É o sinal </w:t>
+        <w:t xml:space="preserve"> e </w:t>
+      </w:r>
+      <w:r>
+        <w:rPr>
+          <w:rFonts w:ascii="Times New Roman" w:hAnsi="Times New Roman" w:cs="Times New Roman"/>
+          <w:b/>
+          <w:bCs/>
+          <w:color w:val="FF0000"/>
+          <w:sz w:val="27"/>
+          <w:szCs w:val="27"/>
+        </w:rPr>
+        <w:t>:</w:t>
+      </w:r>
+      <w:r>
+        <w:rPr>
+          <w:rFonts w:ascii="Times New Roman" w:hAnsi="Times New Roman" w:cs="Times New Roman"/>
+          <w:sz w:val="27"/>
+          <w:szCs w:val="27"/>
+        </w:rPr>
+        <w:t xml:space="preserve"> dentro de uma expressão. E é chamado de ternário por ser divido em três partes, exemplo: </w:t>
       </w:r>
       <w:proofErr w:type="gramStart"/>
       <w:r>
         <w:rPr>
           <w:rFonts w:ascii="Times New Roman" w:hAnsi="Times New Roman" w:cs="Times New Roman"/>
-          <w:sz w:val="27"/>
-          <w:szCs w:val="27"/>
-        </w:rPr>
-        <w:t>de ?</w:t>
+          <w:color w:val="0D0D0D" w:themeColor="text1" w:themeTint="F2"/>
+          <w:sz w:val="27"/>
+          <w:szCs w:val="27"/>
+          <w:highlight w:val="yellow"/>
+        </w:rPr>
+        <w:t>teste</w:t>
+      </w:r>
+      <w:r>
+        <w:rPr>
+          <w:rFonts w:ascii="Times New Roman" w:hAnsi="Times New Roman" w:cs="Times New Roman"/>
+          <w:color w:val="0D0D0D" w:themeColor="text1" w:themeTint="F2"/>
+          <w:sz w:val="27"/>
+          <w:szCs w:val="27"/>
+        </w:rPr>
+        <w:t xml:space="preserve"> </w:t>
+      </w:r>
+      <w:r>
+        <w:rPr>
+          <w:rFonts w:ascii="Times New Roman" w:hAnsi="Times New Roman" w:cs="Times New Roman"/>
+          <w:color w:val="0D0D0D" w:themeColor="text1" w:themeTint="F2"/>
+          <w:sz w:val="27"/>
+          <w:szCs w:val="27"/>
+          <w:highlight w:val="darkGray"/>
+        </w:rPr>
+        <w:t>?</w:t>
       </w:r>
       <w:proofErr w:type="gramEnd"/>
       <w:r>
         <w:rPr>
           <w:rFonts w:ascii="Times New Roman" w:hAnsi="Times New Roman" w:cs="Times New Roman"/>
-          <w:sz w:val="27"/>
-          <w:szCs w:val="27"/>
-        </w:rPr>
-        <w:t xml:space="preserve"> e : dentro de uma expressão. E é chamado de ternário por ser divido em três partes, exemplo: </w:t>
+          <w:color w:val="0D0D0D" w:themeColor="text1" w:themeTint="F2"/>
+          <w:sz w:val="27"/>
+          <w:szCs w:val="27"/>
+        </w:rPr>
+        <w:t xml:space="preserve"> </w:t>
+      </w:r>
+      <w:proofErr w:type="spellStart"/>
+      <w:r>
+        <w:rPr>
+          <w:rFonts w:ascii="Times New Roman" w:hAnsi="Times New Roman" w:cs="Times New Roman"/>
+          <w:color w:val="0D0D0D" w:themeColor="text1" w:themeTint="F2"/>
+          <w:sz w:val="27"/>
+          <w:szCs w:val="27"/>
+          <w:highlight w:val="yellow"/>
+        </w:rPr>
+        <w:t>true</w:t>
+      </w:r>
+      <w:proofErr w:type="spellEnd"/>
+      <w:r>
+        <w:rPr>
+          <w:rFonts w:ascii="Times New Roman" w:hAnsi="Times New Roman" w:cs="Times New Roman"/>
+          <w:color w:val="0D0D0D" w:themeColor="text1" w:themeTint="F2"/>
+          <w:sz w:val="27"/>
+          <w:szCs w:val="27"/>
+        </w:rPr>
+        <w:t xml:space="preserve"> </w:t>
+      </w:r>
+      <w:r>
+        <w:rPr>
+          <w:rFonts w:ascii="Times New Roman" w:hAnsi="Times New Roman" w:cs="Times New Roman"/>
+          <w:color w:val="0D0D0D" w:themeColor="text1" w:themeTint="F2"/>
+          <w:sz w:val="27"/>
+          <w:szCs w:val="27"/>
+          <w:highlight w:val="darkGray"/>
+        </w:rPr>
+        <w:t>:</w:t>
+      </w:r>
+      <w:r>
+        <w:rPr>
+          <w:rFonts w:ascii="Times New Roman" w:hAnsi="Times New Roman" w:cs="Times New Roman"/>
+          <w:color w:val="0D0D0D" w:themeColor="text1" w:themeTint="F2"/>
+          <w:sz w:val="27"/>
+          <w:szCs w:val="27"/>
+        </w:rPr>
+        <w:t xml:space="preserve"> </w:t>
+      </w:r>
+      <w:r>
+        <w:rPr>
+          <w:rFonts w:ascii="Times New Roman" w:hAnsi="Times New Roman" w:cs="Times New Roman"/>
+          <w:color w:val="0D0D0D" w:themeColor="text1" w:themeTint="F2"/>
+          <w:sz w:val="27"/>
+          <w:szCs w:val="27"/>
+          <w:highlight w:val="yellow"/>
+        </w:rPr>
+        <w:t>false</w:t>
+      </w:r>
+      <w:r>
+        <w:rPr>
+          <w:rFonts w:ascii="Times New Roman" w:hAnsi="Times New Roman" w:cs="Times New Roman"/>
+          <w:color w:val="0D0D0D" w:themeColor="text1" w:themeTint="F2"/>
+          <w:sz w:val="27"/>
+          <w:szCs w:val="27"/>
+        </w:rPr>
+        <w:t xml:space="preserve">. </w:t>
+      </w:r>
+    </w:p>
+    <w:p>
+      <w:pPr>
+        <w:spacing w:before="120" w:after="120"/>
+        <w:ind w:firstLine="709"/>
+        <w:rPr>
+          <w:rFonts w:ascii="Times New Roman" w:hAnsi="Times New Roman" w:cs="Times New Roman"/>
+          <w:color w:val="0D0D0D" w:themeColor="text1" w:themeTint="F2"/>
+          <w:sz w:val="27"/>
+          <w:szCs w:val="27"/>
+        </w:rPr>
+      </w:pPr>
+      <w:r>
+        <w:rPr>
+          <w:rFonts w:ascii="Times New Roman" w:hAnsi="Times New Roman" w:cs="Times New Roman"/>
+          <w:color w:val="0D0D0D" w:themeColor="text1" w:themeTint="F2"/>
+          <w:sz w:val="27"/>
+          <w:szCs w:val="27"/>
+          <w:highlight w:val="yellow"/>
+        </w:rPr>
+        <w:t xml:space="preserve">Média &gt;= </w:t>
       </w:r>
       <w:proofErr w:type="gramStart"/>
       <w:r>
@@ -4004,7 +4302,7 @@
           <w:szCs w:val="27"/>
           <w:highlight w:val="yellow"/>
         </w:rPr>
-        <w:t>teste</w:t>
+        <w:t>7.0</w:t>
       </w:r>
       <w:r>
         <w:rPr>
@@ -4033,89 +4331,867 @@
           <w:sz w:val="27"/>
           <w:szCs w:val="27"/>
         </w:rPr>
+        <w:t>“</w:t>
+      </w:r>
+      <w:proofErr w:type="spellStart"/>
+      <w:r>
+        <w:rPr>
+          <w:rFonts w:ascii="Times New Roman" w:hAnsi="Times New Roman" w:cs="Times New Roman"/>
+          <w:color w:val="0D0D0D" w:themeColor="text1" w:themeTint="F2"/>
+          <w:sz w:val="27"/>
+          <w:szCs w:val="27"/>
+          <w:highlight w:val="yellow"/>
+        </w:rPr>
+        <w:t>aprovado</w:t>
+      </w:r>
+      <w:r>
+        <w:rPr>
+          <w:rFonts w:ascii="Times New Roman" w:hAnsi="Times New Roman" w:cs="Times New Roman"/>
+          <w:color w:val="0D0D0D" w:themeColor="text1" w:themeTint="F2"/>
+          <w:sz w:val="27"/>
+          <w:szCs w:val="27"/>
+        </w:rPr>
+        <w:t>”</w:t>
+      </w:r>
+      <w:r>
+        <w:rPr>
+          <w:rFonts w:ascii="Times New Roman" w:hAnsi="Times New Roman" w:cs="Times New Roman"/>
+          <w:color w:val="0D0D0D" w:themeColor="text1" w:themeTint="F2"/>
+          <w:sz w:val="27"/>
+          <w:szCs w:val="27"/>
+          <w:highlight w:val="darkGray"/>
+        </w:rPr>
+        <w:t>:</w:t>
+      </w:r>
+      <w:r>
+        <w:rPr>
+          <w:rFonts w:ascii="Times New Roman" w:hAnsi="Times New Roman" w:cs="Times New Roman"/>
+          <w:color w:val="0D0D0D" w:themeColor="text1" w:themeTint="F2"/>
+          <w:sz w:val="27"/>
+          <w:szCs w:val="27"/>
+        </w:rPr>
+        <w:t>“</w:t>
+      </w:r>
+      <w:r>
+        <w:rPr>
+          <w:rFonts w:ascii="Times New Roman" w:hAnsi="Times New Roman" w:cs="Times New Roman"/>
+          <w:color w:val="0D0D0D" w:themeColor="text1" w:themeTint="F2"/>
+          <w:sz w:val="27"/>
+          <w:szCs w:val="27"/>
+          <w:highlight w:val="yellow"/>
+        </w:rPr>
+        <w:t>reprovado</w:t>
+      </w:r>
+      <w:proofErr w:type="spellEnd"/>
+      <w:r>
+        <w:rPr>
+          <w:rFonts w:ascii="Times New Roman" w:hAnsi="Times New Roman" w:cs="Times New Roman"/>
+          <w:color w:val="0D0D0D" w:themeColor="text1" w:themeTint="F2"/>
+          <w:sz w:val="27"/>
+          <w:szCs w:val="27"/>
+        </w:rPr>
+        <w:t>”</w:t>
+      </w:r>
+    </w:p>
+    <w:p>
+      <w:pPr>
+        <w:spacing w:before="120" w:after="120"/>
+        <w:ind w:firstLine="709"/>
+        <w:rPr>
+          <w:rFonts w:ascii="Times New Roman" w:hAnsi="Times New Roman" w:cs="Times New Roman"/>
+          <w:color w:val="0D0D0D" w:themeColor="text1" w:themeTint="F2"/>
+          <w:sz w:val="27"/>
+          <w:szCs w:val="27"/>
+        </w:rPr>
+      </w:pPr>
+    </w:p>
+    <w:p>
+      <w:pPr>
+        <w:spacing w:before="120" w:after="120"/>
+        <w:ind w:firstLine="709"/>
+        <w:rPr>
+          <w:rFonts w:ascii="Times New Roman" w:hAnsi="Times New Roman" w:cs="Times New Roman"/>
+          <w:color w:val="0D0D0D" w:themeColor="text1" w:themeTint="F2"/>
+          <w:sz w:val="27"/>
+          <w:szCs w:val="27"/>
+        </w:rPr>
+      </w:pPr>
+    </w:p>
+    <w:p>
+      <w:pPr>
+        <w:spacing w:before="120" w:after="120"/>
+        <w:ind w:firstLine="709"/>
+        <w:rPr>
+          <w:rFonts w:ascii="Times New Roman" w:hAnsi="Times New Roman" w:cs="Times New Roman"/>
+          <w:color w:val="0D0D0D" w:themeColor="text1" w:themeTint="F2"/>
+          <w:sz w:val="27"/>
+          <w:szCs w:val="27"/>
+        </w:rPr>
+      </w:pPr>
+    </w:p>
+    <w:p>
+      <w:pPr>
+        <w:spacing w:before="120" w:after="120"/>
+        <w:ind w:firstLine="709"/>
+        <w:rPr>
+          <w:rFonts w:ascii="Times New Roman" w:hAnsi="Times New Roman" w:cs="Times New Roman"/>
+          <w:color w:val="0D0D0D" w:themeColor="text1" w:themeTint="F2"/>
+          <w:sz w:val="27"/>
+          <w:szCs w:val="27"/>
+        </w:rPr>
+      </w:pPr>
+    </w:p>
+    <w:p>
+      <w:pPr>
+        <w:spacing w:before="120" w:after="120"/>
+        <w:ind w:firstLine="709"/>
+        <w:rPr>
+          <w:rFonts w:ascii="Times New Roman" w:hAnsi="Times New Roman" w:cs="Times New Roman"/>
+          <w:color w:val="0D0D0D" w:themeColor="text1" w:themeTint="F2"/>
+          <w:sz w:val="27"/>
+          <w:szCs w:val="27"/>
+        </w:rPr>
+      </w:pPr>
+    </w:p>
+    <w:p>
+      <w:pPr>
+        <w:spacing w:before="120" w:after="120"/>
+        <w:ind w:firstLine="709"/>
+        <w:rPr>
+          <w:rFonts w:ascii="Times New Roman" w:hAnsi="Times New Roman" w:cs="Times New Roman"/>
+          <w:color w:val="0D0D0D" w:themeColor="text1" w:themeTint="F2"/>
+          <w:sz w:val="27"/>
+          <w:szCs w:val="27"/>
+        </w:rPr>
+      </w:pPr>
+    </w:p>
+    <w:p>
+      <w:pPr>
+        <w:spacing w:before="120" w:after="120"/>
+        <w:ind w:firstLine="709"/>
+        <w:rPr>
+          <w:rFonts w:ascii="Times New Roman" w:hAnsi="Times New Roman" w:cs="Times New Roman"/>
+          <w:color w:val="0D0D0D" w:themeColor="text1" w:themeTint="F2"/>
+          <w:sz w:val="27"/>
+          <w:szCs w:val="27"/>
+        </w:rPr>
+      </w:pPr>
+    </w:p>
+    <w:p>
+      <w:pPr>
+        <w:spacing w:before="120" w:after="120"/>
+        <w:ind w:firstLine="709"/>
+        <w:rPr>
+          <w:rFonts w:ascii="Times New Roman" w:hAnsi="Times New Roman" w:cs="Times New Roman"/>
+          <w:color w:val="0D0D0D" w:themeColor="text1" w:themeTint="F2"/>
+          <w:sz w:val="27"/>
+          <w:szCs w:val="27"/>
+        </w:rPr>
+      </w:pPr>
+    </w:p>
+    <w:p>
+      <w:pPr>
+        <w:spacing w:before="120" w:after="120"/>
+        <w:ind w:firstLine="709"/>
+        <w:rPr>
+          <w:rFonts w:ascii="Times New Roman" w:hAnsi="Times New Roman" w:cs="Times New Roman"/>
+          <w:color w:val="0D0D0D" w:themeColor="text1" w:themeTint="F2"/>
+          <w:sz w:val="27"/>
+          <w:szCs w:val="27"/>
+        </w:rPr>
+      </w:pPr>
+    </w:p>
+    <w:p>
+      <w:pPr>
+        <w:spacing w:before="120" w:after="120"/>
+        <w:ind w:firstLine="709"/>
+        <w:rPr>
+          <w:rFonts w:ascii="Times New Roman" w:hAnsi="Times New Roman" w:cs="Times New Roman"/>
+          <w:color w:val="0D0D0D" w:themeColor="text1" w:themeTint="F2"/>
+          <w:sz w:val="27"/>
+          <w:szCs w:val="27"/>
+        </w:rPr>
+      </w:pPr>
+    </w:p>
+    <w:p>
+      <w:pPr>
+        <w:spacing w:before="120" w:after="120"/>
+        <w:ind w:firstLine="709"/>
+        <w:rPr>
+          <w:rFonts w:ascii="Times New Roman" w:hAnsi="Times New Roman" w:cs="Times New Roman"/>
+          <w:color w:val="0D0D0D" w:themeColor="text1" w:themeTint="F2"/>
+          <w:sz w:val="27"/>
+          <w:szCs w:val="27"/>
+        </w:rPr>
+      </w:pPr>
+    </w:p>
+    <w:p>
+      <w:pPr>
+        <w:spacing w:before="120" w:after="120"/>
+        <w:ind w:firstLine="709"/>
+        <w:rPr>
+          <w:rFonts w:ascii="Times New Roman" w:hAnsi="Times New Roman" w:cs="Times New Roman"/>
+          <w:color w:val="0D0D0D" w:themeColor="text1" w:themeTint="F2"/>
+          <w:sz w:val="27"/>
+          <w:szCs w:val="27"/>
+        </w:rPr>
+      </w:pPr>
+    </w:p>
+    <w:p>
+      <w:pPr>
+        <w:spacing w:before="120" w:after="120"/>
+        <w:ind w:firstLine="709"/>
+        <w:rPr>
+          <w:rFonts w:ascii="Times New Roman" w:hAnsi="Times New Roman" w:cs="Times New Roman"/>
+          <w:color w:val="0D0D0D" w:themeColor="text1" w:themeTint="F2"/>
+          <w:sz w:val="27"/>
+          <w:szCs w:val="27"/>
+        </w:rPr>
+      </w:pPr>
+    </w:p>
+    <w:p>
+      <w:pPr>
+        <w:spacing w:before="120" w:after="120"/>
+        <w:ind w:firstLine="709"/>
+        <w:rPr>
+          <w:rFonts w:ascii="Times New Roman" w:hAnsi="Times New Roman" w:cs="Times New Roman"/>
+          <w:color w:val="0D0D0D" w:themeColor="text1" w:themeTint="F2"/>
+          <w:sz w:val="27"/>
+          <w:szCs w:val="27"/>
+        </w:rPr>
+      </w:pPr>
+    </w:p>
+    <w:p>
+      <w:pPr>
+        <w:spacing w:before="120" w:after="120"/>
+        <w:ind w:firstLine="709"/>
+        <w:rPr>
+          <w:rFonts w:ascii="Times New Roman" w:hAnsi="Times New Roman" w:cs="Times New Roman"/>
+          <w:color w:val="0D0D0D" w:themeColor="text1" w:themeTint="F2"/>
+          <w:sz w:val="27"/>
+          <w:szCs w:val="27"/>
+        </w:rPr>
+      </w:pPr>
+    </w:p>
+    <w:p>
+      <w:pPr>
+        <w:spacing w:before="120" w:after="120"/>
+        <w:ind w:firstLine="709"/>
+        <w:rPr>
+          <w:rFonts w:ascii="Times New Roman" w:hAnsi="Times New Roman" w:cs="Times New Roman"/>
+          <w:b/>
+          <w:bCs/>
+          <w:color w:val="0D0D0D" w:themeColor="text1" w:themeTint="F2"/>
+          <w:sz w:val="27"/>
+          <w:szCs w:val="27"/>
+        </w:rPr>
+      </w:pPr>
+      <w:r>
+        <w:rPr>
+          <w:rFonts w:ascii="Times New Roman" w:hAnsi="Times New Roman" w:cs="Times New Roman"/>
+          <w:b/>
+          <w:bCs/>
+          <w:color w:val="0D0D0D" w:themeColor="text1" w:themeTint="F2"/>
+          <w:sz w:val="27"/>
+          <w:szCs w:val="27"/>
+        </w:rPr>
+        <w:lastRenderedPageBreak/>
+        <w:t>O que são DOM (</w:t>
+      </w:r>
+      <w:proofErr w:type="spellStart"/>
+      <w:r>
+        <w:rPr>
+          <w:rFonts w:ascii="Times New Roman" w:hAnsi="Times New Roman" w:cs="Times New Roman"/>
+          <w:b/>
+          <w:bCs/>
+          <w:color w:val="0D0D0D" w:themeColor="text1" w:themeTint="F2"/>
+          <w:sz w:val="27"/>
+          <w:szCs w:val="27"/>
+        </w:rPr>
+        <w:t>Document</w:t>
+      </w:r>
+      <w:proofErr w:type="spellEnd"/>
+      <w:r>
+        <w:rPr>
+          <w:rFonts w:ascii="Times New Roman" w:hAnsi="Times New Roman" w:cs="Times New Roman"/>
+          <w:b/>
+          <w:bCs/>
+          <w:color w:val="0D0D0D" w:themeColor="text1" w:themeTint="F2"/>
+          <w:sz w:val="27"/>
+          <w:szCs w:val="27"/>
+        </w:rPr>
         <w:t xml:space="preserve"> </w:t>
       </w:r>
       <w:proofErr w:type="spellStart"/>
       <w:r>
         <w:rPr>
           <w:rFonts w:ascii="Times New Roman" w:hAnsi="Times New Roman" w:cs="Times New Roman"/>
-          <w:color w:val="0D0D0D" w:themeColor="text1" w:themeTint="F2"/>
-          <w:sz w:val="27"/>
-          <w:szCs w:val="27"/>
-          <w:highlight w:val="yellow"/>
-        </w:rPr>
-        <w:t>true</w:t>
-      </w:r>
-      <w:proofErr w:type="spellEnd"/>
-      <w:r>
-        <w:rPr>
-          <w:rFonts w:ascii="Times New Roman" w:hAnsi="Times New Roman" w:cs="Times New Roman"/>
-          <w:color w:val="0D0D0D" w:themeColor="text1" w:themeTint="F2"/>
-          <w:sz w:val="27"/>
-          <w:szCs w:val="27"/>
-        </w:rPr>
-        <w:t xml:space="preserve"> </w:t>
-      </w:r>
-      <w:r>
-        <w:rPr>
-          <w:rFonts w:ascii="Times New Roman" w:hAnsi="Times New Roman" w:cs="Times New Roman"/>
-          <w:color w:val="0D0D0D" w:themeColor="text1" w:themeTint="F2"/>
-          <w:sz w:val="27"/>
-          <w:szCs w:val="27"/>
-          <w:highlight w:val="darkGray"/>
+          <w:b/>
+          <w:bCs/>
+          <w:color w:val="0D0D0D" w:themeColor="text1" w:themeTint="F2"/>
+          <w:sz w:val="27"/>
+          <w:szCs w:val="27"/>
+        </w:rPr>
+        <w:t>Object</w:t>
+      </w:r>
+      <w:proofErr w:type="spellEnd"/>
+      <w:r>
+        <w:rPr>
+          <w:rFonts w:ascii="Times New Roman" w:hAnsi="Times New Roman" w:cs="Times New Roman"/>
+          <w:b/>
+          <w:bCs/>
+          <w:color w:val="0D0D0D" w:themeColor="text1" w:themeTint="F2"/>
+          <w:sz w:val="27"/>
+          <w:szCs w:val="27"/>
+        </w:rPr>
+        <w:t xml:space="preserve"> Model</w:t>
+      </w:r>
+      <w:r>
+        <w:rPr>
+          <w:rFonts w:ascii="Times New Roman" w:hAnsi="Times New Roman" w:cs="Times New Roman"/>
+          <w:b/>
+          <w:bCs/>
+          <w:color w:val="0D0D0D" w:themeColor="text1" w:themeTint="F2"/>
+          <w:sz w:val="27"/>
+          <w:szCs w:val="27"/>
+        </w:rPr>
+        <w:t xml:space="preserve"> – modelo de objeto para documentos</w:t>
+      </w:r>
+      <w:r>
+        <w:rPr>
+          <w:rFonts w:ascii="Times New Roman" w:hAnsi="Times New Roman" w:cs="Times New Roman"/>
+          <w:b/>
+          <w:bCs/>
+          <w:color w:val="0D0D0D" w:themeColor="text1" w:themeTint="F2"/>
+          <w:sz w:val="27"/>
+          <w:szCs w:val="27"/>
+        </w:rPr>
+        <w:t>)</w:t>
+      </w:r>
+      <w:r>
+        <w:rPr>
+          <w:rFonts w:ascii="Times New Roman" w:hAnsi="Times New Roman" w:cs="Times New Roman"/>
+          <w:b/>
+          <w:bCs/>
+          <w:color w:val="0D0D0D" w:themeColor="text1" w:themeTint="F2"/>
+          <w:sz w:val="27"/>
+          <w:szCs w:val="27"/>
         </w:rPr>
         <w:t>:</w:t>
       </w:r>
-      <w:r>
-        <w:rPr>
-          <w:rFonts w:ascii="Times New Roman" w:hAnsi="Times New Roman" w:cs="Times New Roman"/>
-          <w:color w:val="0D0D0D" w:themeColor="text1" w:themeTint="F2"/>
-          <w:sz w:val="27"/>
-          <w:szCs w:val="27"/>
-        </w:rPr>
-        <w:t xml:space="preserve"> </w:t>
-      </w:r>
-      <w:r>
-        <w:rPr>
-          <w:rFonts w:ascii="Times New Roman" w:hAnsi="Times New Roman" w:cs="Times New Roman"/>
-          <w:color w:val="0D0D0D" w:themeColor="text1" w:themeTint="F2"/>
-          <w:sz w:val="27"/>
-          <w:szCs w:val="27"/>
-          <w:highlight w:val="yellow"/>
-        </w:rPr>
-        <w:t>false</w:t>
-      </w:r>
-      <w:r>
-        <w:rPr>
-          <w:rFonts w:ascii="Times New Roman" w:hAnsi="Times New Roman" w:cs="Times New Roman"/>
-          <w:color w:val="0D0D0D" w:themeColor="text1" w:themeTint="F2"/>
-          <w:sz w:val="27"/>
-          <w:szCs w:val="27"/>
-        </w:rPr>
-        <w:t xml:space="preserve">. </w:t>
-      </w:r>
-    </w:p>
-    <w:p>
-      <w:pPr>
-        <w:spacing w:before="120" w:after="120"/>
-        <w:ind w:firstLine="709"/>
-        <w:rPr>
-          <w:rFonts w:ascii="Times New Roman" w:hAnsi="Times New Roman" w:cs="Times New Roman"/>
-          <w:color w:val="0D0D0D" w:themeColor="text1" w:themeTint="F2"/>
-          <w:sz w:val="27"/>
-          <w:szCs w:val="27"/>
-        </w:rPr>
-      </w:pPr>
-      <w:r>
-        <w:rPr>
-          <w:rFonts w:ascii="Times New Roman" w:hAnsi="Times New Roman" w:cs="Times New Roman"/>
-          <w:color w:val="0D0D0D" w:themeColor="text1" w:themeTint="F2"/>
-          <w:sz w:val="27"/>
-          <w:szCs w:val="27"/>
-          <w:highlight w:val="yellow"/>
-        </w:rPr>
-        <w:t xml:space="preserve">Média &gt;= </w:t>
-      </w:r>
+    </w:p>
+    <w:p>
+      <w:pPr>
+        <w:spacing w:before="120" w:after="120"/>
+        <w:ind w:firstLine="709"/>
+        <w:rPr>
+          <w:rFonts w:ascii="Times New Roman" w:hAnsi="Times New Roman" w:cs="Times New Roman"/>
+          <w:color w:val="0D0D0D" w:themeColor="text1" w:themeTint="F2"/>
+          <w:sz w:val="27"/>
+          <w:szCs w:val="27"/>
+        </w:rPr>
+      </w:pPr>
+      <w:r>
+        <w:rPr>
+          <w:rFonts w:ascii="Times New Roman" w:hAnsi="Times New Roman" w:cs="Times New Roman"/>
+          <w:color w:val="0D0D0D" w:themeColor="text1" w:themeTint="F2"/>
+          <w:sz w:val="27"/>
+          <w:szCs w:val="27"/>
+        </w:rPr>
+        <w:t>Veremos: o que é DOM na prática e sua estrutura, criarmos uma árvore DOM e manipular uma DOM</w:t>
+      </w:r>
+    </w:p>
+    <w:p>
+      <w:pPr>
+        <w:spacing w:before="120" w:after="120"/>
+        <w:ind w:firstLine="709"/>
+        <w:rPr>
+          <w:rFonts w:ascii="Times New Roman" w:hAnsi="Times New Roman" w:cs="Times New Roman"/>
+          <w:color w:val="0D0D0D" w:themeColor="text1" w:themeTint="F2"/>
+          <w:sz w:val="27"/>
+          <w:szCs w:val="27"/>
+        </w:rPr>
+      </w:pPr>
+    </w:p>
+    <w:p>
+      <w:pPr>
+        <w:spacing w:before="120" w:after="120"/>
+        <w:ind w:firstLine="709"/>
+        <w:rPr>
+          <w:rFonts w:ascii="Times New Roman" w:hAnsi="Times New Roman" w:cs="Times New Roman"/>
+          <w:color w:val="0D0D0D" w:themeColor="text1" w:themeTint="F2"/>
+          <w:sz w:val="27"/>
+          <w:szCs w:val="27"/>
+        </w:rPr>
+      </w:pPr>
+      <w:r>
+        <w:rPr>
+          <w:rFonts w:ascii="Times New Roman" w:hAnsi="Times New Roman" w:cs="Times New Roman"/>
+          <w:color w:val="0D0D0D" w:themeColor="text1" w:themeTint="F2"/>
+          <w:sz w:val="27"/>
+          <w:szCs w:val="27"/>
+        </w:rPr>
+        <w:t xml:space="preserve">O que é DOM: Conjunto de objetos para documentos dentro do navegador que dará acesso aos componentes internos ao website. </w:t>
+      </w:r>
+    </w:p>
+    <w:p>
+      <w:pPr>
+        <w:spacing w:before="120" w:after="120"/>
+        <w:ind w:firstLine="709"/>
+        <w:rPr>
+          <w:rFonts w:ascii="Times New Roman" w:hAnsi="Times New Roman" w:cs="Times New Roman"/>
+          <w:color w:val="0D0D0D" w:themeColor="text1" w:themeTint="F2"/>
+          <w:sz w:val="27"/>
+          <w:szCs w:val="27"/>
+        </w:rPr>
+      </w:pPr>
+      <w:r>
+        <w:rPr>
+          <w:rFonts w:ascii="Times New Roman" w:hAnsi="Times New Roman" w:cs="Times New Roman"/>
+          <w:color w:val="0D0D0D" w:themeColor="text1" w:themeTint="F2"/>
+          <w:sz w:val="27"/>
+          <w:szCs w:val="27"/>
+        </w:rPr>
+        <w:t>O que é uma árvore DOM: uma árvore DOM sempre começará com uma janela (</w:t>
+      </w:r>
+      <w:proofErr w:type="spellStart"/>
+      <w:r>
+        <w:rPr>
+          <w:rFonts w:ascii="Times New Roman" w:hAnsi="Times New Roman" w:cs="Times New Roman"/>
+          <w:color w:val="0D0D0D" w:themeColor="text1" w:themeTint="F2"/>
+          <w:sz w:val="27"/>
+          <w:szCs w:val="27"/>
+        </w:rPr>
+        <w:t>window</w:t>
+      </w:r>
+      <w:proofErr w:type="spellEnd"/>
+      <w:r>
+        <w:rPr>
+          <w:rFonts w:ascii="Times New Roman" w:hAnsi="Times New Roman" w:cs="Times New Roman"/>
+          <w:color w:val="0D0D0D" w:themeColor="text1" w:themeTint="F2"/>
+          <w:sz w:val="27"/>
+          <w:szCs w:val="27"/>
+        </w:rPr>
+        <w:t xml:space="preserve"> – em letra minúscula). Dentro de um </w:t>
+      </w:r>
+      <w:proofErr w:type="spellStart"/>
+      <w:r>
+        <w:rPr>
+          <w:rFonts w:ascii="Times New Roman" w:hAnsi="Times New Roman" w:cs="Times New Roman"/>
+          <w:color w:val="0D0D0D" w:themeColor="text1" w:themeTint="F2"/>
+          <w:sz w:val="27"/>
+          <w:szCs w:val="27"/>
+        </w:rPr>
+        <w:t>window</w:t>
+      </w:r>
+      <w:proofErr w:type="spellEnd"/>
+      <w:r>
+        <w:rPr>
+          <w:rFonts w:ascii="Times New Roman" w:hAnsi="Times New Roman" w:cs="Times New Roman"/>
+          <w:color w:val="0D0D0D" w:themeColor="text1" w:themeTint="F2"/>
+          <w:sz w:val="27"/>
+          <w:szCs w:val="27"/>
+        </w:rPr>
+        <w:t xml:space="preserve"> temos </w:t>
+      </w:r>
+      <w:proofErr w:type="spellStart"/>
+      <w:r>
+        <w:rPr>
+          <w:rFonts w:ascii="Times New Roman" w:hAnsi="Times New Roman" w:cs="Times New Roman"/>
+          <w:color w:val="0D0D0D" w:themeColor="text1" w:themeTint="F2"/>
+          <w:sz w:val="27"/>
+          <w:szCs w:val="27"/>
+        </w:rPr>
+        <w:t>location</w:t>
+      </w:r>
+      <w:proofErr w:type="spellEnd"/>
+      <w:r>
+        <w:rPr>
+          <w:rFonts w:ascii="Times New Roman" w:hAnsi="Times New Roman" w:cs="Times New Roman"/>
+          <w:color w:val="0D0D0D" w:themeColor="text1" w:themeTint="F2"/>
+          <w:sz w:val="27"/>
+          <w:szCs w:val="27"/>
+        </w:rPr>
+        <w:t xml:space="preserve">, </w:t>
+      </w:r>
+      <w:proofErr w:type="spellStart"/>
+      <w:r>
+        <w:rPr>
+          <w:rFonts w:ascii="Times New Roman" w:hAnsi="Times New Roman" w:cs="Times New Roman"/>
+          <w:color w:val="0D0D0D" w:themeColor="text1" w:themeTint="F2"/>
+          <w:sz w:val="27"/>
+          <w:szCs w:val="27"/>
+        </w:rPr>
+        <w:t>document</w:t>
+      </w:r>
+      <w:proofErr w:type="spellEnd"/>
+      <w:r>
+        <w:rPr>
+          <w:rFonts w:ascii="Times New Roman" w:hAnsi="Times New Roman" w:cs="Times New Roman"/>
+          <w:color w:val="0D0D0D" w:themeColor="text1" w:themeTint="F2"/>
+          <w:sz w:val="27"/>
+          <w:szCs w:val="27"/>
+        </w:rPr>
+        <w:t xml:space="preserve"> e </w:t>
+      </w:r>
+      <w:proofErr w:type="spellStart"/>
+      <w:r>
+        <w:rPr>
+          <w:rFonts w:ascii="Times New Roman" w:hAnsi="Times New Roman" w:cs="Times New Roman"/>
+          <w:color w:val="0D0D0D" w:themeColor="text1" w:themeTint="F2"/>
+          <w:sz w:val="27"/>
+          <w:szCs w:val="27"/>
+        </w:rPr>
+        <w:t>history</w:t>
+      </w:r>
+      <w:proofErr w:type="spellEnd"/>
+      <w:r>
+        <w:rPr>
+          <w:rFonts w:ascii="Times New Roman" w:hAnsi="Times New Roman" w:cs="Times New Roman"/>
+          <w:color w:val="0D0D0D" w:themeColor="text1" w:themeTint="F2"/>
+          <w:sz w:val="27"/>
+          <w:szCs w:val="27"/>
+        </w:rPr>
+        <w:t xml:space="preserve">, e etc... Dentro de </w:t>
+      </w:r>
+      <w:proofErr w:type="spellStart"/>
+      <w:r>
+        <w:rPr>
+          <w:rFonts w:ascii="Times New Roman" w:hAnsi="Times New Roman" w:cs="Times New Roman"/>
+          <w:color w:val="0D0D0D" w:themeColor="text1" w:themeTint="F2"/>
+          <w:sz w:val="27"/>
+          <w:szCs w:val="27"/>
+        </w:rPr>
+        <w:t>document</w:t>
+      </w:r>
+      <w:proofErr w:type="spellEnd"/>
+      <w:r>
+        <w:rPr>
+          <w:rFonts w:ascii="Times New Roman" w:hAnsi="Times New Roman" w:cs="Times New Roman"/>
+          <w:color w:val="0D0D0D" w:themeColor="text1" w:themeTint="F2"/>
+          <w:sz w:val="27"/>
+          <w:szCs w:val="27"/>
+        </w:rPr>
+        <w:t xml:space="preserve"> temos o HTML, que é dividido em </w:t>
+      </w:r>
+      <w:proofErr w:type="spellStart"/>
+      <w:r>
+        <w:rPr>
+          <w:rFonts w:ascii="Times New Roman" w:hAnsi="Times New Roman" w:cs="Times New Roman"/>
+          <w:color w:val="0D0D0D" w:themeColor="text1" w:themeTint="F2"/>
+          <w:sz w:val="27"/>
+          <w:szCs w:val="27"/>
+        </w:rPr>
+        <w:t>head</w:t>
+      </w:r>
+      <w:proofErr w:type="spellEnd"/>
+      <w:r>
+        <w:rPr>
+          <w:rFonts w:ascii="Times New Roman" w:hAnsi="Times New Roman" w:cs="Times New Roman"/>
+          <w:color w:val="0D0D0D" w:themeColor="text1" w:themeTint="F2"/>
+          <w:sz w:val="27"/>
+          <w:szCs w:val="27"/>
+        </w:rPr>
+        <w:t xml:space="preserve"> (cabeçalho) e body (corpo); dentro de </w:t>
+      </w:r>
+      <w:proofErr w:type="spellStart"/>
+      <w:r>
+        <w:rPr>
+          <w:rFonts w:ascii="Times New Roman" w:hAnsi="Times New Roman" w:cs="Times New Roman"/>
+          <w:color w:val="0D0D0D" w:themeColor="text1" w:themeTint="F2"/>
+          <w:sz w:val="27"/>
+          <w:szCs w:val="27"/>
+        </w:rPr>
+        <w:t>head</w:t>
+      </w:r>
+      <w:proofErr w:type="spellEnd"/>
+      <w:r>
+        <w:rPr>
+          <w:rFonts w:ascii="Times New Roman" w:hAnsi="Times New Roman" w:cs="Times New Roman"/>
+          <w:color w:val="0D0D0D" w:themeColor="text1" w:themeTint="F2"/>
+          <w:sz w:val="27"/>
+          <w:szCs w:val="27"/>
+        </w:rPr>
+        <w:t xml:space="preserve"> temos várias </w:t>
+      </w:r>
+      <w:proofErr w:type="spellStart"/>
+      <w:r>
+        <w:rPr>
+          <w:rFonts w:ascii="Times New Roman" w:hAnsi="Times New Roman" w:cs="Times New Roman"/>
+          <w:color w:val="0D0D0D" w:themeColor="text1" w:themeTint="F2"/>
+          <w:sz w:val="27"/>
+          <w:szCs w:val="27"/>
+        </w:rPr>
+        <w:t>tags</w:t>
+      </w:r>
+      <w:proofErr w:type="spellEnd"/>
+      <w:r>
+        <w:rPr>
+          <w:rFonts w:ascii="Times New Roman" w:hAnsi="Times New Roman" w:cs="Times New Roman"/>
+          <w:color w:val="0D0D0D" w:themeColor="text1" w:themeTint="F2"/>
+          <w:sz w:val="27"/>
+          <w:szCs w:val="27"/>
+        </w:rPr>
+        <w:t xml:space="preserve"> como “meta, </w:t>
+      </w:r>
+      <w:proofErr w:type="spellStart"/>
+      <w:r>
+        <w:rPr>
+          <w:rFonts w:ascii="Times New Roman" w:hAnsi="Times New Roman" w:cs="Times New Roman"/>
+          <w:color w:val="0D0D0D" w:themeColor="text1" w:themeTint="F2"/>
+          <w:sz w:val="27"/>
+          <w:szCs w:val="27"/>
+        </w:rPr>
+        <w:t>title</w:t>
+      </w:r>
+      <w:proofErr w:type="spellEnd"/>
+      <w:r>
+        <w:rPr>
+          <w:rFonts w:ascii="Times New Roman" w:hAnsi="Times New Roman" w:cs="Times New Roman"/>
+          <w:color w:val="0D0D0D" w:themeColor="text1" w:themeTint="F2"/>
+          <w:sz w:val="27"/>
+          <w:szCs w:val="27"/>
+        </w:rPr>
+        <w:t xml:space="preserve">”; e no body temos “h1, p, </w:t>
+      </w:r>
+      <w:proofErr w:type="spellStart"/>
+      <w:r>
+        <w:rPr>
+          <w:rFonts w:ascii="Times New Roman" w:hAnsi="Times New Roman" w:cs="Times New Roman"/>
+          <w:color w:val="0D0D0D" w:themeColor="text1" w:themeTint="F2"/>
+          <w:sz w:val="27"/>
+          <w:szCs w:val="27"/>
+        </w:rPr>
+        <w:t>div</w:t>
+      </w:r>
+      <w:proofErr w:type="spellEnd"/>
+      <w:r>
+        <w:rPr>
+          <w:rFonts w:ascii="Times New Roman" w:hAnsi="Times New Roman" w:cs="Times New Roman"/>
+          <w:color w:val="0D0D0D" w:themeColor="text1" w:themeTint="F2"/>
+          <w:sz w:val="27"/>
+          <w:szCs w:val="27"/>
+        </w:rPr>
+        <w:t xml:space="preserve">” e dentro de uma </w:t>
+      </w:r>
+      <w:proofErr w:type="spellStart"/>
+      <w:r>
+        <w:rPr>
+          <w:rFonts w:ascii="Times New Roman" w:hAnsi="Times New Roman" w:cs="Times New Roman"/>
+          <w:color w:val="0D0D0D" w:themeColor="text1" w:themeTint="F2"/>
+          <w:sz w:val="27"/>
+          <w:szCs w:val="27"/>
+        </w:rPr>
+        <w:t>div</w:t>
+      </w:r>
+      <w:proofErr w:type="spellEnd"/>
+      <w:r>
+        <w:rPr>
+          <w:rFonts w:ascii="Times New Roman" w:hAnsi="Times New Roman" w:cs="Times New Roman"/>
+          <w:color w:val="0D0D0D" w:themeColor="text1" w:themeTint="F2"/>
+          <w:sz w:val="27"/>
+          <w:szCs w:val="27"/>
+        </w:rPr>
+        <w:t xml:space="preserve"> podemos colocar um “</w:t>
+      </w:r>
+      <w:proofErr w:type="spellStart"/>
+      <w:r>
+        <w:rPr>
+          <w:rFonts w:ascii="Times New Roman" w:hAnsi="Times New Roman" w:cs="Times New Roman"/>
+          <w:color w:val="0D0D0D" w:themeColor="text1" w:themeTint="F2"/>
+          <w:sz w:val="27"/>
+          <w:szCs w:val="27"/>
+        </w:rPr>
+        <w:t>strong</w:t>
+      </w:r>
+      <w:proofErr w:type="spellEnd"/>
+      <w:r>
+        <w:rPr>
+          <w:rFonts w:ascii="Times New Roman" w:hAnsi="Times New Roman" w:cs="Times New Roman"/>
+          <w:color w:val="0D0D0D" w:themeColor="text1" w:themeTint="F2"/>
+          <w:sz w:val="27"/>
+          <w:szCs w:val="27"/>
+        </w:rPr>
+        <w:t xml:space="preserve">”, por exemplo. </w:t>
+      </w:r>
+    </w:p>
+    <w:p>
+      <w:pPr>
+        <w:spacing w:before="120" w:after="120"/>
+        <w:ind w:firstLine="709"/>
+        <w:rPr>
+          <w:rFonts w:ascii="Times New Roman" w:hAnsi="Times New Roman" w:cs="Times New Roman"/>
+          <w:color w:val="0D0D0D" w:themeColor="text1" w:themeTint="F2"/>
+          <w:sz w:val="27"/>
+          <w:szCs w:val="27"/>
+        </w:rPr>
+      </w:pPr>
+    </w:p>
+    <w:p>
+      <w:pPr>
+        <w:spacing w:before="120" w:after="120"/>
+        <w:ind w:firstLine="709"/>
+        <w:rPr>
+          <w:rFonts w:ascii="Times New Roman" w:hAnsi="Times New Roman" w:cs="Times New Roman"/>
+          <w:color w:val="0D0D0D" w:themeColor="text1" w:themeTint="F2"/>
+          <w:sz w:val="27"/>
+          <w:szCs w:val="27"/>
+        </w:rPr>
+      </w:pPr>
+      <w:r>
+        <w:rPr>
+          <w:rFonts w:ascii="Times New Roman" w:hAnsi="Times New Roman" w:cs="Times New Roman"/>
+          <w:noProof/>
+          <w:color w:val="0D0D0D" w:themeColor="text1" w:themeTint="F2"/>
+          <w:sz w:val="27"/>
+          <w:szCs w:val="27"/>
+        </w:rPr>
+        <w:drawing>
+          <wp:inline distT="0" distB="0" distL="0" distR="0" wp14:anchorId="1A207689" wp14:editId="6A701319">
+            <wp:extent cx="2428875" cy="4152900"/>
+            <wp:effectExtent l="0" t="0" r="9525" b="0"/>
+            <wp:docPr id="1426996819" name="Imagem 1"/>
+            <wp:cNvGraphicFramePr>
+              <a:graphicFrameLocks xmlns:a="http://schemas.openxmlformats.org/drawingml/2006/main" noChangeAspect="1"/>
+            </wp:cNvGraphicFramePr>
+            <a:graphic xmlns:a="http://schemas.openxmlformats.org/drawingml/2006/main">
+              <a:graphicData uri="http://schemas.openxmlformats.org/drawingml/2006/picture">
+                <pic:pic xmlns:pic="http://schemas.openxmlformats.org/drawingml/2006/picture">
+                  <pic:nvPicPr>
+                    <pic:cNvPr id="0" name="Picture 1"/>
+                    <pic:cNvPicPr>
+                      <a:picLocks noChangeAspect="1" noChangeArrowheads="1"/>
+                    </pic:cNvPicPr>
+                  </pic:nvPicPr>
+                  <pic:blipFill>
+                    <a:blip r:embed="rId8">
+                      <a:extLst>
+                        <a:ext uri="{28A0092B-C50C-407E-A947-70E740481C1C}">
+                          <a14:useLocalDpi xmlns:a14="http://schemas.microsoft.com/office/drawing/2010/main" val="0"/>
+                        </a:ext>
+                      </a:extLst>
+                    </a:blip>
+                    <a:srcRect/>
+                    <a:stretch>
+                      <a:fillRect/>
+                    </a:stretch>
+                  </pic:blipFill>
+                  <pic:spPr bwMode="auto">
+                    <a:xfrm>
+                      <a:off x="0" y="0"/>
+                      <a:ext cx="2428875" cy="4152900"/>
+                    </a:xfrm>
+                    <a:prstGeom prst="rect">
+                      <a:avLst/>
+                    </a:prstGeom>
+                    <a:noFill/>
+                    <a:ln>
+                      <a:noFill/>
+                    </a:ln>
+                  </pic:spPr>
+                </pic:pic>
+              </a:graphicData>
+            </a:graphic>
+          </wp:inline>
+        </w:drawing>
+      </w:r>
+    </w:p>
+    <w:p>
+      <w:pPr>
+        <w:spacing w:before="120" w:after="120"/>
+        <w:ind w:firstLine="709"/>
+        <w:rPr>
+          <w:rFonts w:ascii="Times New Roman" w:hAnsi="Times New Roman" w:cs="Times New Roman"/>
+          <w:color w:val="0D0D0D" w:themeColor="text1" w:themeTint="F2"/>
+          <w:sz w:val="27"/>
+          <w:szCs w:val="27"/>
+        </w:rPr>
+      </w:pPr>
+    </w:p>
+    <w:p>
+      <w:pPr>
+        <w:spacing w:before="120" w:after="120"/>
+        <w:ind w:firstLine="709"/>
+        <w:rPr>
+          <w:rFonts w:ascii="Times New Roman" w:hAnsi="Times New Roman" w:cs="Times New Roman"/>
+          <w:color w:val="0D0D0D" w:themeColor="text1" w:themeTint="F2"/>
+          <w:sz w:val="27"/>
+          <w:szCs w:val="27"/>
+        </w:rPr>
+      </w:pPr>
+      <w:r>
+        <w:rPr>
+          <w:rFonts w:ascii="Times New Roman" w:hAnsi="Times New Roman" w:cs="Times New Roman"/>
+          <w:color w:val="0D0D0D" w:themeColor="text1" w:themeTint="F2"/>
+          <w:sz w:val="27"/>
+          <w:szCs w:val="27"/>
+        </w:rPr>
+        <w:t xml:space="preserve">Árvore DOM baseado no exercício 005. </w:t>
+      </w:r>
+    </w:p>
+    <w:p>
+      <w:pPr>
+        <w:spacing w:before="120" w:after="120"/>
+        <w:ind w:firstLine="709"/>
+        <w:rPr>
+          <w:rFonts w:ascii="Times New Roman" w:hAnsi="Times New Roman" w:cs="Times New Roman"/>
+          <w:color w:val="0D0D0D" w:themeColor="text1" w:themeTint="F2"/>
+          <w:sz w:val="27"/>
+          <w:szCs w:val="27"/>
+        </w:rPr>
+      </w:pPr>
+      <w:r>
+        <w:rPr>
+          <w:rFonts w:ascii="Times New Roman" w:hAnsi="Times New Roman" w:cs="Times New Roman"/>
+          <w:color w:val="0D0D0D" w:themeColor="text1" w:themeTint="F2"/>
+          <w:sz w:val="27"/>
+          <w:szCs w:val="27"/>
+        </w:rPr>
+        <w:t xml:space="preserve">Todos os elementos em vermelho na imagem são chamados de elementos. E para acessa-los você pode selecionar: por Marca, por ID, por Nome, por Classe, por Seletor. </w:t>
+      </w:r>
+    </w:p>
+    <w:p>
+      <w:pPr>
+        <w:spacing w:before="120" w:after="120"/>
+        <w:ind w:firstLine="709"/>
+        <w:rPr>
+          <w:rFonts w:ascii="Times New Roman" w:hAnsi="Times New Roman" w:cs="Times New Roman"/>
+          <w:color w:val="0D0D0D" w:themeColor="text1" w:themeTint="F2"/>
+          <w:sz w:val="27"/>
+          <w:szCs w:val="27"/>
+        </w:rPr>
+      </w:pPr>
+      <w:r>
+        <w:rPr>
+          <w:rFonts w:ascii="Times New Roman" w:hAnsi="Times New Roman" w:cs="Times New Roman"/>
+          <w:color w:val="0D0D0D" w:themeColor="text1" w:themeTint="F2"/>
+          <w:sz w:val="27"/>
+          <w:szCs w:val="27"/>
+        </w:rPr>
+        <w:lastRenderedPageBreak/>
+        <w:t xml:space="preserve">Vejamos por </w:t>
+      </w:r>
+      <w:r>
+        <w:rPr>
+          <w:rFonts w:ascii="Times New Roman" w:hAnsi="Times New Roman" w:cs="Times New Roman"/>
+          <w:b/>
+          <w:bCs/>
+          <w:color w:val="0D0D0D" w:themeColor="text1" w:themeTint="F2"/>
+          <w:sz w:val="27"/>
+          <w:szCs w:val="27"/>
+        </w:rPr>
+        <w:t>Marca</w:t>
+      </w:r>
+      <w:r>
+        <w:rPr>
+          <w:rFonts w:ascii="Times New Roman" w:hAnsi="Times New Roman" w:cs="Times New Roman"/>
+          <w:color w:val="0D0D0D" w:themeColor="text1" w:themeTint="F2"/>
+          <w:sz w:val="27"/>
+          <w:szCs w:val="27"/>
+        </w:rPr>
+        <w:t xml:space="preserve">: </w:t>
+      </w:r>
+      <w:proofErr w:type="spellStart"/>
       <w:proofErr w:type="gramStart"/>
       <w:r>
         <w:rPr>
@@ -4123,28 +5199,18 @@
           <w:color w:val="0D0D0D" w:themeColor="text1" w:themeTint="F2"/>
           <w:sz w:val="27"/>
           <w:szCs w:val="27"/>
-          <w:highlight w:val="yellow"/>
-        </w:rPr>
-        <w:t>7.0</w:t>
-      </w:r>
-      <w:r>
-        <w:rPr>
-          <w:rFonts w:ascii="Times New Roman" w:hAnsi="Times New Roman" w:cs="Times New Roman"/>
-          <w:color w:val="0D0D0D" w:themeColor="text1" w:themeTint="F2"/>
-          <w:sz w:val="27"/>
-          <w:szCs w:val="27"/>
-        </w:rPr>
-        <w:t xml:space="preserve"> </w:t>
-      </w:r>
-      <w:r>
-        <w:rPr>
-          <w:rFonts w:ascii="Times New Roman" w:hAnsi="Times New Roman" w:cs="Times New Roman"/>
-          <w:color w:val="0D0D0D" w:themeColor="text1" w:themeTint="F2"/>
-          <w:sz w:val="27"/>
-          <w:szCs w:val="27"/>
-          <w:highlight w:val="darkGray"/>
-        </w:rPr>
-        <w:t>?</w:t>
+        </w:rPr>
+        <w:t>getElementsByTagName</w:t>
+      </w:r>
+      <w:proofErr w:type="spellEnd"/>
+      <w:r>
+        <w:rPr>
+          <w:rFonts w:ascii="Times New Roman" w:hAnsi="Times New Roman" w:cs="Times New Roman"/>
+          <w:color w:val="0D0D0D" w:themeColor="text1" w:themeTint="F2"/>
+          <w:sz w:val="27"/>
+          <w:szCs w:val="27"/>
+        </w:rPr>
+        <w:t>(</w:t>
       </w:r>
       <w:proofErr w:type="gramEnd"/>
       <w:r>
@@ -4154,67 +5220,625 @@
           <w:sz w:val="27"/>
           <w:szCs w:val="27"/>
         </w:rPr>
-        <w:t>“</w:t>
-      </w:r>
-      <w:proofErr w:type="spellStart"/>
-      <w:r>
-        <w:rPr>
-          <w:rFonts w:ascii="Times New Roman" w:hAnsi="Times New Roman" w:cs="Times New Roman"/>
-          <w:color w:val="0D0D0D" w:themeColor="text1" w:themeTint="F2"/>
-          <w:sz w:val="27"/>
-          <w:szCs w:val="27"/>
-          <w:highlight w:val="yellow"/>
-        </w:rPr>
-        <w:t>aprovado</w:t>
-      </w:r>
-      <w:r>
-        <w:rPr>
-          <w:rFonts w:ascii="Times New Roman" w:hAnsi="Times New Roman" w:cs="Times New Roman"/>
-          <w:color w:val="0D0D0D" w:themeColor="text1" w:themeTint="F2"/>
-          <w:sz w:val="27"/>
-          <w:szCs w:val="27"/>
-        </w:rPr>
-        <w:t>”</w:t>
-      </w:r>
-      <w:r>
-        <w:rPr>
-          <w:rFonts w:ascii="Times New Roman" w:hAnsi="Times New Roman" w:cs="Times New Roman"/>
-          <w:color w:val="0D0D0D" w:themeColor="text1" w:themeTint="F2"/>
-          <w:sz w:val="27"/>
-          <w:szCs w:val="27"/>
-          <w:highlight w:val="darkGray"/>
-        </w:rPr>
-        <w:t>:</w:t>
-      </w:r>
-      <w:r>
-        <w:rPr>
-          <w:rFonts w:ascii="Times New Roman" w:hAnsi="Times New Roman" w:cs="Times New Roman"/>
-          <w:color w:val="0D0D0D" w:themeColor="text1" w:themeTint="F2"/>
-          <w:sz w:val="27"/>
-          <w:szCs w:val="27"/>
-        </w:rPr>
-        <w:t>“</w:t>
-      </w:r>
-      <w:r>
-        <w:rPr>
-          <w:rFonts w:ascii="Times New Roman" w:hAnsi="Times New Roman" w:cs="Times New Roman"/>
-          <w:color w:val="0D0D0D" w:themeColor="text1" w:themeTint="F2"/>
-          <w:sz w:val="27"/>
-          <w:szCs w:val="27"/>
-          <w:highlight w:val="yellow"/>
-        </w:rPr>
-        <w:t>reprovado</w:t>
-      </w:r>
-      <w:proofErr w:type="spellEnd"/>
-      <w:r>
-        <w:rPr>
-          <w:rFonts w:ascii="Times New Roman" w:hAnsi="Times New Roman" w:cs="Times New Roman"/>
-          <w:color w:val="0D0D0D" w:themeColor="text1" w:themeTint="F2"/>
-          <w:sz w:val="27"/>
-          <w:szCs w:val="27"/>
-        </w:rPr>
-        <w:t>”</w:t>
-      </w:r>
+        <w:t xml:space="preserve">) – para selecionar mais de um objeto. Por exemplo no ex005 temos dois parágrafos, duas </w:t>
+      </w:r>
+      <w:proofErr w:type="spellStart"/>
+      <w:r>
+        <w:rPr>
+          <w:rFonts w:ascii="Times New Roman" w:hAnsi="Times New Roman" w:cs="Times New Roman"/>
+          <w:color w:val="0D0D0D" w:themeColor="text1" w:themeTint="F2"/>
+          <w:sz w:val="27"/>
+          <w:szCs w:val="27"/>
+        </w:rPr>
+        <w:t>tags</w:t>
+      </w:r>
+      <w:proofErr w:type="spellEnd"/>
+      <w:r>
+        <w:rPr>
+          <w:rFonts w:ascii="Times New Roman" w:hAnsi="Times New Roman" w:cs="Times New Roman"/>
+          <w:color w:val="0D0D0D" w:themeColor="text1" w:themeTint="F2"/>
+          <w:sz w:val="27"/>
+          <w:szCs w:val="27"/>
+        </w:rPr>
+        <w:t xml:space="preserve"> &lt;p&gt;, mas só uma </w:t>
+      </w:r>
+      <w:proofErr w:type="spellStart"/>
+      <w:r>
+        <w:rPr>
+          <w:rFonts w:ascii="Times New Roman" w:hAnsi="Times New Roman" w:cs="Times New Roman"/>
+          <w:color w:val="0D0D0D" w:themeColor="text1" w:themeTint="F2"/>
+          <w:sz w:val="27"/>
+          <w:szCs w:val="27"/>
+        </w:rPr>
+        <w:t>tag</w:t>
+      </w:r>
+      <w:proofErr w:type="spellEnd"/>
+      <w:r>
+        <w:rPr>
+          <w:rFonts w:ascii="Times New Roman" w:hAnsi="Times New Roman" w:cs="Times New Roman"/>
+          <w:color w:val="0D0D0D" w:themeColor="text1" w:themeTint="F2"/>
+          <w:sz w:val="27"/>
+          <w:szCs w:val="27"/>
+        </w:rPr>
+        <w:t xml:space="preserve"> &lt;1&gt;, uma </w:t>
+      </w:r>
+      <w:proofErr w:type="spellStart"/>
+      <w:r>
+        <w:rPr>
+          <w:rFonts w:ascii="Times New Roman" w:hAnsi="Times New Roman" w:cs="Times New Roman"/>
+          <w:color w:val="0D0D0D" w:themeColor="text1" w:themeTint="F2"/>
+          <w:sz w:val="27"/>
+          <w:szCs w:val="27"/>
+        </w:rPr>
+        <w:t>tag</w:t>
+      </w:r>
+      <w:proofErr w:type="spellEnd"/>
+      <w:r>
+        <w:rPr>
+          <w:rFonts w:ascii="Times New Roman" w:hAnsi="Times New Roman" w:cs="Times New Roman"/>
+          <w:color w:val="0D0D0D" w:themeColor="text1" w:themeTint="F2"/>
+          <w:sz w:val="27"/>
+          <w:szCs w:val="27"/>
+        </w:rPr>
+        <w:t xml:space="preserve"> &lt;body&gt;... </w:t>
+      </w:r>
+    </w:p>
+    <w:p>
+      <w:pPr>
+        <w:spacing w:before="120" w:after="120"/>
+        <w:ind w:firstLine="709"/>
+        <w:rPr>
+          <w:rFonts w:ascii="Times New Roman" w:hAnsi="Times New Roman" w:cs="Times New Roman"/>
+          <w:color w:val="0D0D0D" w:themeColor="text1" w:themeTint="F2"/>
+          <w:sz w:val="27"/>
+          <w:szCs w:val="27"/>
+        </w:rPr>
+      </w:pPr>
+      <w:r>
+        <w:rPr>
+          <w:rFonts w:ascii="Times New Roman" w:hAnsi="Times New Roman" w:cs="Times New Roman"/>
+          <w:b/>
+          <w:bCs/>
+          <w:color w:val="0D0D0D" w:themeColor="text1" w:themeTint="F2"/>
+          <w:sz w:val="27"/>
+          <w:szCs w:val="27"/>
+        </w:rPr>
+        <w:t>Por ID</w:t>
+      </w:r>
+      <w:r>
+        <w:rPr>
+          <w:rFonts w:ascii="Times New Roman" w:hAnsi="Times New Roman" w:cs="Times New Roman"/>
+          <w:color w:val="0D0D0D" w:themeColor="text1" w:themeTint="F2"/>
+          <w:sz w:val="27"/>
+          <w:szCs w:val="27"/>
+        </w:rPr>
+        <w:t xml:space="preserve">: </w:t>
+      </w:r>
+      <w:proofErr w:type="spellStart"/>
+      <w:proofErr w:type="gramStart"/>
+      <w:r>
+        <w:rPr>
+          <w:rFonts w:ascii="Times New Roman" w:hAnsi="Times New Roman" w:cs="Times New Roman"/>
+          <w:color w:val="0D0D0D" w:themeColor="text1" w:themeTint="F2"/>
+          <w:sz w:val="27"/>
+          <w:szCs w:val="27"/>
+        </w:rPr>
+        <w:t>getElementsById</w:t>
+      </w:r>
+      <w:proofErr w:type="spellEnd"/>
+      <w:r>
+        <w:rPr>
+          <w:rFonts w:ascii="Times New Roman" w:hAnsi="Times New Roman" w:cs="Times New Roman"/>
+          <w:color w:val="0D0D0D" w:themeColor="text1" w:themeTint="F2"/>
+          <w:sz w:val="27"/>
+          <w:szCs w:val="27"/>
+        </w:rPr>
+        <w:t>(</w:t>
+      </w:r>
+      <w:proofErr w:type="gramEnd"/>
+      <w:r>
+        <w:rPr>
+          <w:rFonts w:ascii="Times New Roman" w:hAnsi="Times New Roman" w:cs="Times New Roman"/>
+          <w:color w:val="0D0D0D" w:themeColor="text1" w:themeTint="F2"/>
+          <w:sz w:val="27"/>
+          <w:szCs w:val="27"/>
+        </w:rPr>
+        <w:t>).</w:t>
+      </w:r>
+    </w:p>
+    <w:p>
+      <w:pPr>
+        <w:spacing w:before="120" w:after="120"/>
+        <w:ind w:firstLine="709"/>
+        <w:rPr>
+          <w:rFonts w:ascii="Times New Roman" w:hAnsi="Times New Roman" w:cs="Times New Roman"/>
+          <w:color w:val="0D0D0D" w:themeColor="text1" w:themeTint="F2"/>
+          <w:sz w:val="27"/>
+          <w:szCs w:val="27"/>
+        </w:rPr>
+      </w:pPr>
+      <w:r>
+        <w:rPr>
+          <w:rFonts w:ascii="Times New Roman" w:hAnsi="Times New Roman" w:cs="Times New Roman"/>
+          <w:b/>
+          <w:bCs/>
+          <w:color w:val="0D0D0D" w:themeColor="text1" w:themeTint="F2"/>
+          <w:sz w:val="27"/>
+          <w:szCs w:val="27"/>
+        </w:rPr>
+        <w:t>Por Nome</w:t>
+      </w:r>
+      <w:r>
+        <w:rPr>
+          <w:rFonts w:ascii="Times New Roman" w:hAnsi="Times New Roman" w:cs="Times New Roman"/>
+          <w:color w:val="0D0D0D" w:themeColor="text1" w:themeTint="F2"/>
+          <w:sz w:val="27"/>
+          <w:szCs w:val="27"/>
+        </w:rPr>
+        <w:t xml:space="preserve">: </w:t>
+      </w:r>
+      <w:proofErr w:type="spellStart"/>
+      <w:proofErr w:type="gramStart"/>
+      <w:r>
+        <w:rPr>
+          <w:rFonts w:ascii="Times New Roman" w:hAnsi="Times New Roman" w:cs="Times New Roman"/>
+          <w:color w:val="0D0D0D" w:themeColor="text1" w:themeTint="F2"/>
+          <w:sz w:val="27"/>
+          <w:szCs w:val="27"/>
+        </w:rPr>
+        <w:t>getElementsByName</w:t>
+      </w:r>
+      <w:proofErr w:type="spellEnd"/>
+      <w:r>
+        <w:rPr>
+          <w:rFonts w:ascii="Times New Roman" w:hAnsi="Times New Roman" w:cs="Times New Roman"/>
+          <w:color w:val="0D0D0D" w:themeColor="text1" w:themeTint="F2"/>
+          <w:sz w:val="27"/>
+          <w:szCs w:val="27"/>
+        </w:rPr>
+        <w:t>(</w:t>
+      </w:r>
+      <w:proofErr w:type="gramEnd"/>
+      <w:r>
+        <w:rPr>
+          <w:rFonts w:ascii="Times New Roman" w:hAnsi="Times New Roman" w:cs="Times New Roman"/>
+          <w:color w:val="0D0D0D" w:themeColor="text1" w:themeTint="F2"/>
+          <w:sz w:val="27"/>
+          <w:szCs w:val="27"/>
+        </w:rPr>
+        <w:t>).</w:t>
+      </w:r>
+    </w:p>
+    <w:p>
+      <w:pPr>
+        <w:spacing w:before="120" w:after="120"/>
+        <w:ind w:firstLine="709"/>
+        <w:rPr>
+          <w:rFonts w:ascii="Times New Roman" w:hAnsi="Times New Roman" w:cs="Times New Roman"/>
+          <w:color w:val="0D0D0D" w:themeColor="text1" w:themeTint="F2"/>
+          <w:sz w:val="27"/>
+          <w:szCs w:val="27"/>
+        </w:rPr>
+      </w:pPr>
+      <w:r>
+        <w:rPr>
+          <w:rFonts w:ascii="Times New Roman" w:hAnsi="Times New Roman" w:cs="Times New Roman"/>
+          <w:b/>
+          <w:bCs/>
+          <w:color w:val="0D0D0D" w:themeColor="text1" w:themeTint="F2"/>
+          <w:sz w:val="27"/>
+          <w:szCs w:val="27"/>
+        </w:rPr>
+        <w:t>Por Classe</w:t>
+      </w:r>
+      <w:r>
+        <w:rPr>
+          <w:rFonts w:ascii="Times New Roman" w:hAnsi="Times New Roman" w:cs="Times New Roman"/>
+          <w:color w:val="0D0D0D" w:themeColor="text1" w:themeTint="F2"/>
+          <w:sz w:val="27"/>
+          <w:szCs w:val="27"/>
+        </w:rPr>
+        <w:t xml:space="preserve">: </w:t>
+      </w:r>
+      <w:proofErr w:type="spellStart"/>
+      <w:proofErr w:type="gramStart"/>
+      <w:r>
+        <w:rPr>
+          <w:rFonts w:ascii="Times New Roman" w:hAnsi="Times New Roman" w:cs="Times New Roman"/>
+          <w:color w:val="0D0D0D" w:themeColor="text1" w:themeTint="F2"/>
+          <w:sz w:val="27"/>
+          <w:szCs w:val="27"/>
+        </w:rPr>
+        <w:t>getElementsByClassName</w:t>
+      </w:r>
+      <w:proofErr w:type="spellEnd"/>
+      <w:r>
+        <w:rPr>
+          <w:rFonts w:ascii="Times New Roman" w:hAnsi="Times New Roman" w:cs="Times New Roman"/>
+          <w:color w:val="0D0D0D" w:themeColor="text1" w:themeTint="F2"/>
+          <w:sz w:val="27"/>
+          <w:szCs w:val="27"/>
+        </w:rPr>
+        <w:t>(</w:t>
+      </w:r>
+      <w:proofErr w:type="gramEnd"/>
+      <w:r>
+        <w:rPr>
+          <w:rFonts w:ascii="Times New Roman" w:hAnsi="Times New Roman" w:cs="Times New Roman"/>
+          <w:color w:val="0D0D0D" w:themeColor="text1" w:themeTint="F2"/>
+          <w:sz w:val="27"/>
+          <w:szCs w:val="27"/>
+        </w:rPr>
+        <w:t>).</w:t>
+      </w:r>
+    </w:p>
+    <w:p>
+      <w:pPr>
+        <w:spacing w:before="120" w:after="120"/>
+        <w:ind w:firstLine="709"/>
+        <w:rPr>
+          <w:rFonts w:ascii="Times New Roman" w:hAnsi="Times New Roman" w:cs="Times New Roman"/>
+          <w:color w:val="0D0D0D" w:themeColor="text1" w:themeTint="F2"/>
+          <w:sz w:val="27"/>
+          <w:szCs w:val="27"/>
+        </w:rPr>
+      </w:pPr>
+    </w:p>
+    <w:p>
+      <w:pPr>
+        <w:spacing w:before="120" w:after="120"/>
+        <w:ind w:firstLine="709"/>
+        <w:rPr>
+          <w:rFonts w:ascii="Times New Roman" w:hAnsi="Times New Roman" w:cs="Times New Roman"/>
+          <w:color w:val="0D0D0D" w:themeColor="text1" w:themeTint="F2"/>
+          <w:sz w:val="27"/>
+          <w:szCs w:val="27"/>
+        </w:rPr>
+      </w:pPr>
+      <w:r>
+        <w:rPr>
+          <w:rFonts w:ascii="Times New Roman" w:hAnsi="Times New Roman" w:cs="Times New Roman"/>
+          <w:b/>
+          <w:bCs/>
+          <w:color w:val="0D0D0D" w:themeColor="text1" w:themeTint="F2"/>
+          <w:sz w:val="27"/>
+          <w:szCs w:val="27"/>
+        </w:rPr>
+        <w:t>Por Seletor</w:t>
+      </w:r>
+      <w:r>
+        <w:rPr>
+          <w:rFonts w:ascii="Times New Roman" w:hAnsi="Times New Roman" w:cs="Times New Roman"/>
+          <w:color w:val="0D0D0D" w:themeColor="text1" w:themeTint="F2"/>
+          <w:sz w:val="27"/>
+          <w:szCs w:val="27"/>
+        </w:rPr>
+        <w:t xml:space="preserve">: </w:t>
+      </w:r>
+      <w:proofErr w:type="spellStart"/>
+      <w:proofErr w:type="gramStart"/>
+      <w:r>
+        <w:rPr>
+          <w:rFonts w:ascii="Times New Roman" w:hAnsi="Times New Roman" w:cs="Times New Roman"/>
+          <w:color w:val="0D0D0D" w:themeColor="text1" w:themeTint="F2"/>
+          <w:sz w:val="27"/>
+          <w:szCs w:val="27"/>
+        </w:rPr>
+        <w:t>querySelector</w:t>
+      </w:r>
+      <w:proofErr w:type="spellEnd"/>
+      <w:r>
+        <w:rPr>
+          <w:rFonts w:ascii="Times New Roman" w:hAnsi="Times New Roman" w:cs="Times New Roman"/>
+          <w:color w:val="0D0D0D" w:themeColor="text1" w:themeTint="F2"/>
+          <w:sz w:val="27"/>
+          <w:szCs w:val="27"/>
+        </w:rPr>
+        <w:t>(</w:t>
+      </w:r>
+      <w:proofErr w:type="gramEnd"/>
+      <w:r>
+        <w:rPr>
+          <w:rFonts w:ascii="Times New Roman" w:hAnsi="Times New Roman" w:cs="Times New Roman"/>
+          <w:color w:val="0D0D0D" w:themeColor="text1" w:themeTint="F2"/>
+          <w:sz w:val="27"/>
+          <w:szCs w:val="27"/>
+        </w:rPr>
+        <w:t xml:space="preserve">) ou </w:t>
+      </w:r>
+      <w:proofErr w:type="spellStart"/>
+      <w:r>
+        <w:rPr>
+          <w:rFonts w:ascii="Times New Roman" w:hAnsi="Times New Roman" w:cs="Times New Roman"/>
+          <w:color w:val="0D0D0D" w:themeColor="text1" w:themeTint="F2"/>
+          <w:sz w:val="27"/>
+          <w:szCs w:val="27"/>
+        </w:rPr>
+        <w:t>querySelectorAII</w:t>
+      </w:r>
+      <w:proofErr w:type="spellEnd"/>
+      <w:r>
+        <w:rPr>
+          <w:rFonts w:ascii="Times New Roman" w:hAnsi="Times New Roman" w:cs="Times New Roman"/>
+          <w:color w:val="0D0D0D" w:themeColor="text1" w:themeTint="F2"/>
+          <w:sz w:val="27"/>
+          <w:szCs w:val="27"/>
+        </w:rPr>
+        <w:t xml:space="preserve">(): </w:t>
+      </w:r>
+    </w:p>
+    <w:p>
+      <w:pPr>
+        <w:spacing w:before="120" w:after="120"/>
+        <w:ind w:firstLine="709"/>
+        <w:rPr>
+          <w:rFonts w:ascii="Times New Roman" w:hAnsi="Times New Roman" w:cs="Times New Roman"/>
+          <w:color w:val="0D0D0D" w:themeColor="text1" w:themeTint="F2"/>
+          <w:sz w:val="27"/>
+          <w:szCs w:val="27"/>
+        </w:rPr>
+      </w:pPr>
+      <w:r>
+        <w:rPr>
+          <w:rFonts w:ascii="Times New Roman" w:hAnsi="Times New Roman" w:cs="Times New Roman"/>
+          <w:color w:val="0D0D0D" w:themeColor="text1" w:themeTint="F2"/>
+          <w:sz w:val="27"/>
+          <w:szCs w:val="27"/>
+        </w:rPr>
+        <w:t xml:space="preserve">var d = </w:t>
+      </w:r>
+      <w:proofErr w:type="spellStart"/>
+      <w:proofErr w:type="gramStart"/>
+      <w:r>
+        <w:rPr>
+          <w:rFonts w:ascii="Times New Roman" w:hAnsi="Times New Roman" w:cs="Times New Roman"/>
+          <w:color w:val="0D0D0D" w:themeColor="text1" w:themeTint="F2"/>
+          <w:sz w:val="27"/>
+          <w:szCs w:val="27"/>
+        </w:rPr>
+        <w:t>window.document</w:t>
+      </w:r>
+      <w:proofErr w:type="gramEnd"/>
+      <w:r>
+        <w:rPr>
+          <w:rFonts w:ascii="Times New Roman" w:hAnsi="Times New Roman" w:cs="Times New Roman"/>
+          <w:color w:val="0D0D0D" w:themeColor="text1" w:themeTint="F2"/>
+          <w:sz w:val="27"/>
+          <w:szCs w:val="27"/>
+        </w:rPr>
+        <w:t>.querySelector</w:t>
+      </w:r>
+      <w:proofErr w:type="spellEnd"/>
+      <w:r>
+        <w:rPr>
+          <w:rFonts w:ascii="Times New Roman" w:hAnsi="Times New Roman" w:cs="Times New Roman"/>
+          <w:color w:val="0D0D0D" w:themeColor="text1" w:themeTint="F2"/>
+          <w:sz w:val="27"/>
+          <w:szCs w:val="27"/>
+        </w:rPr>
+        <w:t>(‘</w:t>
+      </w:r>
+      <w:proofErr w:type="spellStart"/>
+      <w:r>
+        <w:rPr>
+          <w:rFonts w:ascii="Times New Roman" w:hAnsi="Times New Roman" w:cs="Times New Roman"/>
+          <w:color w:val="0D0D0D" w:themeColor="text1" w:themeTint="F2"/>
+          <w:sz w:val="27"/>
+          <w:szCs w:val="27"/>
+        </w:rPr>
+        <w:t>div#msg</w:t>
+      </w:r>
+      <w:proofErr w:type="spellEnd"/>
+      <w:r>
+        <w:rPr>
+          <w:rFonts w:ascii="Times New Roman" w:hAnsi="Times New Roman" w:cs="Times New Roman"/>
+          <w:color w:val="0D0D0D" w:themeColor="text1" w:themeTint="F2"/>
+          <w:sz w:val="27"/>
+          <w:szCs w:val="27"/>
+        </w:rPr>
+        <w:t>’).</w:t>
+      </w:r>
+    </w:p>
+    <w:p>
+      <w:pPr>
+        <w:spacing w:before="120" w:after="120"/>
+        <w:ind w:firstLine="709"/>
+        <w:rPr>
+          <w:rFonts w:ascii="Times New Roman" w:hAnsi="Times New Roman" w:cs="Times New Roman"/>
+          <w:color w:val="0D0D0D" w:themeColor="text1" w:themeTint="F2"/>
+          <w:sz w:val="27"/>
+          <w:szCs w:val="27"/>
+        </w:rPr>
+      </w:pPr>
+      <w:proofErr w:type="spellStart"/>
+      <w:r>
+        <w:rPr>
+          <w:rFonts w:ascii="Times New Roman" w:hAnsi="Times New Roman" w:cs="Times New Roman"/>
+          <w:color w:val="0D0D0D" w:themeColor="text1" w:themeTint="F2"/>
+          <w:sz w:val="27"/>
+          <w:szCs w:val="27"/>
+        </w:rPr>
+        <w:t>d.</w:t>
+      </w:r>
+      <w:proofErr w:type="gramStart"/>
+      <w:r>
+        <w:rPr>
+          <w:rFonts w:ascii="Times New Roman" w:hAnsi="Times New Roman" w:cs="Times New Roman"/>
+          <w:color w:val="0D0D0D" w:themeColor="text1" w:themeTint="F2"/>
+          <w:sz w:val="27"/>
+          <w:szCs w:val="27"/>
+        </w:rPr>
+        <w:t>style.color</w:t>
+      </w:r>
+      <w:proofErr w:type="spellEnd"/>
+      <w:proofErr w:type="gramEnd"/>
+      <w:r>
+        <w:rPr>
+          <w:rFonts w:ascii="Times New Roman" w:hAnsi="Times New Roman" w:cs="Times New Roman"/>
+          <w:color w:val="0D0D0D" w:themeColor="text1" w:themeTint="F2"/>
+          <w:sz w:val="27"/>
+          <w:szCs w:val="27"/>
+        </w:rPr>
+        <w:t xml:space="preserve"> = ‘blue’</w:t>
+      </w:r>
+    </w:p>
+    <w:p>
+      <w:pPr>
+        <w:spacing w:before="120" w:after="120"/>
+        <w:ind w:firstLine="709"/>
+        <w:rPr>
+          <w:rFonts w:ascii="Times New Roman" w:hAnsi="Times New Roman" w:cs="Times New Roman"/>
+          <w:color w:val="0D0D0D" w:themeColor="text1" w:themeTint="F2"/>
+          <w:sz w:val="27"/>
+          <w:szCs w:val="27"/>
+        </w:rPr>
+      </w:pPr>
+      <w:r>
+        <w:rPr>
+          <w:rFonts w:ascii="Times New Roman" w:hAnsi="Times New Roman" w:cs="Times New Roman"/>
+          <w:b/>
+          <w:bCs/>
+          <w:color w:val="0D0D0D" w:themeColor="text1" w:themeTint="F2"/>
+          <w:sz w:val="27"/>
+          <w:szCs w:val="27"/>
+        </w:rPr>
+        <w:t>Dicas</w:t>
+      </w:r>
+      <w:r>
+        <w:rPr>
+          <w:rFonts w:ascii="Times New Roman" w:hAnsi="Times New Roman" w:cs="Times New Roman"/>
+          <w:color w:val="0D0D0D" w:themeColor="text1" w:themeTint="F2"/>
+          <w:sz w:val="27"/>
+          <w:szCs w:val="27"/>
+        </w:rPr>
+        <w:t xml:space="preserve">: </w:t>
+      </w:r>
+      <w:proofErr w:type="spellStart"/>
+      <w:r>
+        <w:rPr>
+          <w:rFonts w:ascii="Times New Roman" w:hAnsi="Times New Roman" w:cs="Times New Roman"/>
+          <w:color w:val="0D0D0D" w:themeColor="text1" w:themeTint="F2"/>
+          <w:sz w:val="27"/>
+          <w:szCs w:val="27"/>
+        </w:rPr>
+        <w:t>Divs</w:t>
+      </w:r>
+      <w:proofErr w:type="spellEnd"/>
+      <w:r>
+        <w:rPr>
+          <w:rFonts w:ascii="Times New Roman" w:hAnsi="Times New Roman" w:cs="Times New Roman"/>
+          <w:color w:val="0D0D0D" w:themeColor="text1" w:themeTint="F2"/>
+          <w:sz w:val="27"/>
+          <w:szCs w:val="27"/>
+        </w:rPr>
+        <w:t xml:space="preserve"> são representadas por (#) e classes por (.)</w:t>
+      </w:r>
+    </w:p>
+    <w:p>
+      <w:pPr>
+        <w:spacing w:before="120" w:after="120"/>
+        <w:ind w:firstLine="709"/>
+        <w:rPr>
+          <w:rFonts w:ascii="Times New Roman" w:hAnsi="Times New Roman" w:cs="Times New Roman"/>
+          <w:color w:val="0D0D0D" w:themeColor="text1" w:themeTint="F2"/>
+          <w:sz w:val="27"/>
+          <w:szCs w:val="27"/>
+        </w:rPr>
+      </w:pPr>
+      <w:r>
+        <w:rPr>
+          <w:rFonts w:ascii="Times New Roman" w:hAnsi="Times New Roman" w:cs="Times New Roman"/>
+          <w:noProof/>
+          <w:color w:val="0D0D0D" w:themeColor="text1" w:themeTint="F2"/>
+          <w:sz w:val="27"/>
+          <w:szCs w:val="27"/>
+        </w:rPr>
+        <w:lastRenderedPageBreak/>
+        <w:drawing>
+          <wp:inline distT="0" distB="0" distL="0" distR="0" wp14:anchorId="5C41DF75" wp14:editId="1AE7F31A">
+            <wp:extent cx="5399405" cy="6515100"/>
+            <wp:effectExtent l="0" t="0" r="0" b="0"/>
+            <wp:docPr id="938610359" name="Imagem 3"/>
+            <wp:cNvGraphicFramePr>
+              <a:graphicFrameLocks xmlns:a="http://schemas.openxmlformats.org/drawingml/2006/main" noChangeAspect="1"/>
+            </wp:cNvGraphicFramePr>
+            <a:graphic xmlns:a="http://schemas.openxmlformats.org/drawingml/2006/main">
+              <a:graphicData uri="http://schemas.openxmlformats.org/drawingml/2006/picture">
+                <pic:pic xmlns:pic="http://schemas.openxmlformats.org/drawingml/2006/picture">
+                  <pic:nvPicPr>
+                    <pic:cNvPr id="0" name="Picture 3"/>
+                    <pic:cNvPicPr>
+                      <a:picLocks noChangeAspect="1" noChangeArrowheads="1"/>
+                    </pic:cNvPicPr>
+                  </pic:nvPicPr>
+                  <pic:blipFill>
+                    <a:blip r:embed="rId9">
+                      <a:extLst>
+                        <a:ext uri="{28A0092B-C50C-407E-A947-70E740481C1C}">
+                          <a14:useLocalDpi xmlns:a14="http://schemas.microsoft.com/office/drawing/2010/main" val="0"/>
+                        </a:ext>
+                      </a:extLst>
+                    </a:blip>
+                    <a:srcRect/>
+                    <a:stretch>
+                      <a:fillRect/>
+                    </a:stretch>
+                  </pic:blipFill>
+                  <pic:spPr bwMode="auto">
+                    <a:xfrm>
+                      <a:off x="0" y="0"/>
+                      <a:ext cx="5403823" cy="6520431"/>
+                    </a:xfrm>
+                    <a:prstGeom prst="rect">
+                      <a:avLst/>
+                    </a:prstGeom>
+                    <a:noFill/>
+                    <a:ln>
+                      <a:noFill/>
+                    </a:ln>
+                  </pic:spPr>
+                </pic:pic>
+              </a:graphicData>
+            </a:graphic>
+          </wp:inline>
+        </w:drawing>
+      </w:r>
+    </w:p>
+    <w:p>
+      <w:pPr>
+        <w:spacing w:before="120" w:after="120"/>
+        <w:ind w:firstLine="709"/>
+        <w:rPr>
+          <w:rFonts w:ascii="Times New Roman" w:hAnsi="Times New Roman" w:cs="Times New Roman"/>
+          <w:color w:val="0D0D0D" w:themeColor="text1" w:themeTint="F2"/>
+          <w:sz w:val="27"/>
+          <w:szCs w:val="27"/>
+        </w:rPr>
+      </w:pPr>
+    </w:p>
+    <w:p>
+      <w:pPr>
+        <w:spacing w:before="120" w:after="120"/>
+        <w:ind w:firstLine="709"/>
+        <w:rPr>
+          <w:rFonts w:ascii="Times New Roman" w:hAnsi="Times New Roman" w:cs="Times New Roman"/>
+          <w:color w:val="0D0D0D" w:themeColor="text1" w:themeTint="F2"/>
+          <w:sz w:val="27"/>
+          <w:szCs w:val="27"/>
+        </w:rPr>
+      </w:pPr>
+    </w:p>
+    <w:p>
+      <w:pPr>
+        <w:spacing w:before="120" w:after="120"/>
+        <w:ind w:firstLine="709"/>
+        <w:rPr>
+          <w:rFonts w:ascii="Times New Roman" w:hAnsi="Times New Roman" w:cs="Times New Roman"/>
+          <w:color w:val="0D0D0D" w:themeColor="text1" w:themeTint="F2"/>
+          <w:sz w:val="27"/>
+          <w:szCs w:val="27"/>
+        </w:rPr>
+      </w:pPr>
     </w:p>
     <w:sectPr>
       <w:pgSz w:w="11906" w:h="16838"/>
